--- a/documentation/report.docx
+++ b/documentation/report.docx
@@ -4,18 +4,17 @@
   <w:body>
     <w:sdt>
       <w:sdtPr>
+        <w:rPr>
+          <w:rFonts w:eastAsiaTheme="minorHAnsi"/>
+          <w:lang w:val="en-AT"/>
+        </w:rPr>
         <w:id w:val="-22328386"/>
         <w:docPartObj>
           <w:docPartGallery w:val="Cover Pages"/>
           <w:docPartUnique/>
         </w:docPartObj>
       </w:sdtPr>
-      <w:sdtEndPr>
-        <w:rPr>
-          <w:rFonts w:eastAsiaTheme="minorHAnsi"/>
-          <w:lang w:val="en-AT"/>
-        </w:rPr>
-      </w:sdtEndPr>
+      <w:sdtEndPr/>
       <w:sdtContent>
         <w:p>
           <w:pPr>
@@ -154,6 +153,7 @@
                                       <w:calendar w:val="gregorian"/>
                                     </w:date>
                                   </w:sdtPr>
+                                  <w:sdtEndPr/>
                                   <w:sdtContent>
                                     <w:p>
                                       <w:pPr>
@@ -3466,6 +3466,7 @@
                                 <w:calendar w:val="gregorian"/>
                               </w:date>
                             </w:sdtPr>
+                            <w:sdtEndPr/>
                             <w:sdtContent>
                               <w:p>
                                 <w:pPr>
@@ -3690,6 +3691,7 @@
                                     <w:dataBinding w:prefixMappings="xmlns:ns0='http://purl.org/dc/elements/1.1/' xmlns:ns1='http://schemas.openxmlformats.org/package/2006/metadata/core-properties' " w:xpath="/ns1:coreProperties[1]/ns0:creator[1]" w:storeItemID="{6C3C8BC8-F283-45AE-878A-BAB7291924A1}"/>
                                     <w:text/>
                                   </w:sdtPr>
+                                  <w:sdtEndPr/>
                                   <w:sdtContent>
                                     <w:r>
                                       <w:rPr>
@@ -3763,6 +3765,7 @@
                               <w:dataBinding w:prefixMappings="xmlns:ns0='http://purl.org/dc/elements/1.1/' xmlns:ns1='http://schemas.openxmlformats.org/package/2006/metadata/core-properties' " w:xpath="/ns1:coreProperties[1]/ns0:creator[1]" w:storeItemID="{6C3C8BC8-F283-45AE-878A-BAB7291924A1}"/>
                               <w:text/>
                             </w:sdtPr>
+                            <w:sdtEndPr/>
                             <w:sdtContent>
                               <w:r>
                                 <w:rPr>
@@ -3899,6 +3902,7 @@
                                     <w:dataBinding w:prefixMappings="xmlns:ns0='http://purl.org/dc/elements/1.1/' xmlns:ns1='http://schemas.openxmlformats.org/package/2006/metadata/core-properties' " w:xpath="/ns1:coreProperties[1]/ns0:title[1]" w:storeItemID="{6C3C8BC8-F283-45AE-878A-BAB7291924A1}"/>
                                     <w:text/>
                                   </w:sdtPr>
+                                  <w:sdtEndPr/>
                                   <w:sdtContent>
                                     <w:r>
                                       <w:rPr>
@@ -3935,6 +3939,7 @@
                                     <w:dataBinding w:prefixMappings="xmlns:ns0='http://purl.org/dc/elements/1.1/' xmlns:ns1='http://schemas.openxmlformats.org/package/2006/metadata/core-properties' " w:xpath="/ns1:coreProperties[1]/ns0:subject[1]" w:storeItemID="{6C3C8BC8-F283-45AE-878A-BAB7291924A1}"/>
                                     <w:text/>
                                   </w:sdtPr>
+                                  <w:sdtEndPr/>
                                   <w:sdtContent>
                                     <w:r>
                                       <w:rPr>
@@ -3996,6 +4001,7 @@
                               <w:dataBinding w:prefixMappings="xmlns:ns0='http://purl.org/dc/elements/1.1/' xmlns:ns1='http://schemas.openxmlformats.org/package/2006/metadata/core-properties' " w:xpath="/ns1:coreProperties[1]/ns0:title[1]" w:storeItemID="{6C3C8BC8-F283-45AE-878A-BAB7291924A1}"/>
                               <w:text/>
                             </w:sdtPr>
+                            <w:sdtEndPr/>
                             <w:sdtContent>
                               <w:r>
                                 <w:rPr>
@@ -4032,6 +4038,7 @@
                               <w:dataBinding w:prefixMappings="xmlns:ns0='http://purl.org/dc/elements/1.1/' xmlns:ns1='http://schemas.openxmlformats.org/package/2006/metadata/core-properties' " w:xpath="/ns1:coreProperties[1]/ns0:subject[1]" w:storeItemID="{6C3C8BC8-F283-45AE-878A-BAB7291924A1}"/>
                               <w:text/>
                             </w:sdtPr>
+                            <w:sdtEndPr/>
                             <w:sdtContent>
                               <w:r>
                                 <w:rPr>
@@ -4066,6 +4073,13 @@
     </w:p>
     <w:sdt>
       <w:sdtPr>
+        <w:rPr>
+          <w:rFonts w:asciiTheme="minorHAnsi" w:eastAsiaTheme="minorHAnsi" w:hAnsiTheme="minorHAnsi" w:cstheme="minorBidi"/>
+          <w:color w:val="auto"/>
+          <w:sz w:val="22"/>
+          <w:szCs w:val="22"/>
+          <w:lang w:val="en-AT"/>
+        </w:rPr>
         <w:id w:val="-1731613898"/>
         <w:docPartObj>
           <w:docPartGallery w:val="Table of Contents"/>
@@ -4074,14 +4088,9 @@
       </w:sdtPr>
       <w:sdtEndPr>
         <w:rPr>
-          <w:rFonts w:asciiTheme="minorHAnsi" w:eastAsiaTheme="minorHAnsi" w:hAnsiTheme="minorHAnsi" w:cstheme="minorBidi"/>
           <w:b/>
           <w:bCs/>
           <w:noProof/>
-          <w:color w:val="auto"/>
-          <w:sz w:val="22"/>
-          <w:szCs w:val="22"/>
-          <w:lang w:val="en-AT"/>
         </w:rPr>
       </w:sdtEndPr>
       <w:sdtContent>
@@ -4103,7 +4112,7 @@
             <w:rPr>
               <w:rFonts w:eastAsiaTheme="minorEastAsia"/>
               <w:noProof/>
-              <w:lang w:val="en-AT" w:eastAsia="en-AT"/>
+              <w:lang w:eastAsia="en-AT"/>
             </w:rPr>
           </w:pPr>
           <w:r>
@@ -4128,7 +4137,7 @@
               <w:rPr>
                 <w:rFonts w:eastAsiaTheme="minorEastAsia"/>
                 <w:noProof/>
-                <w:lang w:val="en-AT" w:eastAsia="en-AT"/>
+                <w:lang w:eastAsia="en-AT"/>
               </w:rPr>
               <w:tab/>
             </w:r>
@@ -4269,7 +4278,7 @@
             <w:rPr>
               <w:rFonts w:eastAsiaTheme="minorEastAsia"/>
               <w:noProof/>
-              <w:lang w:val="en-AT" w:eastAsia="en-AT"/>
+              <w:lang w:eastAsia="en-AT"/>
             </w:rPr>
           </w:pPr>
           <w:hyperlink w:anchor="_Toc73810951" w:history="1">
@@ -4285,7 +4294,7 @@
               <w:rPr>
                 <w:rFonts w:eastAsiaTheme="minorEastAsia"/>
                 <w:noProof/>
-                <w:lang w:val="en-AT" w:eastAsia="en-AT"/>
+                <w:lang w:eastAsia="en-AT"/>
               </w:rPr>
               <w:tab/>
             </w:r>
@@ -4504,7 +4513,6 @@
       <w:r>
         <w:rPr>
           <w:rFonts w:ascii="CMR10" w:hAnsi="CMR10" w:cs="CMR10"/>
-          <w:lang w:val="en-AT"/>
         </w:rPr>
         <w:t>Ryszard Michalski</w:t>
       </w:r>
@@ -5159,13 +5167,7 @@
         <w:rPr>
           <w:lang w:val="en-US"/>
         </w:rPr>
-        <w:t xml:space="preserve">. </w:t>
-      </w:r>
-      <w:r>
-        <w:rPr>
-          <w:lang w:val="en-US"/>
-        </w:rPr>
-        <w:t xml:space="preserve">Used on the trains example, Aleph </w:t>
+        <w:t xml:space="preserve">. Used on the trains example, Aleph </w:t>
       </w:r>
       <w:proofErr w:type="gramStart"/>
       <w:r>
@@ -5891,38 +5893,18 @@
           <w:lang w:val="en-US"/>
         </w:rPr>
       </w:pPr>
-      <w:r>
-        <w:rPr>
-          <w:lang w:val="en-US"/>
-        </w:rPr>
-        <w:t>The member predicate contains the following files:</w:t>
-      </w:r>
-    </w:p>
-    <w:p>
-      <w:pPr>
-        <w:rPr>
-          <w:lang w:val="en-US"/>
-        </w:rPr>
-      </w:pPr>
-    </w:p>
-    <w:p>
-      <w:pPr>
-        <w:rPr>
-          <w:lang w:val="en-US"/>
-        </w:rPr>
-      </w:pPr>
-    </w:p>
-    <w:p>
-      <w:pPr>
-        <w:rPr>
-          <w:lang w:val="en-US"/>
-        </w:rPr>
-      </w:pPr>
-      <w:r>
-        <w:rPr>
-          <w:lang w:val="en-US"/>
-        </w:rPr>
-        <w:t xml:space="preserve">Just like with the train example, we now </w:t>
+    </w:p>
+    <w:p>
+      <w:pPr>
+        <w:rPr>
+          <w:lang w:val="en-US"/>
+        </w:rPr>
+      </w:pPr>
+      <w:r>
+        <w:rPr>
+          <w:lang w:val="en-US"/>
+        </w:rPr>
+        <w:t>As always, the files needed for Aleph are the Background Knowledge file (</w:t>
       </w:r>
       <w:proofErr w:type="spellStart"/>
       <w:proofErr w:type="gramStart"/>
@@ -5930,7 +5912,7 @@
         <w:rPr>
           <w:lang w:val="en-US"/>
         </w:rPr>
-        <w:t>lets</w:t>
+        <w:t>mem.b</w:t>
       </w:r>
       <w:proofErr w:type="spellEnd"/>
       <w:proofErr w:type="gramEnd"/>
@@ -5938,21 +5920,287 @@
         <w:rPr>
           <w:lang w:val="en-US"/>
         </w:rPr>
-        <w:t xml:space="preserve"> Aleph learn a theory by first loading all files with </w:t>
+        <w:t>), the positive examples (</w:t>
       </w:r>
       <w:proofErr w:type="spellStart"/>
       <w:r>
         <w:rPr>
           <w:lang w:val="en-US"/>
         </w:rPr>
+        <w:t>mem.f</w:t>
+      </w:r>
+      <w:proofErr w:type="spellEnd"/>
+      <w:r>
+        <w:rPr>
+          <w:lang w:val="en-US"/>
+        </w:rPr>
+        <w:t>) and the negative examples (</w:t>
+      </w:r>
+      <w:proofErr w:type="spellStart"/>
+      <w:r>
+        <w:rPr>
+          <w:lang w:val="en-US"/>
+        </w:rPr>
+        <w:t>mem.n</w:t>
+      </w:r>
+      <w:proofErr w:type="spellEnd"/>
+      <w:r>
+        <w:rPr>
+          <w:lang w:val="en-US"/>
+        </w:rPr>
+        <w:t xml:space="preserve">). The example files obviously contain only examples, so only </w:t>
+      </w:r>
+      <w:proofErr w:type="gramStart"/>
+      <w:r>
+        <w:rPr>
+          <w:lang w:val="en-US"/>
+        </w:rPr>
+        <w:t>the .b</w:t>
+      </w:r>
+      <w:proofErr w:type="gramEnd"/>
+      <w:r>
+        <w:rPr>
+          <w:lang w:val="en-US"/>
+        </w:rPr>
+        <w:t xml:space="preserve"> file is really interesting. It was defined the following way:</w:t>
+      </w:r>
+    </w:p>
+    <w:p>
+      <w:pPr>
+        <w:pStyle w:val="Sourcecode"/>
+      </w:pPr>
+      <w:r>
+        <w:t>% Simple illustration of the learning of recursive predicates</w:t>
+      </w:r>
+    </w:p>
+    <w:p>
+      <w:pPr>
+        <w:pStyle w:val="Sourcecode"/>
+      </w:pPr>
+      <w:r>
+        <w:t xml:space="preserve">%       </w:t>
+      </w:r>
+      <w:proofErr w:type="gramStart"/>
+      <w:r>
+        <w:t>in</w:t>
+      </w:r>
+      <w:proofErr w:type="gramEnd"/>
+      <w:r>
+        <w:t xml:space="preserve"> Aleph</w:t>
+      </w:r>
+    </w:p>
+    <w:p>
+      <w:pPr>
+        <w:pStyle w:val="Sourcecode"/>
+      </w:pPr>
+      <w:r>
+        <w:t>% To run do the following:</w:t>
+      </w:r>
+    </w:p>
+    <w:p>
+      <w:pPr>
+        <w:pStyle w:val="Sourcecode"/>
+      </w:pPr>
+      <w:r>
+        <w:t>%       a. Load Aleph</w:t>
+      </w:r>
+    </w:p>
+    <w:p>
+      <w:pPr>
+        <w:pStyle w:val="Sourcecode"/>
+      </w:pPr>
+      <w:r>
+        <w:t xml:space="preserve">%       b. </w:t>
+      </w:r>
+      <w:proofErr w:type="spellStart"/>
+      <w:r>
         <w:t>read_all</w:t>
       </w:r>
       <w:proofErr w:type="spellEnd"/>
       <w:r>
-        <w:rPr>
-          <w:lang w:val="en-US"/>
-        </w:rPr>
-        <w:t xml:space="preserve">(filename) and then calling induce. </w:t>
+        <w:t>(mem).</w:t>
+      </w:r>
+    </w:p>
+    <w:p>
+      <w:pPr>
+        <w:pStyle w:val="Sourcecode"/>
+      </w:pPr>
+      <w:r>
+        <w:t xml:space="preserve">%       c. </w:t>
+      </w:r>
+      <w:proofErr w:type="gramStart"/>
+      <w:r>
+        <w:t>induce</w:t>
+      </w:r>
+      <w:proofErr w:type="gramEnd"/>
+      <w:r>
+        <w:t>.</w:t>
+      </w:r>
+    </w:p>
+    <w:p>
+      <w:pPr>
+        <w:pStyle w:val="Sourcecode"/>
+      </w:pPr>
+    </w:p>
+    <w:p>
+      <w:pPr>
+        <w:pStyle w:val="Sourcecode"/>
+      </w:pPr>
+      <w:proofErr w:type="gramStart"/>
+      <w:r>
+        <w:t>:-</w:t>
+      </w:r>
+      <w:proofErr w:type="gramEnd"/>
+      <w:r>
+        <w:t xml:space="preserve"> </w:t>
+      </w:r>
+      <w:proofErr w:type="spellStart"/>
+      <w:r>
+        <w:t>modeh</w:t>
+      </w:r>
+      <w:proofErr w:type="spellEnd"/>
+      <w:r>
+        <w:t>(*,mem(+</w:t>
+      </w:r>
+      <w:proofErr w:type="spellStart"/>
+      <w:r>
+        <w:t>any,+list</w:t>
+      </w:r>
+      <w:proofErr w:type="spellEnd"/>
+      <w:r>
+        <w:t>)).</w:t>
+      </w:r>
+    </w:p>
+    <w:p>
+      <w:pPr>
+        <w:pStyle w:val="Sourcecode"/>
+      </w:pPr>
+      <w:proofErr w:type="gramStart"/>
+      <w:r>
+        <w:t>:-</w:t>
+      </w:r>
+      <w:proofErr w:type="gramEnd"/>
+      <w:r>
+        <w:t xml:space="preserve"> </w:t>
+      </w:r>
+      <w:proofErr w:type="spellStart"/>
+      <w:r>
+        <w:t>modeb</w:t>
+      </w:r>
+      <w:proofErr w:type="spellEnd"/>
+      <w:r>
+        <w:t>(*,mem(+</w:t>
+      </w:r>
+      <w:proofErr w:type="spellStart"/>
+      <w:r>
+        <w:t>any,+list</w:t>
+      </w:r>
+      <w:proofErr w:type="spellEnd"/>
+      <w:r>
+        <w:t>)).</w:t>
+      </w:r>
+    </w:p>
+    <w:p>
+      <w:pPr>
+        <w:pStyle w:val="Sourcecode"/>
+      </w:pPr>
+      <w:proofErr w:type="gramStart"/>
+      <w:r>
+        <w:t>:-</w:t>
+      </w:r>
+      <w:proofErr w:type="gramEnd"/>
+      <w:r>
+        <w:t xml:space="preserve"> </w:t>
+      </w:r>
+      <w:proofErr w:type="spellStart"/>
+      <w:r>
+        <w:t>modeb</w:t>
+      </w:r>
+      <w:proofErr w:type="spellEnd"/>
+      <w:r>
+        <w:t>(1,((+list) = ([-any|-list]))).</w:t>
+      </w:r>
+    </w:p>
+    <w:p>
+      <w:pPr>
+        <w:pStyle w:val="Sourcecode"/>
+      </w:pPr>
+    </w:p>
+    <w:p>
+      <w:pPr>
+        <w:pStyle w:val="Sourcecode"/>
+      </w:pPr>
+      <w:proofErr w:type="gramStart"/>
+      <w:r>
+        <w:t>:-</w:t>
+      </w:r>
+      <w:proofErr w:type="gramEnd"/>
+      <w:r>
+        <w:t xml:space="preserve"> set(i,3).</w:t>
+      </w:r>
+    </w:p>
+    <w:p>
+      <w:pPr>
+        <w:pStyle w:val="Sourcecode"/>
+      </w:pPr>
+      <w:proofErr w:type="gramStart"/>
+      <w:r>
+        <w:t>:-</w:t>
+      </w:r>
+      <w:proofErr w:type="gramEnd"/>
+      <w:r>
+        <w:t xml:space="preserve"> set(noise,0).</w:t>
+      </w:r>
+    </w:p>
+    <w:p>
+      <w:pPr>
+        <w:pStyle w:val="Sourcecode"/>
+      </w:pPr>
+    </w:p>
+    <w:p>
+      <w:pPr>
+        <w:pStyle w:val="Sourcecode"/>
+      </w:pPr>
+      <w:proofErr w:type="gramStart"/>
+      <w:r>
+        <w:t>:-</w:t>
+      </w:r>
+      <w:proofErr w:type="gramEnd"/>
+      <w:r>
+        <w:t xml:space="preserve"> determination(mem/2,mem/2).</w:t>
+      </w:r>
+    </w:p>
+    <w:p>
+      <w:pPr>
+        <w:pStyle w:val="Sourcecode"/>
+      </w:pPr>
+      <w:proofErr w:type="gramStart"/>
+      <w:r>
+        <w:t>:-</w:t>
+      </w:r>
+      <w:proofErr w:type="gramEnd"/>
+      <w:r>
+        <w:t xml:space="preserve"> determination(mem/2,'='/2).</w:t>
+      </w:r>
+    </w:p>
+    <w:p>
+      <w:pPr>
+        <w:rPr>
+          <w:lang w:val="en-US"/>
+        </w:rPr>
+      </w:pPr>
+    </w:p>
+    <w:p>
+      <w:pPr>
+        <w:rPr>
+          <w:lang w:val="en-US"/>
+        </w:rPr>
+      </w:pPr>
+      <w:r>
+        <w:rPr>
+          <w:lang w:val="en-US"/>
+        </w:rPr>
+        <w:t xml:space="preserve"> </w:t>
       </w:r>
     </w:p>
     <w:p>
@@ -6894,6 +7142,7 @@
     <w:lsdException w:name="HTML Sample" w:semiHidden="1" w:unhideWhenUsed="1"/>
     <w:lsdException w:name="HTML Typewriter" w:semiHidden="1" w:unhideWhenUsed="1"/>
     <w:lsdException w:name="HTML Variable" w:semiHidden="1" w:unhideWhenUsed="1"/>
+    <w:lsdException w:name="Normal Table" w:semiHidden="1" w:unhideWhenUsed="1"/>
     <w:lsdException w:name="annotation subject" w:semiHidden="1" w:unhideWhenUsed="1"/>
     <w:lsdException w:name="No List" w:semiHidden="1" w:unhideWhenUsed="1"/>
     <w:lsdException w:name="Outline List 1" w:semiHidden="1" w:unhideWhenUsed="1"/>
@@ -6940,8 +7189,10 @@
     <w:lsdException w:name="Table Subtle 2" w:semiHidden="1" w:unhideWhenUsed="1"/>
     <w:lsdException w:name="Table Web 1" w:semiHidden="1" w:unhideWhenUsed="1"/>
     <w:lsdException w:name="Table Web 2" w:semiHidden="1" w:unhideWhenUsed="1"/>
+    <w:lsdException w:name="Table Web 3" w:semiHidden="1" w:unhideWhenUsed="1"/>
     <w:lsdException w:name="Balloon Text" w:semiHidden="1" w:unhideWhenUsed="1"/>
     <w:lsdException w:name="Table Grid" w:uiPriority="39"/>
+    <w:lsdException w:name="Table Theme" w:semiHidden="1" w:unhideWhenUsed="1"/>
     <w:lsdException w:name="Placeholder Text" w:semiHidden="1"/>
     <w:lsdException w:name="No Spacing" w:uiPriority="1" w:qFormat="1"/>
     <w:lsdException w:name="Light Shading" w:uiPriority="60"/>
@@ -7213,6 +7464,7 @@
   <w:style w:type="character" w:default="1" w:styleId="DefaultParagraphFont">
     <w:name w:val="Default Paragraph Font"/>
     <w:uiPriority w:val="1"/>
+    <w:semiHidden/>
     <w:unhideWhenUsed/>
   </w:style>
   <w:style w:type="table" w:default="1" w:styleId="TableNormal">

--- a/documentation/report.docx
+++ b/documentation/report.docx
@@ -4112,7 +4112,7 @@
             <w:rPr>
               <w:rFonts w:eastAsiaTheme="minorEastAsia"/>
               <w:noProof/>
-              <w:lang w:eastAsia="en-AT"/>
+              <w:lang w:val="en-AT" w:eastAsia="en-AT"/>
             </w:rPr>
           </w:pPr>
           <w:r>
@@ -4124,7 +4124,7 @@
           <w:r>
             <w:fldChar w:fldCharType="separate"/>
           </w:r>
-          <w:hyperlink w:anchor="_Toc73810949" w:history="1">
+          <w:hyperlink w:anchor="_Toc73885992" w:history="1">
             <w:r>
               <w:rPr>
                 <w:rStyle w:val="Hyperlink"/>
@@ -4137,7 +4137,7 @@
               <w:rPr>
                 <w:rFonts w:eastAsiaTheme="minorEastAsia"/>
                 <w:noProof/>
-                <w:lang w:eastAsia="en-AT"/>
+                <w:lang w:val="en-AT" w:eastAsia="en-AT"/>
               </w:rPr>
               <w:tab/>
             </w:r>
@@ -4168,7 +4168,7 @@
                 <w:noProof/>
                 <w:webHidden/>
               </w:rPr>
-              <w:instrText xml:space="preserve"> PAGEREF _Toc73810949 \h </w:instrText>
+              <w:instrText xml:space="preserve"> PAGEREF _Toc73885992 \h </w:instrText>
             </w:r>
             <w:r>
               <w:rPr>
@@ -4206,10 +4206,12 @@
               <w:tab w:val="right" w:leader="dot" w:pos="10456"/>
             </w:tabs>
             <w:rPr>
+              <w:rFonts w:eastAsiaTheme="minorEastAsia"/>
               <w:noProof/>
+              <w:lang w:val="en-AT" w:eastAsia="en-AT"/>
             </w:rPr>
           </w:pPr>
-          <w:hyperlink w:anchor="_Toc73810950" w:history="1">
+          <w:hyperlink w:anchor="_Toc73885993" w:history="1">
             <w:r>
               <w:rPr>
                 <w:rStyle w:val="Hyperlink"/>
@@ -4237,7 +4239,7 @@
                 <w:noProof/>
                 <w:webHidden/>
               </w:rPr>
-              <w:instrText xml:space="preserve"> PAGEREF _Toc73810950 \h </w:instrText>
+              <w:instrText xml:space="preserve"> PAGEREF _Toc73885993 \h </w:instrText>
             </w:r>
             <w:r>
               <w:rPr>
@@ -4278,10 +4280,10 @@
             <w:rPr>
               <w:rFonts w:eastAsiaTheme="minorEastAsia"/>
               <w:noProof/>
-              <w:lang w:eastAsia="en-AT"/>
+              <w:lang w:val="en-AT" w:eastAsia="en-AT"/>
             </w:rPr>
           </w:pPr>
-          <w:hyperlink w:anchor="_Toc73810951" w:history="1">
+          <w:hyperlink w:anchor="_Toc73885994" w:history="1">
             <w:r>
               <w:rPr>
                 <w:rStyle w:val="Hyperlink"/>
@@ -4294,7 +4296,7 @@
               <w:rPr>
                 <w:rFonts w:eastAsiaTheme="minorEastAsia"/>
                 <w:noProof/>
-                <w:lang w:eastAsia="en-AT"/>
+                <w:lang w:val="en-AT" w:eastAsia="en-AT"/>
               </w:rPr>
               <w:tab/>
             </w:r>
@@ -4325,7 +4327,7 @@
                 <w:noProof/>
                 <w:webHidden/>
               </w:rPr>
-              <w:instrText xml:space="preserve"> PAGEREF _Toc73810951 \h </w:instrText>
+              <w:instrText xml:space="preserve"> PAGEREF _Toc73885994 \h </w:instrText>
             </w:r>
             <w:r>
               <w:rPr>
@@ -4364,10 +4366,12 @@
               <w:tab w:val="right" w:leader="dot" w:pos="10456"/>
             </w:tabs>
             <w:rPr>
+              <w:rFonts w:eastAsiaTheme="minorEastAsia"/>
               <w:noProof/>
+              <w:lang w:val="en-AT" w:eastAsia="en-AT"/>
             </w:rPr>
           </w:pPr>
-          <w:hyperlink w:anchor="_Toc73810952" w:history="1">
+          <w:hyperlink w:anchor="_Toc73885995" w:history="1">
             <w:r>
               <w:rPr>
                 <w:rStyle w:val="Hyperlink"/>
@@ -4378,7 +4382,9 @@
             </w:r>
             <w:r>
               <w:rPr>
+                <w:rFonts w:eastAsiaTheme="minorEastAsia"/>
                 <w:noProof/>
+                <w:lang w:val="en-AT" w:eastAsia="en-AT"/>
               </w:rPr>
               <w:tab/>
             </w:r>
@@ -4409,7 +4415,7 @@
                 <w:noProof/>
                 <w:webHidden/>
               </w:rPr>
-              <w:instrText xml:space="preserve"> PAGEREF _Toc73810952 \h </w:instrText>
+              <w:instrText xml:space="preserve"> PAGEREF _Toc73885995 \h </w:instrText>
             </w:r>
             <w:r>
               <w:rPr>
@@ -4475,7 +4481,7 @@
           <w:lang w:val="en-US"/>
         </w:rPr>
       </w:pPr>
-      <w:bookmarkStart w:id="0" w:name="_Toc73810949"/>
+      <w:bookmarkStart w:id="0" w:name="_Toc73885992"/>
       <w:r>
         <w:rPr>
           <w:lang w:val="en-US"/>
@@ -4538,7 +4544,7 @@
           <w:lang w:val="en-US"/>
         </w:rPr>
       </w:pPr>
-      <w:bookmarkStart w:id="1" w:name="_Toc73810950"/>
+      <w:bookmarkStart w:id="1" w:name="_Toc73885993"/>
       <w:r>
         <w:rPr>
           <w:lang w:val="en-US"/>
@@ -5850,7 +5856,7 @@
           <w:lang w:val="en-US"/>
         </w:rPr>
       </w:pPr>
-      <w:bookmarkStart w:id="2" w:name="_Toc73810951"/>
+      <w:bookmarkStart w:id="2" w:name="_Toc73885994"/>
       <w:r>
         <w:rPr>
           <w:lang w:val="en-US"/>
@@ -5870,41 +5876,1859 @@
     <w:p>
       <w:pPr>
         <w:pStyle w:val="Heading2"/>
+        <w:ind w:left="360"/>
+        <w:rPr>
+          <w:lang w:val="en-US"/>
+        </w:rPr>
+      </w:pPr>
+      <w:bookmarkStart w:id="3" w:name="_Toc73885995"/>
+      <w:r>
+        <w:rPr>
+          <w:lang w:val="en-US"/>
+        </w:rPr>
+        <w:t xml:space="preserve">2.1. </w:t>
+      </w:r>
+      <w:r>
+        <w:rPr>
+          <w:lang w:val="en-US"/>
+        </w:rPr>
+        <w:t>Learn the member predicate:</w:t>
+      </w:r>
+      <w:bookmarkEnd w:id="3"/>
+    </w:p>
+    <w:p>
+      <w:pPr>
+        <w:rPr>
+          <w:lang w:val="en-US"/>
+        </w:rPr>
+      </w:pPr>
+    </w:p>
+    <w:p>
+      <w:pPr>
+        <w:rPr>
+          <w:lang w:val="en-US"/>
+        </w:rPr>
+      </w:pPr>
+      <w:r>
+        <w:rPr>
+          <w:lang w:val="en-US"/>
+        </w:rPr>
+        <w:t>As always, the files needed for Aleph are the Background Knowledge file (</w:t>
+      </w:r>
+      <w:proofErr w:type="spellStart"/>
+      <w:proofErr w:type="gramStart"/>
+      <w:r>
+        <w:rPr>
+          <w:lang w:val="en-US"/>
+        </w:rPr>
+        <w:t>mem.b</w:t>
+      </w:r>
+      <w:proofErr w:type="spellEnd"/>
+      <w:proofErr w:type="gramEnd"/>
+      <w:r>
+        <w:rPr>
+          <w:lang w:val="en-US"/>
+        </w:rPr>
+        <w:t>), the positive examples (</w:t>
+      </w:r>
+      <w:proofErr w:type="spellStart"/>
+      <w:r>
+        <w:rPr>
+          <w:lang w:val="en-US"/>
+        </w:rPr>
+        <w:t>mem.f</w:t>
+      </w:r>
+      <w:proofErr w:type="spellEnd"/>
+      <w:r>
+        <w:rPr>
+          <w:lang w:val="en-US"/>
+        </w:rPr>
+        <w:t>) and the negative examples (</w:t>
+      </w:r>
+      <w:proofErr w:type="spellStart"/>
+      <w:r>
+        <w:rPr>
+          <w:lang w:val="en-US"/>
+        </w:rPr>
+        <w:t>mem.n</w:t>
+      </w:r>
+      <w:proofErr w:type="spellEnd"/>
+      <w:r>
+        <w:rPr>
+          <w:lang w:val="en-US"/>
+        </w:rPr>
+        <w:t xml:space="preserve">). The example files obviously contain only examples, so only </w:t>
+      </w:r>
+      <w:proofErr w:type="gramStart"/>
+      <w:r>
+        <w:rPr>
+          <w:lang w:val="en-US"/>
+        </w:rPr>
+        <w:t>the .b</w:t>
+      </w:r>
+      <w:proofErr w:type="gramEnd"/>
+      <w:r>
+        <w:rPr>
+          <w:lang w:val="en-US"/>
+        </w:rPr>
+        <w:t xml:space="preserve"> file is really interesting. It </w:t>
+      </w:r>
+      <w:r>
+        <w:rPr>
+          <w:lang w:val="en-US"/>
+        </w:rPr>
+        <w:t>will now be described in more detail.</w:t>
+      </w:r>
+    </w:p>
+    <w:p>
+      <w:pPr>
+        <w:rPr>
+          <w:lang w:val="en-US"/>
+        </w:rPr>
+      </w:pPr>
+    </w:p>
+    <w:p>
+      <w:pPr>
+        <w:pStyle w:val="Heading3"/>
+        <w:numPr>
+          <w:ilvl w:val="2"/>
+          <w:numId w:val="1"/>
+        </w:numPr>
+        <w:rPr>
+          <w:lang w:val="en-US"/>
+        </w:rPr>
+      </w:pPr>
+      <w:r>
+        <w:rPr>
+          <w:lang w:val="en-US"/>
+        </w:rPr>
+        <w:t>The mem/2 Background Knowledge File</w:t>
+      </w:r>
+    </w:p>
+    <w:p>
+      <w:pPr>
+        <w:rPr>
+          <w:lang w:val="en-US"/>
+        </w:rPr>
+      </w:pPr>
+    </w:p>
+    <w:p>
+      <w:pPr>
+        <w:rPr>
+          <w:lang w:val="en-US"/>
+        </w:rPr>
+      </w:pPr>
+      <w:r>
+        <w:rPr>
+          <w:lang w:val="en-US"/>
+        </w:rPr>
+        <w:t>The Background Knowledge File for the mem/2 predicate looks as follows:</w:t>
+      </w:r>
+    </w:p>
+    <w:p>
+      <w:pPr>
+        <w:pStyle w:val="Sourcecode"/>
+      </w:pPr>
+      <w:r>
+        <w:t>% Simple illustration of the learning of recursive predicates</w:t>
+      </w:r>
+    </w:p>
+    <w:p>
+      <w:pPr>
+        <w:pStyle w:val="Sourcecode"/>
+      </w:pPr>
+      <w:r>
+        <w:t xml:space="preserve">%       </w:t>
+      </w:r>
+      <w:proofErr w:type="gramStart"/>
+      <w:r>
+        <w:t>in</w:t>
+      </w:r>
+      <w:proofErr w:type="gramEnd"/>
+      <w:r>
+        <w:t xml:space="preserve"> Aleph</w:t>
+      </w:r>
+    </w:p>
+    <w:p>
+      <w:pPr>
+        <w:pStyle w:val="Sourcecode"/>
+      </w:pPr>
+      <w:r>
+        <w:t>% To run do the following:</w:t>
+      </w:r>
+    </w:p>
+    <w:p>
+      <w:pPr>
+        <w:pStyle w:val="Sourcecode"/>
+      </w:pPr>
+      <w:r>
+        <w:t>%       a. Load Aleph</w:t>
+      </w:r>
+    </w:p>
+    <w:p>
+      <w:pPr>
+        <w:pStyle w:val="Sourcecode"/>
+      </w:pPr>
+      <w:r>
+        <w:t xml:space="preserve">%       b. </w:t>
+      </w:r>
+      <w:proofErr w:type="spellStart"/>
+      <w:r>
+        <w:t>read_all</w:t>
+      </w:r>
+      <w:proofErr w:type="spellEnd"/>
+      <w:r>
+        <w:t>(mem).</w:t>
+      </w:r>
+    </w:p>
+    <w:p>
+      <w:pPr>
+        <w:pStyle w:val="Sourcecode"/>
+      </w:pPr>
+      <w:r>
+        <w:t xml:space="preserve">%       c. </w:t>
+      </w:r>
+      <w:proofErr w:type="gramStart"/>
+      <w:r>
+        <w:t>induce</w:t>
+      </w:r>
+      <w:proofErr w:type="gramEnd"/>
+      <w:r>
+        <w:t>.</w:t>
+      </w:r>
+    </w:p>
+    <w:p>
+      <w:pPr>
+        <w:pStyle w:val="Sourcecode"/>
+      </w:pPr>
+    </w:p>
+    <w:p>
+      <w:pPr>
+        <w:pStyle w:val="Sourcecode"/>
+      </w:pPr>
+      <w:proofErr w:type="gramStart"/>
+      <w:r>
+        <w:t>:-</w:t>
+      </w:r>
+      <w:proofErr w:type="gramEnd"/>
+      <w:r>
+        <w:t xml:space="preserve"> </w:t>
+      </w:r>
+      <w:proofErr w:type="spellStart"/>
+      <w:r>
+        <w:t>modeh</w:t>
+      </w:r>
+      <w:proofErr w:type="spellEnd"/>
+      <w:r>
+        <w:t>(*,mem(+</w:t>
+      </w:r>
+      <w:proofErr w:type="spellStart"/>
+      <w:r>
+        <w:t>any,+list</w:t>
+      </w:r>
+      <w:proofErr w:type="spellEnd"/>
+      <w:r>
+        <w:t>)).</w:t>
+      </w:r>
+    </w:p>
+    <w:p>
+      <w:pPr>
+        <w:pStyle w:val="Sourcecode"/>
+      </w:pPr>
+      <w:proofErr w:type="gramStart"/>
+      <w:r>
+        <w:t>:-</w:t>
+      </w:r>
+      <w:proofErr w:type="gramEnd"/>
+      <w:r>
+        <w:t xml:space="preserve"> </w:t>
+      </w:r>
+      <w:proofErr w:type="spellStart"/>
+      <w:r>
+        <w:t>modeb</w:t>
+      </w:r>
+      <w:proofErr w:type="spellEnd"/>
+      <w:r>
+        <w:t>(*,mem(+</w:t>
+      </w:r>
+      <w:proofErr w:type="spellStart"/>
+      <w:r>
+        <w:t>any,+list</w:t>
+      </w:r>
+      <w:proofErr w:type="spellEnd"/>
+      <w:r>
+        <w:t>)).</w:t>
+      </w:r>
+    </w:p>
+    <w:p>
+      <w:pPr>
+        <w:pStyle w:val="Sourcecode"/>
+      </w:pPr>
+      <w:proofErr w:type="gramStart"/>
+      <w:r>
+        <w:t>:-</w:t>
+      </w:r>
+      <w:proofErr w:type="gramEnd"/>
+      <w:r>
+        <w:t xml:space="preserve"> </w:t>
+      </w:r>
+      <w:proofErr w:type="spellStart"/>
+      <w:r>
+        <w:t>modeb</w:t>
+      </w:r>
+      <w:proofErr w:type="spellEnd"/>
+      <w:r>
+        <w:t>(1,((+list) = ([-any|-list]))).</w:t>
+      </w:r>
+    </w:p>
+    <w:p>
+      <w:pPr>
+        <w:pStyle w:val="Sourcecode"/>
+      </w:pPr>
+    </w:p>
+    <w:p>
+      <w:pPr>
+        <w:pStyle w:val="Sourcecode"/>
+      </w:pPr>
+      <w:proofErr w:type="gramStart"/>
+      <w:r>
+        <w:t>:-</w:t>
+      </w:r>
+      <w:proofErr w:type="gramEnd"/>
+      <w:r>
+        <w:t xml:space="preserve"> set(i,3).</w:t>
+      </w:r>
+    </w:p>
+    <w:p>
+      <w:pPr>
+        <w:pStyle w:val="Sourcecode"/>
+      </w:pPr>
+      <w:proofErr w:type="gramStart"/>
+      <w:r>
+        <w:t>:-</w:t>
+      </w:r>
+      <w:proofErr w:type="gramEnd"/>
+      <w:r>
+        <w:t xml:space="preserve"> set(noise,0).</w:t>
+      </w:r>
+    </w:p>
+    <w:p>
+      <w:pPr>
+        <w:pStyle w:val="Sourcecode"/>
+      </w:pPr>
+    </w:p>
+    <w:p>
+      <w:pPr>
+        <w:pStyle w:val="Sourcecode"/>
+      </w:pPr>
+      <w:proofErr w:type="gramStart"/>
+      <w:r>
+        <w:t>:-</w:t>
+      </w:r>
+      <w:proofErr w:type="gramEnd"/>
+      <w:r>
+        <w:t xml:space="preserve"> determination(mem/2,mem/2).</w:t>
+      </w:r>
+    </w:p>
+    <w:p>
+      <w:pPr>
+        <w:pStyle w:val="Sourcecode"/>
+      </w:pPr>
+      <w:proofErr w:type="gramStart"/>
+      <w:r>
+        <w:t>:-</w:t>
+      </w:r>
+      <w:proofErr w:type="gramEnd"/>
+      <w:r>
+        <w:t xml:space="preserve"> determination(mem/2,'='/2).</w:t>
+      </w:r>
+    </w:p>
+    <w:p>
+      <w:pPr>
+        <w:rPr>
+          <w:lang w:val="en-US"/>
+        </w:rPr>
+      </w:pPr>
+    </w:p>
+    <w:p>
+      <w:pPr>
+        <w:pStyle w:val="SourcewithoutBorder"/>
+      </w:pPr>
+      <w:proofErr w:type="gramStart"/>
+      <w:r>
+        <w:t>:-</w:t>
+      </w:r>
+      <w:proofErr w:type="gramEnd"/>
+      <w:r>
+        <w:t xml:space="preserve"> </w:t>
+      </w:r>
+      <w:proofErr w:type="spellStart"/>
+      <w:r>
+        <w:t>modeh</w:t>
+      </w:r>
+      <w:proofErr w:type="spellEnd"/>
+      <w:r>
+        <w:t>(*,mem(+</w:t>
+      </w:r>
+      <w:proofErr w:type="spellStart"/>
+      <w:r>
+        <w:t>any,+list</w:t>
+      </w:r>
+      <w:proofErr w:type="spellEnd"/>
+      <w:r>
+        <w:t>))</w:t>
+      </w:r>
+      <w:r>
+        <w:t xml:space="preserve"> </w:t>
+      </w:r>
+    </w:p>
+    <w:p>
+      <w:r>
+        <w:t xml:space="preserve">says that in the head of a clause you only allow the </w:t>
+      </w:r>
+      <w:proofErr w:type="gramStart"/>
+      <w:r>
+        <w:t>mem(</w:t>
+      </w:r>
+      <w:proofErr w:type="gramEnd"/>
+      <w:r>
+        <w:t>) predicate with 2 parameters, the first</w:t>
+      </w:r>
+      <w:r>
+        <w:rPr>
+          <w:lang w:val="en-US"/>
+        </w:rPr>
+        <w:t xml:space="preserve"> parameter</w:t>
+      </w:r>
+      <w:r>
+        <w:t xml:space="preserve"> of type any and the second </w:t>
+      </w:r>
+      <w:r>
+        <w:rPr>
+          <w:lang w:val="en-US"/>
+        </w:rPr>
+        <w:t xml:space="preserve">parameter </w:t>
+      </w:r>
+      <w:r>
+        <w:t>of type list.</w:t>
+      </w:r>
+    </w:p>
+    <w:p>
+      <w:pPr>
+        <w:pStyle w:val="Sourcecode"/>
+        <w:pBdr>
+          <w:top w:val="none" w:sz="0" w:space="0" w:color="auto"/>
+          <w:left w:val="none" w:sz="0" w:space="0" w:color="auto"/>
+          <w:bottom w:val="none" w:sz="0" w:space="0" w:color="auto"/>
+          <w:right w:val="none" w:sz="0" w:space="0" w:color="auto"/>
+        </w:pBdr>
+      </w:pPr>
+    </w:p>
+    <w:p>
+      <w:pPr>
+        <w:pStyle w:val="Sourcecode"/>
+        <w:pBdr>
+          <w:top w:val="none" w:sz="0" w:space="0" w:color="auto"/>
+          <w:left w:val="none" w:sz="0" w:space="0" w:color="auto"/>
+          <w:bottom w:val="none" w:sz="0" w:space="0" w:color="auto"/>
+          <w:right w:val="none" w:sz="0" w:space="0" w:color="auto"/>
+        </w:pBdr>
+      </w:pPr>
+      <w:proofErr w:type="gramStart"/>
+      <w:r>
+        <w:t>:-</w:t>
+      </w:r>
+      <w:proofErr w:type="gramEnd"/>
+      <w:r>
+        <w:t xml:space="preserve"> </w:t>
+      </w:r>
+      <w:proofErr w:type="spellStart"/>
+      <w:r>
+        <w:t>mode</w:t>
+      </w:r>
+      <w:r>
+        <w:t>b</w:t>
+      </w:r>
+      <w:proofErr w:type="spellEnd"/>
+      <w:r>
+        <w:t>(*,mem(+</w:t>
+      </w:r>
+      <w:proofErr w:type="spellStart"/>
+      <w:r>
+        <w:t>any,+list</w:t>
+      </w:r>
+      <w:proofErr w:type="spellEnd"/>
+      <w:r>
+        <w:t>))</w:t>
+      </w:r>
+      <w:r>
+        <w:t xml:space="preserve"> </w:t>
+      </w:r>
+    </w:p>
+    <w:p>
+      <w:r>
+        <w:t>allows that same structure to occur as a literal in the body of a clause.</w:t>
+      </w:r>
+    </w:p>
+    <w:p>
+      <w:pPr>
+        <w:pStyle w:val="Sourcecode"/>
+        <w:pBdr>
+          <w:top w:val="none" w:sz="0" w:space="0" w:color="auto"/>
+          <w:left w:val="none" w:sz="0" w:space="0" w:color="auto"/>
+          <w:bottom w:val="none" w:sz="0" w:space="0" w:color="auto"/>
+          <w:right w:val="none" w:sz="0" w:space="0" w:color="auto"/>
+        </w:pBdr>
+      </w:pPr>
+    </w:p>
+    <w:p>
+      <w:pPr>
+        <w:pStyle w:val="SourcewithoutBorder"/>
+      </w:pPr>
+      <w:proofErr w:type="gramStart"/>
+      <w:r>
+        <w:t>:-</w:t>
+      </w:r>
+      <w:proofErr w:type="gramEnd"/>
+      <w:r>
+        <w:t xml:space="preserve"> </w:t>
+      </w:r>
+      <w:proofErr w:type="spellStart"/>
+      <w:r>
+        <w:t>modeb</w:t>
+      </w:r>
+      <w:proofErr w:type="spellEnd"/>
+      <w:r>
+        <w:t>(1,((+list) = ([-any|-list])))</w:t>
+      </w:r>
+    </w:p>
+    <w:p>
+      <w:pPr>
+        <w:rPr>
+          <w:lang w:val="en-US"/>
+        </w:rPr>
+      </w:pPr>
+      <w:r>
+        <w:t xml:space="preserve">Allows another literal format to appear in the body of a clause, namely that a list </w:t>
+      </w:r>
+      <w:r>
+        <w:rPr>
+          <w:lang w:val="en-US"/>
+        </w:rPr>
+        <w:t>equals another list where the head is of type any and the tail is another list.</w:t>
+      </w:r>
+    </w:p>
+    <w:p>
+      <w:pPr>
+        <w:rPr>
+          <w:lang w:val="en-US"/>
+        </w:rPr>
+      </w:pPr>
+    </w:p>
+    <w:p>
+      <w:pPr>
+        <w:rPr>
+          <w:lang w:val="en-US"/>
+        </w:rPr>
+      </w:pPr>
+      <w:r>
+        <w:rPr>
+          <w:lang w:val="en-US"/>
+        </w:rPr>
+        <w:t>With</w:t>
+      </w:r>
+    </w:p>
+    <w:p>
+      <w:pPr>
+        <w:pStyle w:val="SourcewithoutBorder"/>
+      </w:pPr>
+      <w:proofErr w:type="gramStart"/>
+      <w:r>
+        <w:t>:-</w:t>
+      </w:r>
+      <w:proofErr w:type="gramEnd"/>
+      <w:r>
+        <w:t xml:space="preserve"> set(</w:t>
+      </w:r>
+      <w:proofErr w:type="spellStart"/>
+      <w:r>
+        <w:t>variableName</w:t>
+      </w:r>
+      <w:proofErr w:type="spellEnd"/>
+      <w:r>
+        <w:t xml:space="preserve">, value) </w:t>
+      </w:r>
+    </w:p>
+    <w:p>
+      <w:pPr>
+        <w:rPr>
+          <w:lang w:val="en-US"/>
+        </w:rPr>
+      </w:pPr>
+      <w:r>
+        <w:rPr>
+          <w:lang w:val="en-US"/>
+        </w:rPr>
+        <w:t xml:space="preserve">One can set variables for Aleph, which can steer how Aleph learns during Induction. For example, </w:t>
+      </w:r>
+    </w:p>
+    <w:p>
+      <w:pPr>
+        <w:pStyle w:val="SourcewithoutBorder"/>
+      </w:pPr>
+      <w:proofErr w:type="gramStart"/>
+      <w:r>
+        <w:t>:-</w:t>
+      </w:r>
+      <w:proofErr w:type="gramEnd"/>
+      <w:r>
+        <w:t xml:space="preserve"> set(</w:t>
+      </w:r>
+      <w:r>
+        <w:t>noise, 0</w:t>
+      </w:r>
+      <w:r>
+        <w:t>)</w:t>
+      </w:r>
+    </w:p>
+    <w:p>
+      <w:pPr>
+        <w:rPr>
+          <w:lang w:val="en-US"/>
+        </w:rPr>
+      </w:pPr>
+      <w:r>
+        <w:rPr>
+          <w:lang w:val="en-US"/>
+        </w:rPr>
+        <w:t>sets an upper bound on the number of negative examples allowed to be covered by an acceptable clause.</w:t>
+      </w:r>
+    </w:p>
+    <w:p>
+      <w:pPr>
+        <w:rPr>
+          <w:lang w:val="en-US"/>
+        </w:rPr>
+      </w:pPr>
+    </w:p>
+    <w:p>
+      <w:pPr>
+        <w:rPr>
+          <w:lang w:val="en-US"/>
+        </w:rPr>
+      </w:pPr>
+      <w:r>
+        <w:rPr>
+          <w:lang w:val="en-US"/>
+        </w:rPr>
+        <w:t xml:space="preserve">The last part in the member Background Knowledge are the determinations, with which one </w:t>
+      </w:r>
+      <w:r>
+        <w:rPr>
+          <w:lang w:val="en-US"/>
+        </w:rPr>
+        <w:t>selects</w:t>
+      </w:r>
+      <w:r>
+        <w:rPr>
+          <w:lang w:val="en-US"/>
+        </w:rPr>
+        <w:t xml:space="preserve"> what predicates are allowed in </w:t>
+      </w:r>
+      <w:r>
+        <w:rPr>
+          <w:lang w:val="en-US"/>
+        </w:rPr>
+        <w:t xml:space="preserve">what </w:t>
+      </w:r>
+      <w:r>
+        <w:rPr>
+          <w:lang w:val="en-US"/>
+        </w:rPr>
+        <w:t>clauses</w:t>
+      </w:r>
+      <w:r>
+        <w:rPr>
+          <w:lang w:val="en-US"/>
+        </w:rPr>
+        <w:t xml:space="preserve"> in general</w:t>
+      </w:r>
+      <w:r>
+        <w:rPr>
+          <w:lang w:val="en-US"/>
+        </w:rPr>
+        <w:t>. For example,</w:t>
+      </w:r>
+    </w:p>
+    <w:p>
+      <w:pPr>
+        <w:pStyle w:val="SourcewithoutBorder"/>
+      </w:pPr>
+      <w:r>
+        <w:t xml:space="preserve"> </w:t>
+      </w:r>
+      <w:proofErr w:type="gramStart"/>
+      <w:r>
+        <w:t>:-</w:t>
+      </w:r>
+      <w:proofErr w:type="gramEnd"/>
+      <w:r>
+        <w:t xml:space="preserve"> determination(mem/2,mem/2)</w:t>
+      </w:r>
+    </w:p>
+    <w:p>
+      <w:pPr>
+        <w:rPr>
+          <w:lang w:val="en-US"/>
+        </w:rPr>
+      </w:pPr>
+      <w:r>
+        <w:rPr>
+          <w:lang w:val="en-US"/>
+        </w:rPr>
+        <w:t>a</w:t>
+      </w:r>
+      <w:proofErr w:type="spellStart"/>
+      <w:r>
+        <w:t>llo</w:t>
+      </w:r>
+      <w:r>
+        <w:rPr>
+          <w:lang w:val="en-US"/>
+        </w:rPr>
+        <w:t>ws</w:t>
+      </w:r>
+      <w:proofErr w:type="spellEnd"/>
+      <w:r>
+        <w:rPr>
+          <w:lang w:val="en-US"/>
+        </w:rPr>
+        <w:t xml:space="preserve"> mem/2 predicates to appear in clauses where mem/2 is in the head.</w:t>
+      </w:r>
+    </w:p>
+    <w:p>
+      <w:pPr>
+        <w:rPr>
+          <w:lang w:val="en-US"/>
+        </w:rPr>
+      </w:pPr>
+    </w:p>
+    <w:p>
+      <w:pPr>
+        <w:pStyle w:val="Heading3"/>
+        <w:numPr>
+          <w:ilvl w:val="2"/>
+          <w:numId w:val="1"/>
+        </w:numPr>
+        <w:rPr>
+          <w:lang w:val="en-US"/>
+        </w:rPr>
+      </w:pPr>
+      <w:r>
+        <w:rPr>
+          <w:lang w:val="en-US"/>
+        </w:rPr>
+        <w:t>Executing Aleph on the mem files</w:t>
+      </w:r>
+    </w:p>
+    <w:p>
+      <w:pPr>
+        <w:rPr>
+          <w:lang w:val="en-US"/>
+        </w:rPr>
+      </w:pPr>
+    </w:p>
+    <w:p>
+      <w:pPr>
+        <w:rPr>
+          <w:lang w:val="en-US"/>
+        </w:rPr>
+      </w:pPr>
+      <w:r>
+        <w:rPr>
+          <w:lang w:val="en-US"/>
+        </w:rPr>
+        <w:t xml:space="preserve">With this very restricted search, Aleph </w:t>
+      </w:r>
+      <w:proofErr w:type="gramStart"/>
+      <w:r>
+        <w:rPr>
+          <w:lang w:val="en-US"/>
+        </w:rPr>
+        <w:t>is able to</w:t>
+      </w:r>
+      <w:proofErr w:type="gramEnd"/>
+      <w:r>
+        <w:rPr>
+          <w:lang w:val="en-US"/>
+        </w:rPr>
+        <w:t xml:space="preserve"> find </w:t>
+      </w:r>
+      <w:r>
+        <w:rPr>
+          <w:lang w:val="en-US"/>
+        </w:rPr>
+        <w:t>the following implementation of the mem/2 predicate in Prolog:</w:t>
+      </w:r>
+    </w:p>
+    <w:p>
+      <w:pPr>
+        <w:pStyle w:val="Sourcecode"/>
+      </w:pPr>
+      <w:r>
+        <w:t>[theory]</w:t>
+      </w:r>
+    </w:p>
+    <w:p>
+      <w:pPr>
+        <w:pStyle w:val="Sourcecode"/>
+      </w:pPr>
+    </w:p>
+    <w:p>
+      <w:pPr>
+        <w:pStyle w:val="Sourcecode"/>
+      </w:pPr>
+      <w:r>
+        <w:t>[Rule 1] [Pos cover = 12 Neg cover = 0]</w:t>
+      </w:r>
+    </w:p>
+    <w:p>
+      <w:pPr>
+        <w:pStyle w:val="Sourcecode"/>
+      </w:pPr>
+      <w:r>
+        <w:t>mem(</w:t>
+      </w:r>
+      <w:proofErr w:type="gramStart"/>
+      <w:r>
+        <w:t>A,B</w:t>
+      </w:r>
+      <w:proofErr w:type="gramEnd"/>
+      <w:r>
+        <w:t>) :-</w:t>
+      </w:r>
+    </w:p>
+    <w:p>
+      <w:pPr>
+        <w:pStyle w:val="Sourcecode"/>
+      </w:pPr>
+      <w:r>
+        <w:t xml:space="preserve">   B=[A|C].</w:t>
+      </w:r>
+    </w:p>
+    <w:p>
+      <w:pPr>
+        <w:pStyle w:val="Sourcecode"/>
+      </w:pPr>
+    </w:p>
+    <w:p>
+      <w:pPr>
+        <w:pStyle w:val="Sourcecode"/>
+      </w:pPr>
+      <w:r>
+        <w:t>[Rule 2] [Pos cover = 10 Neg cover = 0]</w:t>
+      </w:r>
+    </w:p>
+    <w:p>
+      <w:pPr>
+        <w:pStyle w:val="Sourcecode"/>
+      </w:pPr>
+      <w:r>
+        <w:t>mem(</w:t>
+      </w:r>
+      <w:proofErr w:type="gramStart"/>
+      <w:r>
+        <w:t>A,B</w:t>
+      </w:r>
+      <w:proofErr w:type="gramEnd"/>
+      <w:r>
+        <w:t>) :-</w:t>
+      </w:r>
+    </w:p>
+    <w:p>
+      <w:pPr>
+        <w:pStyle w:val="Sourcecode"/>
+      </w:pPr>
+      <w:r>
+        <w:t xml:space="preserve">   B=[C|D], mem(</w:t>
+      </w:r>
+      <w:proofErr w:type="gramStart"/>
+      <w:r>
+        <w:t>A,D</w:t>
+      </w:r>
+      <w:proofErr w:type="gramEnd"/>
+      <w:r>
+        <w:t>).</w:t>
+      </w:r>
+    </w:p>
+    <w:p>
+      <w:pPr>
+        <w:pStyle w:val="Sourcecode"/>
+      </w:pPr>
+    </w:p>
+    <w:p>
+      <w:pPr>
+        <w:pStyle w:val="Sourcecode"/>
+      </w:pPr>
+      <w:r>
+        <w:t>[Training set performance]</w:t>
+      </w:r>
+    </w:p>
+    <w:p>
+      <w:pPr>
+        <w:pStyle w:val="Sourcecode"/>
+      </w:pPr>
+      <w:r>
+        <w:t xml:space="preserve">          Actual</w:t>
+      </w:r>
+    </w:p>
+    <w:p>
+      <w:pPr>
+        <w:pStyle w:val="Sourcecode"/>
+      </w:pPr>
+      <w:r>
+        <w:t xml:space="preserve">        +          -</w:t>
+      </w:r>
+    </w:p>
+    <w:p>
+      <w:pPr>
+        <w:pStyle w:val="Sourcecode"/>
+      </w:pPr>
+      <w:r>
+        <w:t xml:space="preserve">     + 19         0         19</w:t>
+      </w:r>
+    </w:p>
+    <w:p>
+      <w:pPr>
+        <w:pStyle w:val="Sourcecode"/>
+      </w:pPr>
+      <w:r>
+        <w:t>Pred</w:t>
+      </w:r>
+    </w:p>
+    <w:p>
+      <w:pPr>
+        <w:pStyle w:val="Sourcecode"/>
+      </w:pPr>
+      <w:r>
+        <w:t xml:space="preserve">     -  0          6          6</w:t>
+      </w:r>
+    </w:p>
+    <w:p>
+      <w:pPr>
+        <w:pStyle w:val="Sourcecode"/>
+      </w:pPr>
+    </w:p>
+    <w:p>
+      <w:pPr>
+        <w:pStyle w:val="Sourcecode"/>
+      </w:pPr>
+      <w:r>
+        <w:t xml:space="preserve">       19         6         25</w:t>
+      </w:r>
+    </w:p>
+    <w:p>
+      <w:pPr>
+        <w:rPr>
+          <w:lang w:val="en-US"/>
+        </w:rPr>
+      </w:pPr>
+      <w:r>
+        <w:rPr>
+          <w:lang w:val="en-US"/>
+        </w:rPr>
+        <w:t xml:space="preserve">The mem/2 predicate it has found is indeed a correct implementation of the member predicate. Obviously, </w:t>
+      </w:r>
+      <w:r>
+        <w:rPr>
+          <w:lang w:val="en-US"/>
+        </w:rPr>
+        <w:t xml:space="preserve">because of that, it is also able to predict all example correctly. </w:t>
+      </w:r>
+    </w:p>
+    <w:p>
+      <w:pPr>
+        <w:rPr>
+          <w:lang w:val="en-US"/>
+        </w:rPr>
+      </w:pPr>
+      <w:r>
+        <w:rPr>
+          <w:lang w:val="en-US"/>
+        </w:rPr>
+        <w:br w:type="page"/>
+      </w:r>
+    </w:p>
+    <w:p>
+      <w:pPr>
+        <w:pStyle w:val="Heading2"/>
+        <w:numPr>
+          <w:ilvl w:val="1"/>
+          <w:numId w:val="1"/>
+        </w:numPr>
+        <w:rPr>
+          <w:lang w:val="en-US"/>
+        </w:rPr>
+      </w:pPr>
+      <w:r>
+        <w:rPr>
+          <w:lang w:val="en-US"/>
+        </w:rPr>
+        <w:lastRenderedPageBreak/>
+        <w:t>Learn the last/2 predicate</w:t>
+      </w:r>
+    </w:p>
+    <w:p>
+      <w:pPr>
+        <w:rPr>
+          <w:lang w:val="en-US"/>
+        </w:rPr>
+      </w:pPr>
+    </w:p>
+    <w:p>
+      <w:pPr>
+        <w:rPr>
+          <w:lang w:val="en-US"/>
+        </w:rPr>
+      </w:pPr>
+      <w:proofErr w:type="gramStart"/>
+      <w:r>
+        <w:rPr>
+          <w:lang w:val="en-US"/>
+        </w:rPr>
+        <w:t>In order to</w:t>
+      </w:r>
+      <w:proofErr w:type="gramEnd"/>
+      <w:r>
+        <w:rPr>
+          <w:lang w:val="en-US"/>
+        </w:rPr>
+        <w:t xml:space="preserve"> have Aleph learn the last/2 predicate, one has to provide Aleph with the three files as always. The two example files are trivial to construct, as one only </w:t>
+      </w:r>
+      <w:proofErr w:type="gramStart"/>
+      <w:r>
+        <w:rPr>
+          <w:lang w:val="en-US"/>
+        </w:rPr>
+        <w:t>has to</w:t>
+      </w:r>
+      <w:proofErr w:type="gramEnd"/>
+      <w:r>
+        <w:rPr>
+          <w:lang w:val="en-US"/>
+        </w:rPr>
+        <w:t xml:space="preserve"> think of a couple of examples for where the predicate is positive and where it is negative. One only </w:t>
+      </w:r>
+      <w:proofErr w:type="gramStart"/>
+      <w:r>
+        <w:rPr>
+          <w:lang w:val="en-US"/>
+        </w:rPr>
+        <w:t>has to</w:t>
+      </w:r>
+      <w:proofErr w:type="gramEnd"/>
+      <w:r>
+        <w:rPr>
+          <w:lang w:val="en-US"/>
+        </w:rPr>
+        <w:t xml:space="preserve"> watch out to also cover the base case in both files at least once.</w:t>
+      </w:r>
+    </w:p>
+    <w:p>
+      <w:pPr>
+        <w:rPr>
+          <w:lang w:val="en-US"/>
+        </w:rPr>
+      </w:pPr>
+    </w:p>
+    <w:p>
+      <w:pPr>
+        <w:rPr>
+          <w:lang w:val="en-US"/>
+        </w:rPr>
+      </w:pPr>
+      <w:r>
+        <w:rPr>
+          <w:lang w:val="en-US"/>
+        </w:rPr>
+        <w:t>To</w:t>
+      </w:r>
+      <w:r>
+        <w:rPr>
+          <w:lang w:val="en-US"/>
+        </w:rPr>
+        <w:t xml:space="preserve"> know </w:t>
+      </w:r>
+      <w:r>
+        <w:rPr>
+          <w:lang w:val="en-US"/>
+        </w:rPr>
+        <w:t>how the Background Knowledge file should look like</w:t>
+      </w:r>
+      <w:r>
+        <w:rPr>
+          <w:lang w:val="en-US"/>
+        </w:rPr>
+        <w:t>, we first defined the last</w:t>
+      </w:r>
+      <w:r>
+        <w:rPr>
+          <w:lang w:val="en-US"/>
+        </w:rPr>
+        <w:t>/2</w:t>
+      </w:r>
+      <w:r>
+        <w:rPr>
+          <w:lang w:val="en-US"/>
+        </w:rPr>
+        <w:t xml:space="preserve"> predicate ourselves, and then we looked at what </w:t>
+      </w:r>
+      <w:r>
+        <w:rPr>
+          <w:lang w:val="en-US"/>
+        </w:rPr>
+        <w:t>kinds of predicates</w:t>
+      </w:r>
+      <w:r>
+        <w:rPr>
+          <w:lang w:val="en-US"/>
+        </w:rPr>
+        <w:t xml:space="preserve"> we needed there</w:t>
+      </w:r>
+      <w:r>
+        <w:rPr>
+          <w:lang w:val="en-US"/>
+        </w:rPr>
+        <w:t xml:space="preserve">. The idea is that if we know one possible definition of the predicate, then we only </w:t>
+      </w:r>
+      <w:proofErr w:type="gramStart"/>
+      <w:r>
+        <w:rPr>
+          <w:lang w:val="en-US"/>
+        </w:rPr>
+        <w:t>have to</w:t>
+      </w:r>
+      <w:proofErr w:type="gramEnd"/>
+      <w:r>
+        <w:rPr>
+          <w:lang w:val="en-US"/>
+        </w:rPr>
+        <w:t xml:space="preserve"> make sure that Aleph is able to construct that particular clause, and then it will be able to find it. This was our recursive definition of the last/2 predicate:</w:t>
+      </w:r>
+    </w:p>
+    <w:p>
+      <w:pPr>
+        <w:rPr>
+          <w:lang w:val="en-US"/>
+        </w:rPr>
+      </w:pPr>
+    </w:p>
+    <w:p>
+      <w:pPr>
+        <w:pStyle w:val="Sourcecode"/>
+      </w:pPr>
+      <w:proofErr w:type="gramStart"/>
+      <w:r>
+        <w:t>mem(</w:t>
+      </w:r>
+      <w:proofErr w:type="gramEnd"/>
+      <w:r>
+        <w:t>A, [A|_]).</w:t>
+      </w:r>
+    </w:p>
+    <w:p>
+      <w:pPr>
+        <w:pStyle w:val="Sourcecode"/>
+      </w:pPr>
+      <w:proofErr w:type="gramStart"/>
+      <w:r>
+        <w:t>mem(</w:t>
+      </w:r>
+      <w:proofErr w:type="gramEnd"/>
+      <w:r>
+        <w:t>A, [H|T]) :- mem(A, T).</w:t>
+      </w:r>
+    </w:p>
+    <w:p>
+      <w:pPr>
+        <w:rPr>
+          <w:lang w:val="en-US"/>
+        </w:rPr>
+      </w:pPr>
+    </w:p>
+    <w:p>
+      <w:pPr>
+        <w:rPr>
+          <w:lang w:val="en-US"/>
+        </w:rPr>
+      </w:pPr>
+      <w:r>
+        <w:rPr>
+          <w:lang w:val="en-US"/>
+        </w:rPr>
+        <w:t xml:space="preserve">Fortunately for us, this recursive definition is already very close to the recursive definition of the mem/2 predicate, for which we already have the Background Knowledge </w:t>
+      </w:r>
+      <w:r>
+        <w:rPr>
+          <w:lang w:val="en-US"/>
+        </w:rPr>
+        <w:t>File</w:t>
+      </w:r>
+      <w:r>
+        <w:rPr>
+          <w:lang w:val="en-US"/>
+        </w:rPr>
+        <w:t>.</w:t>
+      </w:r>
+      <w:r>
+        <w:rPr>
+          <w:lang w:val="en-US"/>
+        </w:rPr>
+        <w:t xml:space="preserve"> With that </w:t>
+      </w:r>
+      <w:r>
+        <w:rPr>
+          <w:lang w:val="en-US"/>
+        </w:rPr>
+        <w:t>in mind</w:t>
+      </w:r>
+      <w:r>
+        <w:rPr>
+          <w:lang w:val="en-US"/>
+        </w:rPr>
+        <w:t>, we created the following Background Knowledge File:</w:t>
+      </w:r>
+    </w:p>
+    <w:p>
+      <w:pPr>
+        <w:pStyle w:val="Sourcecode"/>
+      </w:pPr>
+      <w:proofErr w:type="gramStart"/>
+      <w:r>
+        <w:t>:-</w:t>
+      </w:r>
+      <w:proofErr w:type="gramEnd"/>
+      <w:r>
+        <w:t xml:space="preserve"> </w:t>
+      </w:r>
+      <w:proofErr w:type="spellStart"/>
+      <w:r>
+        <w:t>modeh</w:t>
+      </w:r>
+      <w:proofErr w:type="spellEnd"/>
+      <w:r>
+        <w:t>(*,last(+</w:t>
+      </w:r>
+      <w:proofErr w:type="spellStart"/>
+      <w:r>
+        <w:t>any,+list</w:t>
+      </w:r>
+      <w:proofErr w:type="spellEnd"/>
+      <w:r>
+        <w:t>)).</w:t>
+      </w:r>
+    </w:p>
+    <w:p>
+      <w:pPr>
+        <w:pStyle w:val="Sourcecode"/>
+      </w:pPr>
+      <w:proofErr w:type="gramStart"/>
+      <w:r>
+        <w:t>:-</w:t>
+      </w:r>
+      <w:proofErr w:type="gramEnd"/>
+      <w:r>
+        <w:t xml:space="preserve"> </w:t>
+      </w:r>
+      <w:proofErr w:type="spellStart"/>
+      <w:r>
+        <w:t>modeb</w:t>
+      </w:r>
+      <w:proofErr w:type="spellEnd"/>
+      <w:r>
+        <w:t>(*,last(+</w:t>
+      </w:r>
+      <w:proofErr w:type="spellStart"/>
+      <w:r>
+        <w:t>any,+list</w:t>
+      </w:r>
+      <w:proofErr w:type="spellEnd"/>
+      <w:r>
+        <w:t>)).</w:t>
+      </w:r>
+    </w:p>
+    <w:p>
+      <w:pPr>
+        <w:pStyle w:val="Sourcecode"/>
+      </w:pPr>
+      <w:proofErr w:type="gramStart"/>
+      <w:r>
+        <w:t>:-</w:t>
+      </w:r>
+      <w:proofErr w:type="gramEnd"/>
+      <w:r>
+        <w:t xml:space="preserve"> </w:t>
+      </w:r>
+      <w:proofErr w:type="spellStart"/>
+      <w:r>
+        <w:t>modeb</w:t>
+      </w:r>
+      <w:proofErr w:type="spellEnd"/>
+      <w:r>
+        <w:t>(1,((+list) = ([-any]))).</w:t>
+      </w:r>
+    </w:p>
+    <w:p>
+      <w:pPr>
+        <w:pStyle w:val="Sourcecode"/>
+      </w:pPr>
+      <w:proofErr w:type="gramStart"/>
+      <w:r>
+        <w:t>:-</w:t>
+      </w:r>
+      <w:proofErr w:type="gramEnd"/>
+      <w:r>
+        <w:t xml:space="preserve"> </w:t>
+      </w:r>
+      <w:proofErr w:type="spellStart"/>
+      <w:r>
+        <w:t>modeb</w:t>
+      </w:r>
+      <w:proofErr w:type="spellEnd"/>
+      <w:r>
+        <w:t xml:space="preserve">(1,((+list) = ([-any_2|-list]))). </w:t>
+      </w:r>
+    </w:p>
+    <w:p>
+      <w:pPr>
+        <w:pStyle w:val="Sourcecode"/>
+      </w:pPr>
+    </w:p>
+    <w:p>
+      <w:pPr>
+        <w:pStyle w:val="Sourcecode"/>
+      </w:pPr>
+      <w:proofErr w:type="gramStart"/>
+      <w:r>
+        <w:t>:-</w:t>
+      </w:r>
+      <w:proofErr w:type="gramEnd"/>
+      <w:r>
+        <w:t xml:space="preserve"> set(i,3).</w:t>
+      </w:r>
+    </w:p>
+    <w:p>
+      <w:pPr>
+        <w:pStyle w:val="Sourcecode"/>
+      </w:pPr>
+      <w:proofErr w:type="gramStart"/>
+      <w:r>
+        <w:t>:-</w:t>
+      </w:r>
+      <w:proofErr w:type="gramEnd"/>
+      <w:r>
+        <w:t xml:space="preserve"> set(noise,0).</w:t>
+      </w:r>
+    </w:p>
+    <w:p>
+      <w:pPr>
+        <w:pStyle w:val="Sourcecode"/>
+      </w:pPr>
+    </w:p>
+    <w:p>
+      <w:pPr>
+        <w:pStyle w:val="Sourcecode"/>
+      </w:pPr>
+      <w:proofErr w:type="gramStart"/>
+      <w:r>
+        <w:t>:-</w:t>
+      </w:r>
+      <w:proofErr w:type="gramEnd"/>
+      <w:r>
+        <w:t xml:space="preserve"> determination(last/2,last/2).</w:t>
+      </w:r>
+    </w:p>
+    <w:p>
+      <w:pPr>
+        <w:pStyle w:val="Sourcecode"/>
+      </w:pPr>
+      <w:proofErr w:type="gramStart"/>
+      <w:r>
+        <w:t>:-</w:t>
+      </w:r>
+      <w:proofErr w:type="gramEnd"/>
+      <w:r>
+        <w:t xml:space="preserve"> determination(last/2,'='/2).</w:t>
+      </w:r>
+    </w:p>
+    <w:p>
+      <w:pPr>
+        <w:rPr>
+          <w:lang w:val="en-US"/>
+        </w:rPr>
+      </w:pPr>
+    </w:p>
+    <w:p>
+      <w:pPr>
+        <w:rPr>
+          <w:lang w:val="en-US"/>
+        </w:rPr>
+      </w:pPr>
+      <w:r>
+        <w:rPr>
+          <w:lang w:val="en-US"/>
+        </w:rPr>
+        <w:br w:type="page"/>
+      </w:r>
+    </w:p>
+    <w:p>
+      <w:pPr>
+        <w:rPr>
+          <w:lang w:val="en-US"/>
+        </w:rPr>
+      </w:pPr>
+      <w:r>
+        <w:rPr>
+          <w:lang w:val="en-US"/>
+        </w:rPr>
+        <w:lastRenderedPageBreak/>
+        <w:t xml:space="preserve">With this slight modification, Aleph </w:t>
+      </w:r>
+      <w:r>
+        <w:rPr>
+          <w:lang w:val="en-US"/>
+        </w:rPr>
+        <w:t xml:space="preserve">was able to find </w:t>
+      </w:r>
+      <w:r>
+        <w:rPr>
+          <w:lang w:val="en-US"/>
+        </w:rPr>
+        <w:t>the following clauses:</w:t>
+      </w:r>
+    </w:p>
+    <w:p>
+      <w:pPr>
+        <w:pStyle w:val="Sourcecode"/>
+      </w:pPr>
+      <w:r>
+        <w:t>[theory]</w:t>
+      </w:r>
+    </w:p>
+    <w:p>
+      <w:pPr>
+        <w:pStyle w:val="Sourcecode"/>
+      </w:pPr>
+    </w:p>
+    <w:p>
+      <w:pPr>
+        <w:pStyle w:val="Sourcecode"/>
+      </w:pPr>
+      <w:r>
+        <w:t>[Rule 1] [Pos cover = 5 Neg cover = 0]</w:t>
+      </w:r>
+    </w:p>
+    <w:p>
+      <w:pPr>
+        <w:pStyle w:val="Sourcecode"/>
+      </w:pPr>
+      <w:r>
+        <w:t>last(</w:t>
+      </w:r>
+      <w:proofErr w:type="gramStart"/>
+      <w:r>
+        <w:t>A,B</w:t>
+      </w:r>
+      <w:proofErr w:type="gramEnd"/>
+      <w:r>
+        <w:t>) :-</w:t>
+      </w:r>
+    </w:p>
+    <w:p>
+      <w:pPr>
+        <w:pStyle w:val="Sourcecode"/>
+      </w:pPr>
+      <w:r>
+        <w:t xml:space="preserve">   B=[A].</w:t>
+      </w:r>
+    </w:p>
+    <w:p>
+      <w:pPr>
+        <w:pStyle w:val="Sourcecode"/>
+      </w:pPr>
+    </w:p>
+    <w:p>
+      <w:pPr>
+        <w:pStyle w:val="Sourcecode"/>
+      </w:pPr>
+      <w:r>
+        <w:t>[Rule 2] [Pos cover = 11 Neg cover = 0]</w:t>
+      </w:r>
+    </w:p>
+    <w:p>
+      <w:pPr>
+        <w:pStyle w:val="Sourcecode"/>
+      </w:pPr>
+      <w:r>
+        <w:t>last(</w:t>
+      </w:r>
+      <w:proofErr w:type="gramStart"/>
+      <w:r>
+        <w:t>A,B</w:t>
+      </w:r>
+      <w:proofErr w:type="gramEnd"/>
+      <w:r>
+        <w:t>) :-</w:t>
+      </w:r>
+    </w:p>
+    <w:p>
+      <w:pPr>
+        <w:pStyle w:val="Sourcecode"/>
+      </w:pPr>
+      <w:r>
+        <w:t xml:space="preserve">   B=[C|D], last(</w:t>
+      </w:r>
+      <w:proofErr w:type="gramStart"/>
+      <w:r>
+        <w:t>A,D</w:t>
+      </w:r>
+      <w:proofErr w:type="gramEnd"/>
+      <w:r>
+        <w:t>).</w:t>
+      </w:r>
+    </w:p>
+    <w:p>
+      <w:pPr>
+        <w:pStyle w:val="Sourcecode"/>
+      </w:pPr>
+    </w:p>
+    <w:p>
+      <w:pPr>
+        <w:pStyle w:val="Sourcecode"/>
+      </w:pPr>
+      <w:r>
+        <w:t>[Training set performance]</w:t>
+      </w:r>
+    </w:p>
+    <w:p>
+      <w:pPr>
+        <w:pStyle w:val="Sourcecode"/>
+      </w:pPr>
+      <w:r>
+        <w:t xml:space="preserve">          Actual</w:t>
+      </w:r>
+    </w:p>
+    <w:p>
+      <w:pPr>
+        <w:pStyle w:val="Sourcecode"/>
+      </w:pPr>
+      <w:r>
+        <w:t xml:space="preserve">        +          -</w:t>
+      </w:r>
+    </w:p>
+    <w:p>
+      <w:pPr>
+        <w:pStyle w:val="Sourcecode"/>
+      </w:pPr>
+      <w:r>
+        <w:t xml:space="preserve">     + 16         0         16</w:t>
+      </w:r>
+    </w:p>
+    <w:p>
+      <w:pPr>
+        <w:pStyle w:val="Sourcecode"/>
+      </w:pPr>
+      <w:r>
+        <w:t>Pred</w:t>
+      </w:r>
+    </w:p>
+    <w:p>
+      <w:pPr>
+        <w:pStyle w:val="Sourcecode"/>
+      </w:pPr>
+      <w:r>
+        <w:t xml:space="preserve">     -  0         13        13</w:t>
+      </w:r>
+    </w:p>
+    <w:p>
+      <w:pPr>
+        <w:pStyle w:val="Sourcecode"/>
+      </w:pPr>
+    </w:p>
+    <w:p>
+      <w:pPr>
+        <w:pStyle w:val="Sourcecode"/>
+      </w:pPr>
+      <w:r>
+        <w:t xml:space="preserve">       16        13        29</w:t>
+      </w:r>
+    </w:p>
+    <w:p>
+      <w:pPr>
+        <w:rPr>
+          <w:lang w:val="en-US"/>
+        </w:rPr>
+      </w:pPr>
+    </w:p>
+    <w:p>
+      <w:pPr>
+        <w:rPr>
+          <w:lang w:val="en-US"/>
+        </w:rPr>
+      </w:pPr>
+      <w:r>
+        <w:rPr>
+          <w:lang w:val="en-US"/>
+        </w:rPr>
+        <w:t xml:space="preserve">It has found our definition of the </w:t>
+      </w:r>
+      <w:r>
+        <w:rPr>
+          <w:lang w:val="en-US"/>
+        </w:rPr>
+        <w:t>last</w:t>
+      </w:r>
+      <w:r>
+        <w:rPr>
+          <w:lang w:val="en-US"/>
+        </w:rPr>
+        <w:t>/2 predicate. It does</w:t>
+      </w:r>
+      <w:r>
+        <w:rPr>
+          <w:lang w:val="en-US"/>
+        </w:rPr>
+        <w:t xml:space="preserve"> no</w:t>
+      </w:r>
+      <w:r>
+        <w:rPr>
+          <w:lang w:val="en-US"/>
+        </w:rPr>
+        <w:t xml:space="preserve">t look </w:t>
+      </w:r>
+      <w:proofErr w:type="gramStart"/>
+      <w:r>
+        <w:rPr>
+          <w:lang w:val="en-US"/>
+        </w:rPr>
+        <w:t>exactly the same</w:t>
+      </w:r>
+      <w:proofErr w:type="gramEnd"/>
+      <w:r>
+        <w:rPr>
+          <w:lang w:val="en-US"/>
+        </w:rPr>
+        <w:t>, but when evaluated by the Prolog Interpreter it is equivalent</w:t>
+      </w:r>
+      <w:r>
+        <w:rPr>
+          <w:lang w:val="en-US"/>
+        </w:rPr>
+        <w:t xml:space="preserve"> to </w:t>
+      </w:r>
+      <w:proofErr w:type="spellStart"/>
+      <w:r>
+        <w:rPr>
+          <w:lang w:val="en-US"/>
+        </w:rPr>
+        <w:t>our</w:t>
+      </w:r>
+      <w:proofErr w:type="spellEnd"/>
+      <w:r>
+        <w:rPr>
+          <w:lang w:val="en-US"/>
+        </w:rPr>
+        <w:t xml:space="preserve"> definition</w:t>
+      </w:r>
+      <w:r>
+        <w:rPr>
+          <w:lang w:val="en-US"/>
+        </w:rPr>
+        <w:t>.</w:t>
+      </w:r>
+    </w:p>
+    <w:p>
+      <w:pPr>
+        <w:rPr>
+          <w:lang w:val="en-US"/>
+        </w:rPr>
+      </w:pPr>
+      <w:r>
+        <w:rPr>
+          <w:lang w:val="en-US"/>
+        </w:rPr>
+        <w:br w:type="page"/>
+      </w:r>
+    </w:p>
+    <w:p>
+      <w:pPr>
+        <w:pStyle w:val="Heading1"/>
         <w:numPr>
           <w:ilvl w:val="0"/>
-          <w:numId w:val="7"/>
+          <w:numId w:val="1"/>
         </w:numPr>
         <w:rPr>
           <w:lang w:val="en-US"/>
         </w:rPr>
       </w:pPr>
-      <w:bookmarkStart w:id="3" w:name="_Toc73810952"/>
-      <w:r>
-        <w:rPr>
-          <w:lang w:val="en-US"/>
-        </w:rPr>
-        <w:t>Learn the member predicate:</w:t>
-      </w:r>
-      <w:bookmarkEnd w:id="3"/>
-    </w:p>
-    <w:p>
-      <w:pPr>
-        <w:rPr>
-          <w:lang w:val="en-US"/>
-        </w:rPr>
-      </w:pPr>
-    </w:p>
-    <w:p>
-      <w:pPr>
-        <w:rPr>
-          <w:lang w:val="en-US"/>
-        </w:rPr>
-      </w:pPr>
-      <w:r>
-        <w:rPr>
-          <w:lang w:val="en-US"/>
-        </w:rPr>
-        <w:t>As always, the files needed for Aleph are the Background Knowledge file (</w:t>
+      <w:r>
+        <w:rPr>
+          <w:lang w:val="en-US"/>
+        </w:rPr>
+        <w:lastRenderedPageBreak/>
+        <w:t>Generalization</w:t>
+      </w:r>
+    </w:p>
+    <w:p>
+      <w:pPr>
+        <w:rPr>
+          <w:lang w:val="en-US"/>
+        </w:rPr>
+      </w:pPr>
+    </w:p>
+    <w:p>
+      <w:pPr>
+        <w:rPr>
+          <w:lang w:val="en-US"/>
+        </w:rPr>
+      </w:pPr>
+      <w:r>
+        <w:rPr>
+          <w:lang w:val="en-US"/>
+        </w:rPr>
+        <w:t>This exercise was about inducing a set of clauses which can distinguish between good and bad training examples in the dataset that we were provided with. The dataset has the following shape:</w:t>
+      </w:r>
+    </w:p>
+    <w:p>
+      <w:pPr>
+        <w:rPr>
+          <w:lang w:val="en-US"/>
+        </w:rPr>
+      </w:pPr>
+    </w:p>
+    <w:p>
+      <w:pPr>
+        <w:rPr>
+          <w:lang w:val="en-US"/>
+        </w:rPr>
+      </w:pPr>
+      <w:r>
+        <w:rPr>
+          <w:lang w:val="en-US"/>
+        </w:rPr>
+        <w:t>First 10 rows of the training_dataset.csv:</w:t>
+      </w:r>
+    </w:p>
+    <w:p>
+      <w:pPr>
+        <w:pStyle w:val="Sourcecode"/>
+      </w:pPr>
+      <w:r>
+        <w:t>A13,</w:t>
+      </w:r>
+      <w:proofErr w:type="gramStart"/>
+      <w:r>
+        <w:t>18,A</w:t>
+      </w:r>
+      <w:proofErr w:type="gramEnd"/>
+      <w:r>
+        <w:t>32,A42,A61,A73,2,A93,A101,A121,A143,A152,A172,2,A191,A201,Bad</w:t>
+      </w:r>
+    </w:p>
+    <w:p>
+      <w:pPr>
+        <w:pStyle w:val="Sourcecode"/>
+      </w:pPr>
+      <w:r>
+        <w:t>A11,</w:t>
+      </w:r>
+      <w:proofErr w:type="gramStart"/>
+      <w:r>
+        <w:t>12,A</w:t>
+      </w:r>
+      <w:proofErr w:type="gramEnd"/>
+      <w:r>
+        <w:t>32,A40,A61,A72,4,A93,A101,A121,A143,A152,A172,2,A191,A201,Bad</w:t>
+      </w:r>
+    </w:p>
+    <w:p>
+      <w:pPr>
+        <w:pStyle w:val="Sourcecode"/>
+      </w:pPr>
+      <w:r>
+        <w:t>A14,</w:t>
+      </w:r>
+      <w:proofErr w:type="gramStart"/>
+      <w:r>
+        <w:t>18,A</w:t>
+      </w:r>
+      <w:proofErr w:type="gramEnd"/>
+      <w:r>
+        <w:t>32,A42,A61,A72,4,A94,A102,A122,A143,A152,A172,2,A191,A201,Bad</w:t>
+      </w:r>
+    </w:p>
+    <w:p>
+      <w:pPr>
+        <w:pStyle w:val="Sourcecode"/>
+      </w:pPr>
+      <w:r>
+        <w:t>A12,</w:t>
+      </w:r>
+      <w:proofErr w:type="gramStart"/>
+      <w:r>
+        <w:t>18,A</w:t>
+      </w:r>
+      <w:proofErr w:type="gramEnd"/>
+      <w:r>
+        <w:t>34,A42,A61,A72,2,A93,A101,A121,A143,A152,A172,1,A191,A201,Bad</w:t>
+      </w:r>
+    </w:p>
+    <w:p>
+      <w:pPr>
+        <w:pStyle w:val="Sourcecode"/>
+      </w:pPr>
+      <w:r>
+        <w:t>A11,</w:t>
+      </w:r>
+      <w:proofErr w:type="gramStart"/>
+      <w:r>
+        <w:t>18,A</w:t>
+      </w:r>
+      <w:proofErr w:type="gramEnd"/>
+      <w:r>
+        <w:t>32,A46,A61,A71,4,A92,A101,A121,A143,A152,A171,1,A191,A201,Bad</w:t>
+      </w:r>
+    </w:p>
+    <w:p>
+      <w:pPr>
+        <w:rPr>
+          <w:lang w:val="en-US"/>
+        </w:rPr>
+      </w:pPr>
+    </w:p>
+    <w:p>
+      <w:pPr>
+        <w:rPr>
+          <w:lang w:val="en-US"/>
+        </w:rPr>
+      </w:pPr>
+      <w:r>
+        <w:rPr>
+          <w:lang w:val="en-US"/>
+        </w:rPr>
+        <w:t xml:space="preserve">As one can see, this is not yet in the correct format for Aleph to be able to process those examples. </w:t>
+      </w:r>
+      <w:r>
+        <w:rPr>
+          <w:lang w:val="en-US"/>
+        </w:rPr>
+        <w:t xml:space="preserve">With the script Task4_Script.ipynb we </w:t>
+      </w:r>
+      <w:r>
+        <w:rPr>
+          <w:lang w:val="en-US"/>
+        </w:rPr>
+        <w:t xml:space="preserve">converted this data into the correct format, spread out over the three files </w:t>
       </w:r>
       <w:proofErr w:type="spellStart"/>
       <w:proofErr w:type="gramStart"/>
@@ -5912,7 +7736,7 @@
         <w:rPr>
           <w:lang w:val="en-US"/>
         </w:rPr>
-        <w:t>mem.b</w:t>
+        <w:t>generalization.b</w:t>
       </w:r>
       <w:proofErr w:type="spellEnd"/>
       <w:proofErr w:type="gramEnd"/>
@@ -5920,49 +7744,71 @@
         <w:rPr>
           <w:lang w:val="en-US"/>
         </w:rPr>
-        <w:t>), the positive examples (</w:t>
+        <w:t xml:space="preserve">, </w:t>
       </w:r>
       <w:proofErr w:type="spellStart"/>
       <w:r>
         <w:rPr>
           <w:lang w:val="en-US"/>
         </w:rPr>
-        <w:t>mem.f</w:t>
+        <w:t>generalization.f</w:t>
       </w:r>
       <w:proofErr w:type="spellEnd"/>
       <w:r>
         <w:rPr>
           <w:lang w:val="en-US"/>
         </w:rPr>
-        <w:t>) and the negative examples (</w:t>
+        <w:t xml:space="preserve"> and </w:t>
       </w:r>
       <w:proofErr w:type="spellStart"/>
       <w:r>
         <w:rPr>
           <w:lang w:val="en-US"/>
         </w:rPr>
-        <w:t>mem.n</w:t>
+        <w:t>generalization.n</w:t>
       </w:r>
       <w:proofErr w:type="spellEnd"/>
       <w:r>
         <w:rPr>
           <w:lang w:val="en-US"/>
         </w:rPr>
-        <w:t xml:space="preserve">). The example files obviously contain only examples, so only </w:t>
-      </w:r>
+        <w:t xml:space="preserve">. Because the script is not relevant for Aleph, it is omitted at this point. </w:t>
+      </w:r>
+    </w:p>
+    <w:p>
+      <w:pPr>
+        <w:rPr>
+          <w:lang w:val="en-US"/>
+        </w:rPr>
+      </w:pPr>
+    </w:p>
+    <w:p>
+      <w:pPr>
+        <w:rPr>
+          <w:lang w:val="en-US"/>
+        </w:rPr>
+      </w:pPr>
+      <w:r>
+        <w:rPr>
+          <w:lang w:val="en-US"/>
+        </w:rPr>
+        <w:t xml:space="preserve">First 5 rows of </w:t>
+      </w:r>
+      <w:proofErr w:type="spellStart"/>
       <w:proofErr w:type="gramStart"/>
       <w:r>
         <w:rPr>
           <w:lang w:val="en-US"/>
         </w:rPr>
-        <w:t>the .b</w:t>
-      </w:r>
+        <w:t>generalization.f</w:t>
+      </w:r>
+      <w:proofErr w:type="spellEnd"/>
       <w:proofErr w:type="gramEnd"/>
       <w:r>
         <w:rPr>
           <w:lang w:val="en-US"/>
         </w:rPr>
-        <w:t xml:space="preserve"> file is really interesting. It was defined the following way:</w:t>
+        <w:t>:</w:t>
       </w:r>
     </w:p>
     <w:p>
@@ -5970,7 +7816,15 @@
         <w:pStyle w:val="Sourcecode"/>
       </w:pPr>
       <w:r>
-        <w:t>% Simple illustration of the learning of recursive predicates</w:t>
+        <w:t>generalization(a13,</w:t>
+      </w:r>
+      <w:proofErr w:type="gramStart"/>
+      <w:r>
+        <w:t>21,a</w:t>
+      </w:r>
+      <w:proofErr w:type="gramEnd"/>
+      <w:r>
+        <w:t>32,a40,a62,a73,1,a92,a101,a123,a141,a152,a174,1,a192,a201).</w:t>
       </w:r>
     </w:p>
     <w:p>
@@ -5978,15 +7832,15 @@
         <w:pStyle w:val="Sourcecode"/>
       </w:pPr>
       <w:r>
-        <w:t xml:space="preserve">%       </w:t>
+        <w:t>generalization(a11,</w:t>
       </w:r>
       <w:proofErr w:type="gramStart"/>
       <w:r>
-        <w:t>in</w:t>
+        <w:t>12,a</w:t>
       </w:r>
       <w:proofErr w:type="gramEnd"/>
       <w:r>
-        <w:t xml:space="preserve"> Aleph</w:t>
+        <w:t>34,a40,a61,a73,3,a93,a101,a121,a143,a151,a172,2,a191,a202).</w:t>
       </w:r>
     </w:p>
     <w:p>
@@ -5994,7 +7848,15 @@
         <w:pStyle w:val="Sourcecode"/>
       </w:pPr>
       <w:r>
-        <w:t>% To run do the following:</w:t>
+        <w:t>generalization(a14,</w:t>
+      </w:r>
+      <w:proofErr w:type="gramStart"/>
+      <w:r>
+        <w:t>9,a</w:t>
+      </w:r>
+      <w:proofErr w:type="gramEnd"/>
+      <w:r>
+        <w:t>34,a43,a65,a73,1,a93,a101,a121,a143,a152,a173,2,a191,a201).</w:t>
       </w:r>
     </w:p>
     <w:p>
@@ -6002,7 +7864,15 @@
         <w:pStyle w:val="Sourcecode"/>
       </w:pPr>
       <w:r>
-        <w:t>%       a. Load Aleph</w:t>
+        <w:t>generalization(a14,</w:t>
+      </w:r>
+      <w:proofErr w:type="gramStart"/>
+      <w:r>
+        <w:t>24,a</w:t>
+      </w:r>
+      <w:proofErr w:type="gramEnd"/>
+      <w:r>
+        <w:t>34,a42,a64,a73,4,a93,a101,a121,a143,a152,a173,1,a192,a201).</w:t>
       </w:r>
     </w:p>
     <w:p>
@@ -6010,205 +7880,84 @@
         <w:pStyle w:val="Sourcecode"/>
       </w:pPr>
       <w:r>
-        <w:t xml:space="preserve">%       b. </w:t>
-      </w:r>
-      <w:proofErr w:type="spellStart"/>
-      <w:r>
-        <w:t>read_all</w:t>
-      </w:r>
-      <w:proofErr w:type="spellEnd"/>
-      <w:r>
-        <w:t>(mem).</w:t>
-      </w:r>
-    </w:p>
-    <w:p>
-      <w:pPr>
-        <w:pStyle w:val="Sourcecode"/>
-      </w:pPr>
-      <w:r>
-        <w:t xml:space="preserve">%       c. </w:t>
+        <w:t>generalization(a14,</w:t>
       </w:r>
       <w:proofErr w:type="gramStart"/>
       <w:r>
-        <w:t>induce</w:t>
+        <w:t>24,a</w:t>
       </w:r>
       <w:proofErr w:type="gramEnd"/>
       <w:r>
-        <w:t>.</w:t>
-      </w:r>
-    </w:p>
-    <w:p>
-      <w:pPr>
-        <w:pStyle w:val="Sourcecode"/>
-      </w:pPr>
-    </w:p>
-    <w:p>
-      <w:pPr>
-        <w:pStyle w:val="Sourcecode"/>
-      </w:pPr>
-      <w:proofErr w:type="gramStart"/>
-      <w:r>
-        <w:t>:-</w:t>
-      </w:r>
-      <w:proofErr w:type="gramEnd"/>
-      <w:r>
-        <w:t xml:space="preserve"> </w:t>
-      </w:r>
-      <w:proofErr w:type="spellStart"/>
-      <w:r>
-        <w:t>modeh</w:t>
-      </w:r>
-      <w:proofErr w:type="spellEnd"/>
-      <w:r>
-        <w:t>(*,mem(+</w:t>
-      </w:r>
-      <w:proofErr w:type="spellStart"/>
-      <w:r>
-        <w:t>any,+list</w:t>
-      </w:r>
-      <w:proofErr w:type="spellEnd"/>
-      <w:r>
-        <w:t>)).</w:t>
-      </w:r>
-    </w:p>
-    <w:p>
-      <w:pPr>
-        <w:pStyle w:val="Sourcecode"/>
-      </w:pPr>
-      <w:proofErr w:type="gramStart"/>
-      <w:r>
-        <w:t>:-</w:t>
-      </w:r>
-      <w:proofErr w:type="gramEnd"/>
-      <w:r>
-        <w:t xml:space="preserve"> </w:t>
-      </w:r>
-      <w:proofErr w:type="spellStart"/>
-      <w:r>
-        <w:t>modeb</w:t>
-      </w:r>
-      <w:proofErr w:type="spellEnd"/>
-      <w:r>
-        <w:t>(*,mem(+</w:t>
-      </w:r>
-      <w:proofErr w:type="spellStart"/>
-      <w:r>
-        <w:t>any,+list</w:t>
-      </w:r>
-      <w:proofErr w:type="spellEnd"/>
-      <w:r>
-        <w:t>)).</w:t>
-      </w:r>
-    </w:p>
-    <w:p>
-      <w:pPr>
-        <w:pStyle w:val="Sourcecode"/>
-      </w:pPr>
-      <w:proofErr w:type="gramStart"/>
-      <w:r>
-        <w:t>:-</w:t>
-      </w:r>
-      <w:proofErr w:type="gramEnd"/>
-      <w:r>
-        <w:t xml:space="preserve"> </w:t>
-      </w:r>
-      <w:proofErr w:type="spellStart"/>
-      <w:r>
-        <w:t>modeb</w:t>
-      </w:r>
-      <w:proofErr w:type="spellEnd"/>
-      <w:r>
-        <w:t>(1,((+list) = ([-any|-list]))).</w:t>
-      </w:r>
-    </w:p>
-    <w:p>
-      <w:pPr>
-        <w:pStyle w:val="Sourcecode"/>
-      </w:pPr>
-    </w:p>
-    <w:p>
-      <w:pPr>
-        <w:pStyle w:val="Sourcecode"/>
-      </w:pPr>
-      <w:proofErr w:type="gramStart"/>
-      <w:r>
-        <w:t>:-</w:t>
-      </w:r>
-      <w:proofErr w:type="gramEnd"/>
-      <w:r>
-        <w:t xml:space="preserve"> set(i,3).</w:t>
-      </w:r>
-    </w:p>
-    <w:p>
-      <w:pPr>
-        <w:pStyle w:val="Sourcecode"/>
-      </w:pPr>
-      <w:proofErr w:type="gramStart"/>
-      <w:r>
-        <w:t>:-</w:t>
-      </w:r>
-      <w:proofErr w:type="gramEnd"/>
-      <w:r>
-        <w:t xml:space="preserve"> set(noise,0).</w:t>
-      </w:r>
-    </w:p>
-    <w:p>
-      <w:pPr>
-        <w:pStyle w:val="Sourcecode"/>
-      </w:pPr>
-    </w:p>
-    <w:p>
-      <w:pPr>
-        <w:pStyle w:val="Sourcecode"/>
-      </w:pPr>
-      <w:proofErr w:type="gramStart"/>
-      <w:r>
-        <w:t>:-</w:t>
-      </w:r>
-      <w:proofErr w:type="gramEnd"/>
-      <w:r>
-        <w:t xml:space="preserve"> determination(mem/2,mem/2).</w:t>
-      </w:r>
-    </w:p>
-    <w:p>
-      <w:pPr>
-        <w:pStyle w:val="Sourcecode"/>
-      </w:pPr>
-      <w:proofErr w:type="gramStart"/>
-      <w:r>
-        <w:t>:-</w:t>
-      </w:r>
-      <w:proofErr w:type="gramEnd"/>
-      <w:r>
-        <w:t xml:space="preserve"> determination(mem/2,'='/2).</w:t>
-      </w:r>
-    </w:p>
-    <w:p>
-      <w:pPr>
-        <w:rPr>
-          <w:lang w:val="en-US"/>
-        </w:rPr>
-      </w:pPr>
-    </w:p>
-    <w:p>
-      <w:pPr>
-        <w:rPr>
-          <w:lang w:val="en-US"/>
-        </w:rPr>
-      </w:pPr>
-      <w:r>
-        <w:rPr>
-          <w:lang w:val="en-US"/>
-        </w:rPr>
-        <w:t xml:space="preserve"> </w:t>
-      </w:r>
-    </w:p>
-    <w:p>
-      <w:pPr>
-        <w:rPr>
-          <w:lang w:val="en-US"/>
-        </w:rPr>
-      </w:pPr>
+        <w:t>32,a42,a61,a74,2,a92,a101,a122,a143,a151,a173,1,a192,a201).</w:t>
+      </w:r>
+    </w:p>
+    <w:p/>
+    <w:p>
+      <w:pPr>
+        <w:rPr>
+          <w:lang w:val="en-US"/>
+        </w:rPr>
+      </w:pPr>
+      <w:r>
+        <w:rPr>
+          <w:lang w:val="en-US"/>
+        </w:rPr>
+        <w:t xml:space="preserve">We can see that one example consists of 16 features, three of which are numerical features, and the other 13 are categorical features. For the categorical features, only the equality predicate really makes sense to compare two values that belong to the same feature. For the numerical features, the predicates </w:t>
+      </w:r>
+      <w:r>
+        <w:rPr>
+          <w:lang w:val="en-US"/>
+        </w:rPr>
+        <w:t>“</w:t>
+      </w:r>
+      <w:r>
+        <w:rPr>
+          <w:lang w:val="en-US"/>
+        </w:rPr>
+        <w:t>≤</w:t>
+      </w:r>
+      <w:r>
+        <w:rPr>
+          <w:lang w:val="en-US"/>
+        </w:rPr>
+        <w:t>”</w:t>
+      </w:r>
+      <w:r>
+        <w:rPr>
+          <w:lang w:val="en-US"/>
+        </w:rPr>
+        <w:t xml:space="preserve">, </w:t>
+      </w:r>
+      <w:r>
+        <w:rPr>
+          <w:lang w:val="en-US"/>
+        </w:rPr>
+        <w:t>“</w:t>
+      </w:r>
+      <w:r>
+        <w:rPr>
+          <w:lang w:val="en-US"/>
+        </w:rPr>
+        <w:t>≥</w:t>
+      </w:r>
+      <w:r>
+        <w:rPr>
+          <w:lang w:val="en-US"/>
+        </w:rPr>
+        <w:t>”</w:t>
+      </w:r>
+      <w:r>
+        <w:rPr>
+          <w:lang w:val="en-US"/>
+        </w:rPr>
+        <w:t xml:space="preserve">, </w:t>
+      </w:r>
+      <w:r>
+        <w:rPr>
+          <w:lang w:val="en-US"/>
+        </w:rPr>
+        <w:t xml:space="preserve">“&lt;”, “&gt;” are also plausible. Comparing between two different features obviously does not make sense. Because of that, we defined the Background Knowledge the following way: </w:t>
+      </w:r>
     </w:p>
     <w:sectPr>
       <w:footerReference w:type="default" r:id="rId9"/>
@@ -6448,9 +8197,9 @@
   </w:abstractNum>
   <w:abstractNum w:abstractNumId="1" w15:restartNumberingAfterBreak="0">
     <w:nsid w:val="153255EB"/>
-    <w:multiLevelType w:val="hybridMultilevel"/>
-    <w:tmpl w:val="4C0845E6"/>
-    <w:lvl w:ilvl="0" w:tplc="2000000F">
+    <w:multiLevelType w:val="multilevel"/>
+    <w:tmpl w:val="EB442DDA"/>
+    <w:lvl w:ilvl="0">
       <w:start w:val="1"/>
       <w:numFmt w:val="decimal"/>
       <w:lvlText w:val="%1."/>
@@ -6462,77 +8211,109 @@
         <w:rFonts w:hint="default"/>
       </w:rPr>
     </w:lvl>
-    <w:lvl w:ilvl="1" w:tplc="20000019" w:tentative="1">
-      <w:start w:val="1"/>
-      <w:numFmt w:val="lowerLetter"/>
-      <w:lvlText w:val="%2."/>
-      <w:lvlJc w:val="left"/>
-      <w:pPr>
-        <w:ind w:left="1440" w:hanging="360"/>
-      </w:pPr>
-    </w:lvl>
-    <w:lvl w:ilvl="2" w:tplc="2000001B" w:tentative="1">
-      <w:start w:val="1"/>
-      <w:numFmt w:val="lowerRoman"/>
-      <w:lvlText w:val="%3."/>
-      <w:lvlJc w:val="right"/>
-      <w:pPr>
-        <w:ind w:left="2160" w:hanging="180"/>
-      </w:pPr>
-    </w:lvl>
-    <w:lvl w:ilvl="3" w:tplc="2000000F" w:tentative="1">
+    <w:lvl w:ilvl="1">
       <w:start w:val="1"/>
       <w:numFmt w:val="decimal"/>
-      <w:lvlText w:val="%4."/>
+      <w:isLgl/>
+      <w:lvlText w:val="%1.%2."/>
       <w:lvlJc w:val="left"/>
       <w:pPr>
-        <w:ind w:left="2880" w:hanging="360"/>
-      </w:pPr>
+        <w:ind w:left="900" w:hanging="540"/>
+      </w:pPr>
+      <w:rPr>
+        <w:rFonts w:hint="default"/>
+      </w:rPr>
     </w:lvl>
-    <w:lvl w:ilvl="4" w:tplc="20000019" w:tentative="1">
-      <w:start w:val="1"/>
-      <w:numFmt w:val="lowerLetter"/>
-      <w:lvlText w:val="%5."/>
-      <w:lvlJc w:val="left"/>
-      <w:pPr>
-        <w:ind w:left="3600" w:hanging="360"/>
-      </w:pPr>
-    </w:lvl>
-    <w:lvl w:ilvl="5" w:tplc="2000001B" w:tentative="1">
-      <w:start w:val="1"/>
-      <w:numFmt w:val="lowerRoman"/>
-      <w:lvlText w:val="%6."/>
-      <w:lvlJc w:val="right"/>
-      <w:pPr>
-        <w:ind w:left="4320" w:hanging="180"/>
-      </w:pPr>
-    </w:lvl>
-    <w:lvl w:ilvl="6" w:tplc="2000000F" w:tentative="1">
+    <w:lvl w:ilvl="2">
       <w:start w:val="1"/>
       <w:numFmt w:val="decimal"/>
-      <w:lvlText w:val="%7."/>
+      <w:isLgl/>
+      <w:lvlText w:val="%1.%2.%3."/>
       <w:lvlJc w:val="left"/>
       <w:pPr>
-        <w:ind w:left="5040" w:hanging="360"/>
-      </w:pPr>
+        <w:ind w:left="1080" w:hanging="720"/>
+      </w:pPr>
+      <w:rPr>
+        <w:rFonts w:hint="default"/>
+      </w:rPr>
     </w:lvl>
-    <w:lvl w:ilvl="7" w:tplc="20000019" w:tentative="1">
+    <w:lvl w:ilvl="3">
       <w:start w:val="1"/>
-      <w:numFmt w:val="lowerLetter"/>
-      <w:lvlText w:val="%8."/>
+      <w:numFmt w:val="decimal"/>
+      <w:isLgl/>
+      <w:lvlText w:val="%1.%2.%3.%4."/>
       <w:lvlJc w:val="left"/>
       <w:pPr>
-        <w:ind w:left="5760" w:hanging="360"/>
-      </w:pPr>
+        <w:ind w:left="1080" w:hanging="720"/>
+      </w:pPr>
+      <w:rPr>
+        <w:rFonts w:hint="default"/>
+      </w:rPr>
     </w:lvl>
-    <w:lvl w:ilvl="8" w:tplc="2000001B" w:tentative="1">
+    <w:lvl w:ilvl="4">
       <w:start w:val="1"/>
-      <w:numFmt w:val="lowerRoman"/>
-      <w:lvlText w:val="%9."/>
-      <w:lvlJc w:val="right"/>
-      <w:pPr>
-        <w:ind w:left="6480" w:hanging="180"/>
-      </w:pPr>
+      <w:numFmt w:val="decimal"/>
+      <w:isLgl/>
+      <w:lvlText w:val="%1.%2.%3.%4.%5."/>
+      <w:lvlJc w:val="left"/>
+      <w:pPr>
+        <w:ind w:left="1440" w:hanging="1080"/>
+      </w:pPr>
+      <w:rPr>
+        <w:rFonts w:hint="default"/>
+      </w:rPr>
+    </w:lvl>
+    <w:lvl w:ilvl="5">
+      <w:start w:val="1"/>
+      <w:numFmt w:val="decimal"/>
+      <w:isLgl/>
+      <w:lvlText w:val="%1.%2.%3.%4.%5.%6."/>
+      <w:lvlJc w:val="left"/>
+      <w:pPr>
+        <w:ind w:left="1440" w:hanging="1080"/>
+      </w:pPr>
+      <w:rPr>
+        <w:rFonts w:hint="default"/>
+      </w:rPr>
+    </w:lvl>
+    <w:lvl w:ilvl="6">
+      <w:start w:val="1"/>
+      <w:numFmt w:val="decimal"/>
+      <w:isLgl/>
+      <w:lvlText w:val="%1.%2.%3.%4.%5.%6.%7."/>
+      <w:lvlJc w:val="left"/>
+      <w:pPr>
+        <w:ind w:left="1800" w:hanging="1440"/>
+      </w:pPr>
+      <w:rPr>
+        <w:rFonts w:hint="default"/>
+      </w:rPr>
+    </w:lvl>
+    <w:lvl w:ilvl="7">
+      <w:start w:val="1"/>
+      <w:numFmt w:val="decimal"/>
+      <w:isLgl/>
+      <w:lvlText w:val="%1.%2.%3.%4.%5.%6.%7.%8."/>
+      <w:lvlJc w:val="left"/>
+      <w:pPr>
+        <w:ind w:left="1800" w:hanging="1440"/>
+      </w:pPr>
+      <w:rPr>
+        <w:rFonts w:hint="default"/>
+      </w:rPr>
+    </w:lvl>
+    <w:lvl w:ilvl="8">
+      <w:start w:val="1"/>
+      <w:numFmt w:val="decimal"/>
+      <w:isLgl/>
+      <w:lvlText w:val="%1.%2.%3.%4.%5.%6.%7.%8.%9."/>
+      <w:lvlJc w:val="left"/>
+      <w:pPr>
+        <w:ind w:left="2160" w:hanging="1800"/>
+      </w:pPr>
+      <w:rPr>
+        <w:rFonts w:hint="default"/>
+      </w:rPr>
     </w:lvl>
   </w:abstractNum>
   <w:abstractNum w:abstractNumId="2" w15:restartNumberingAfterBreak="0">
@@ -7425,7 +9206,7 @@
     <w:link w:val="Heading1Char"/>
     <w:uiPriority w:val="9"/>
     <w:qFormat/>
-    <w:rsid w:val="001C0DA7"/>
+    <w:rsid w:val="008842CF"/>
     <w:pPr>
       <w:keepNext/>
       <w:keepLines/>
@@ -7435,7 +9216,7 @@
     <w:rPr>
       <w:rFonts w:asciiTheme="majorHAnsi" w:eastAsiaTheme="majorEastAsia" w:hAnsiTheme="majorHAnsi" w:cstheme="majorBidi"/>
       <w:color w:val="2F5496" w:themeColor="accent1" w:themeShade="BF"/>
-      <w:sz w:val="40"/>
+      <w:sz w:val="48"/>
       <w:szCs w:val="32"/>
     </w:rPr>
   </w:style>
@@ -7447,7 +9228,7 @@
     <w:uiPriority w:val="9"/>
     <w:unhideWhenUsed/>
     <w:qFormat/>
-    <w:rsid w:val="00134679"/>
+    <w:rsid w:val="008842CF"/>
     <w:pPr>
       <w:keepNext/>
       <w:keepLines/>
@@ -7457,14 +9238,35 @@
     <w:rPr>
       <w:rFonts w:asciiTheme="majorHAnsi" w:eastAsiaTheme="majorEastAsia" w:hAnsiTheme="majorHAnsi" w:cstheme="majorBidi"/>
       <w:color w:val="2F5496" w:themeColor="accent1" w:themeShade="BF"/>
-      <w:sz w:val="26"/>
+      <w:sz w:val="32"/>
       <w:szCs w:val="26"/>
+    </w:rPr>
+  </w:style>
+  <w:style w:type="paragraph" w:styleId="Heading3">
+    <w:name w:val="heading 3"/>
+    <w:basedOn w:val="Normal"/>
+    <w:next w:val="Normal"/>
+    <w:link w:val="Heading3Char"/>
+    <w:uiPriority w:val="9"/>
+    <w:unhideWhenUsed/>
+    <w:qFormat/>
+    <w:rsid w:val="008842CF"/>
+    <w:pPr>
+      <w:keepNext/>
+      <w:keepLines/>
+      <w:spacing w:before="40" w:after="0"/>
+      <w:outlineLvl w:val="2"/>
+    </w:pPr>
+    <w:rPr>
+      <w:rFonts w:asciiTheme="majorHAnsi" w:eastAsiaTheme="majorEastAsia" w:hAnsiTheme="majorHAnsi" w:cstheme="majorBidi"/>
+      <w:color w:val="1F3763" w:themeColor="accent1" w:themeShade="7F"/>
+      <w:sz w:val="24"/>
+      <w:szCs w:val="24"/>
     </w:rPr>
   </w:style>
   <w:style w:type="character" w:default="1" w:styleId="DefaultParagraphFont">
     <w:name w:val="Default Paragraph Font"/>
     <w:uiPriority w:val="1"/>
-    <w:semiHidden/>
     <w:unhideWhenUsed/>
   </w:style>
   <w:style w:type="table" w:default="1" w:styleId="TableNormal">
@@ -7596,11 +9398,11 @@
     <w:basedOn w:val="DefaultParagraphFont"/>
     <w:link w:val="Heading1"/>
     <w:uiPriority w:val="9"/>
-    <w:rsid w:val="001C0DA7"/>
+    <w:rsid w:val="008842CF"/>
     <w:rPr>
       <w:rFonts w:asciiTheme="majorHAnsi" w:eastAsiaTheme="majorEastAsia" w:hAnsiTheme="majorHAnsi" w:cstheme="majorBidi"/>
       <w:color w:val="2F5496" w:themeColor="accent1" w:themeShade="BF"/>
-      <w:sz w:val="40"/>
+      <w:sz w:val="48"/>
       <w:szCs w:val="32"/>
     </w:rPr>
   </w:style>
@@ -7647,11 +9449,11 @@
     <w:basedOn w:val="DefaultParagraphFont"/>
     <w:link w:val="Heading2"/>
     <w:uiPriority w:val="9"/>
-    <w:rsid w:val="00134679"/>
+    <w:rsid w:val="008842CF"/>
     <w:rPr>
       <w:rFonts w:asciiTheme="majorHAnsi" w:eastAsiaTheme="majorEastAsia" w:hAnsiTheme="majorHAnsi" w:cstheme="majorBidi"/>
       <w:color w:val="2F5496" w:themeColor="accent1" w:themeShade="BF"/>
-      <w:sz w:val="26"/>
+      <w:sz w:val="32"/>
       <w:szCs w:val="26"/>
     </w:rPr>
   </w:style>
@@ -7706,6 +9508,44 @@
     <w:basedOn w:val="DefaultParagraphFont"/>
     <w:link w:val="Sourcecode"/>
     <w:rsid w:val="00F150E5"/>
+    <w:rPr>
+      <w:rFonts w:ascii="Courier New" w:hAnsi="Courier New" w:cs="Courier New"/>
+      <w:b/>
+      <w:bCs/>
+      <w:lang w:val="en-US"/>
+    </w:rPr>
+  </w:style>
+  <w:style w:type="paragraph" w:customStyle="1" w:styleId="SourcewithoutBorder">
+    <w:name w:val="Source without Border"/>
+    <w:basedOn w:val="Normal"/>
+    <w:link w:val="SourcewithoutBorderChar"/>
+    <w:qFormat/>
+    <w:rsid w:val="000F6F60"/>
+    <w:rPr>
+      <w:rFonts w:ascii="Courier New" w:hAnsi="Courier New" w:cs="Courier New"/>
+      <w:b/>
+      <w:bCs/>
+      <w:lang w:val="en-US"/>
+    </w:rPr>
+  </w:style>
+  <w:style w:type="character" w:customStyle="1" w:styleId="Heading3Char">
+    <w:name w:val="Heading 3 Char"/>
+    <w:basedOn w:val="DefaultParagraphFont"/>
+    <w:link w:val="Heading3"/>
+    <w:uiPriority w:val="9"/>
+    <w:rsid w:val="008842CF"/>
+    <w:rPr>
+      <w:rFonts w:asciiTheme="majorHAnsi" w:eastAsiaTheme="majorEastAsia" w:hAnsiTheme="majorHAnsi" w:cstheme="majorBidi"/>
+      <w:color w:val="1F3763" w:themeColor="accent1" w:themeShade="7F"/>
+      <w:sz w:val="24"/>
+      <w:szCs w:val="24"/>
+    </w:rPr>
+  </w:style>
+  <w:style w:type="character" w:customStyle="1" w:styleId="SourcewithoutBorderChar">
+    <w:name w:val="Source without Border Char"/>
+    <w:basedOn w:val="DefaultParagraphFont"/>
+    <w:link w:val="SourcewithoutBorder"/>
+    <w:rsid w:val="000F6F60"/>
     <w:rPr>
       <w:rFonts w:ascii="Courier New" w:hAnsi="Courier New" w:cs="Courier New"/>
       <w:b/>

--- a/documentation/report.docx
+++ b/documentation/report.docx
@@ -4124,7 +4124,7 @@
           <w:r>
             <w:fldChar w:fldCharType="separate"/>
           </w:r>
-          <w:hyperlink w:anchor="_Toc73885992" w:history="1">
+          <w:hyperlink w:anchor="_Toc73898200" w:history="1">
             <w:r>
               <w:rPr>
                 <w:rStyle w:val="Hyperlink"/>
@@ -4168,7 +4168,7 @@
                 <w:noProof/>
                 <w:webHidden/>
               </w:rPr>
-              <w:instrText xml:space="preserve"> PAGEREF _Toc73885992 \h </w:instrText>
+              <w:instrText xml:space="preserve"> PAGEREF _Toc73898200 \h </w:instrText>
             </w:r>
             <w:r>
               <w:rPr>
@@ -4211,7 +4211,7 @@
               <w:lang w:val="en-AT" w:eastAsia="en-AT"/>
             </w:rPr>
           </w:pPr>
-          <w:hyperlink w:anchor="_Toc73885993" w:history="1">
+          <w:hyperlink w:anchor="_Toc73898201" w:history="1">
             <w:r>
               <w:rPr>
                 <w:rStyle w:val="Hyperlink"/>
@@ -4239,7 +4239,7 @@
                 <w:noProof/>
                 <w:webHidden/>
               </w:rPr>
-              <w:instrText xml:space="preserve"> PAGEREF _Toc73885993 \h </w:instrText>
+              <w:instrText xml:space="preserve"> PAGEREF _Toc73898201 \h </w:instrText>
             </w:r>
             <w:r>
               <w:rPr>
@@ -4283,7 +4283,7 @@
               <w:lang w:val="en-AT" w:eastAsia="en-AT"/>
             </w:rPr>
           </w:pPr>
-          <w:hyperlink w:anchor="_Toc73885994" w:history="1">
+          <w:hyperlink w:anchor="_Toc73898202" w:history="1">
             <w:r>
               <w:rPr>
                 <w:rStyle w:val="Hyperlink"/>
@@ -4327,7 +4327,7 @@
                 <w:noProof/>
                 <w:webHidden/>
               </w:rPr>
-              <w:instrText xml:space="preserve"> PAGEREF _Toc73885994 \h </w:instrText>
+              <w:instrText xml:space="preserve"> PAGEREF _Toc73898202 \h </w:instrText>
             </w:r>
             <w:r>
               <w:rPr>
@@ -4348,6 +4348,253 @@
                 <w:webHidden/>
               </w:rPr>
               <w:t>5</w:t>
+            </w:r>
+            <w:r>
+              <w:rPr>
+                <w:noProof/>
+                <w:webHidden/>
+              </w:rPr>
+              <w:fldChar w:fldCharType="end"/>
+            </w:r>
+          </w:hyperlink>
+        </w:p>
+        <w:p>
+          <w:pPr>
+            <w:pStyle w:val="TOC2"/>
+            <w:tabs>
+              <w:tab w:val="right" w:leader="dot" w:pos="10456"/>
+            </w:tabs>
+            <w:rPr>
+              <w:rFonts w:eastAsiaTheme="minorEastAsia"/>
+              <w:noProof/>
+              <w:lang w:val="en-AT" w:eastAsia="en-AT"/>
+            </w:rPr>
+          </w:pPr>
+          <w:hyperlink w:anchor="_Toc73898203" w:history="1">
+            <w:r>
+              <w:rPr>
+                <w:rStyle w:val="Hyperlink"/>
+                <w:noProof/>
+                <w:lang w:val="en-US"/>
+              </w:rPr>
+              <w:t>2.1. Learn the member predicate:</w:t>
+            </w:r>
+            <w:r>
+              <w:rPr>
+                <w:noProof/>
+                <w:webHidden/>
+              </w:rPr>
+              <w:tab/>
+            </w:r>
+            <w:r>
+              <w:rPr>
+                <w:noProof/>
+                <w:webHidden/>
+              </w:rPr>
+              <w:fldChar w:fldCharType="begin"/>
+            </w:r>
+            <w:r>
+              <w:rPr>
+                <w:noProof/>
+                <w:webHidden/>
+              </w:rPr>
+              <w:instrText xml:space="preserve"> PAGEREF _Toc73898203 \h </w:instrText>
+            </w:r>
+            <w:r>
+              <w:rPr>
+                <w:noProof/>
+                <w:webHidden/>
+              </w:rPr>
+            </w:r>
+            <w:r>
+              <w:rPr>
+                <w:noProof/>
+                <w:webHidden/>
+              </w:rPr>
+              <w:fldChar w:fldCharType="separate"/>
+            </w:r>
+            <w:r>
+              <w:rPr>
+                <w:noProof/>
+                <w:webHidden/>
+              </w:rPr>
+              <w:t>5</w:t>
+            </w:r>
+            <w:r>
+              <w:rPr>
+                <w:noProof/>
+                <w:webHidden/>
+              </w:rPr>
+              <w:fldChar w:fldCharType="end"/>
+            </w:r>
+          </w:hyperlink>
+        </w:p>
+        <w:p>
+          <w:pPr>
+            <w:pStyle w:val="TOC3"/>
+            <w:tabs>
+              <w:tab w:val="left" w:pos="1320"/>
+              <w:tab w:val="right" w:leader="dot" w:pos="10456"/>
+            </w:tabs>
+            <w:rPr>
+              <w:rFonts w:eastAsiaTheme="minorEastAsia"/>
+              <w:noProof/>
+              <w:lang w:val="en-AT" w:eastAsia="en-AT"/>
+            </w:rPr>
+          </w:pPr>
+          <w:hyperlink w:anchor="_Toc73898204" w:history="1">
+            <w:r>
+              <w:rPr>
+                <w:rStyle w:val="Hyperlink"/>
+                <w:noProof/>
+                <w:lang w:val="en-US"/>
+              </w:rPr>
+              <w:t>2.1.1.</w:t>
+            </w:r>
+            <w:r>
+              <w:rPr>
+                <w:rFonts w:eastAsiaTheme="minorEastAsia"/>
+                <w:noProof/>
+                <w:lang w:val="en-AT" w:eastAsia="en-AT"/>
+              </w:rPr>
+              <w:tab/>
+            </w:r>
+            <w:r>
+              <w:rPr>
+                <w:rStyle w:val="Hyperlink"/>
+                <w:noProof/>
+                <w:lang w:val="en-US"/>
+              </w:rPr>
+              <w:t>The mem/2 Background Knowledge File</w:t>
+            </w:r>
+            <w:r>
+              <w:rPr>
+                <w:noProof/>
+                <w:webHidden/>
+              </w:rPr>
+              <w:tab/>
+            </w:r>
+            <w:r>
+              <w:rPr>
+                <w:noProof/>
+                <w:webHidden/>
+              </w:rPr>
+              <w:fldChar w:fldCharType="begin"/>
+            </w:r>
+            <w:r>
+              <w:rPr>
+                <w:noProof/>
+                <w:webHidden/>
+              </w:rPr>
+              <w:instrText xml:space="preserve"> PAGEREF _Toc73898204 \h </w:instrText>
+            </w:r>
+            <w:r>
+              <w:rPr>
+                <w:noProof/>
+                <w:webHidden/>
+              </w:rPr>
+            </w:r>
+            <w:r>
+              <w:rPr>
+                <w:noProof/>
+                <w:webHidden/>
+              </w:rPr>
+              <w:fldChar w:fldCharType="separate"/>
+            </w:r>
+            <w:r>
+              <w:rPr>
+                <w:noProof/>
+                <w:webHidden/>
+              </w:rPr>
+              <w:t>5</w:t>
+            </w:r>
+            <w:r>
+              <w:rPr>
+                <w:noProof/>
+                <w:webHidden/>
+              </w:rPr>
+              <w:fldChar w:fldCharType="end"/>
+            </w:r>
+          </w:hyperlink>
+        </w:p>
+        <w:p>
+          <w:pPr>
+            <w:pStyle w:val="TOC3"/>
+            <w:tabs>
+              <w:tab w:val="left" w:pos="1320"/>
+              <w:tab w:val="right" w:leader="dot" w:pos="10456"/>
+            </w:tabs>
+            <w:rPr>
+              <w:rFonts w:eastAsiaTheme="minorEastAsia"/>
+              <w:noProof/>
+              <w:lang w:val="en-AT" w:eastAsia="en-AT"/>
+            </w:rPr>
+          </w:pPr>
+          <w:hyperlink w:anchor="_Toc73898205" w:history="1">
+            <w:r>
+              <w:rPr>
+                <w:rStyle w:val="Hyperlink"/>
+                <w:noProof/>
+                <w:lang w:val="en-US"/>
+              </w:rPr>
+              <w:t>2.1.2.</w:t>
+            </w:r>
+            <w:r>
+              <w:rPr>
+                <w:rFonts w:eastAsiaTheme="minorEastAsia"/>
+                <w:noProof/>
+                <w:lang w:val="en-AT" w:eastAsia="en-AT"/>
+              </w:rPr>
+              <w:tab/>
+            </w:r>
+            <w:r>
+              <w:rPr>
+                <w:rStyle w:val="Hyperlink"/>
+                <w:noProof/>
+                <w:lang w:val="en-US"/>
+              </w:rPr>
+              <w:t>Executing Aleph on the mem files</w:t>
+            </w:r>
+            <w:r>
+              <w:rPr>
+                <w:noProof/>
+                <w:webHidden/>
+              </w:rPr>
+              <w:tab/>
+            </w:r>
+            <w:r>
+              <w:rPr>
+                <w:noProof/>
+                <w:webHidden/>
+              </w:rPr>
+              <w:fldChar w:fldCharType="begin"/>
+            </w:r>
+            <w:r>
+              <w:rPr>
+                <w:noProof/>
+                <w:webHidden/>
+              </w:rPr>
+              <w:instrText xml:space="preserve"> PAGEREF _Toc73898205 \h </w:instrText>
+            </w:r>
+            <w:r>
+              <w:rPr>
+                <w:noProof/>
+                <w:webHidden/>
+              </w:rPr>
+            </w:r>
+            <w:r>
+              <w:rPr>
+                <w:noProof/>
+                <w:webHidden/>
+              </w:rPr>
+              <w:fldChar w:fldCharType="separate"/>
+            </w:r>
+            <w:r>
+              <w:rPr>
+                <w:noProof/>
+                <w:webHidden/>
+              </w:rPr>
+              <w:t>6</w:t>
             </w:r>
             <w:r>
               <w:rPr>
@@ -4371,14 +4618,14 @@
               <w:lang w:val="en-AT" w:eastAsia="en-AT"/>
             </w:rPr>
           </w:pPr>
-          <w:hyperlink w:anchor="_Toc73885995" w:history="1">
+          <w:hyperlink w:anchor="_Toc73898206" w:history="1">
             <w:r>
               <w:rPr>
                 <w:rStyle w:val="Hyperlink"/>
                 <w:noProof/>
                 <w:lang w:val="en-US"/>
               </w:rPr>
-              <w:t>(a)</w:t>
+              <w:t>2.2.</w:t>
             </w:r>
             <w:r>
               <w:rPr>
@@ -4394,7 +4641,7 @@
                 <w:noProof/>
                 <w:lang w:val="en-US"/>
               </w:rPr>
-              <w:t>Learn the member predicate:</w:t>
+              <w:t>Learn the last/2 predicate</w:t>
             </w:r>
             <w:r>
               <w:rPr>
@@ -4415,7 +4662,7 @@
                 <w:noProof/>
                 <w:webHidden/>
               </w:rPr>
-              <w:instrText xml:space="preserve"> PAGEREF _Toc73885995 \h </w:instrText>
+              <w:instrText xml:space="preserve"> PAGEREF _Toc73898206 \h </w:instrText>
             </w:r>
             <w:r>
               <w:rPr>
@@ -4435,7 +4682,342 @@
                 <w:noProof/>
                 <w:webHidden/>
               </w:rPr>
-              <w:t>5</w:t>
+              <w:t>7</w:t>
+            </w:r>
+            <w:r>
+              <w:rPr>
+                <w:noProof/>
+                <w:webHidden/>
+              </w:rPr>
+              <w:fldChar w:fldCharType="end"/>
+            </w:r>
+          </w:hyperlink>
+        </w:p>
+        <w:p>
+          <w:pPr>
+            <w:pStyle w:val="TOC1"/>
+            <w:tabs>
+              <w:tab w:val="left" w:pos="440"/>
+              <w:tab w:val="right" w:leader="dot" w:pos="10456"/>
+            </w:tabs>
+            <w:rPr>
+              <w:rFonts w:eastAsiaTheme="minorEastAsia"/>
+              <w:noProof/>
+              <w:lang w:val="en-AT" w:eastAsia="en-AT"/>
+            </w:rPr>
+          </w:pPr>
+          <w:hyperlink w:anchor="_Toc73898207" w:history="1">
+            <w:r>
+              <w:rPr>
+                <w:rStyle w:val="Hyperlink"/>
+                <w:noProof/>
+                <w:lang w:val="en-US"/>
+              </w:rPr>
+              <w:t>3.</w:t>
+            </w:r>
+            <w:r>
+              <w:rPr>
+                <w:rFonts w:eastAsiaTheme="minorEastAsia"/>
+                <w:noProof/>
+                <w:lang w:val="en-AT" w:eastAsia="en-AT"/>
+              </w:rPr>
+              <w:tab/>
+            </w:r>
+            <w:r>
+              <w:rPr>
+                <w:rStyle w:val="Hyperlink"/>
+                <w:noProof/>
+                <w:lang w:val="en-US"/>
+              </w:rPr>
+              <w:t>Generalization</w:t>
+            </w:r>
+            <w:r>
+              <w:rPr>
+                <w:noProof/>
+                <w:webHidden/>
+              </w:rPr>
+              <w:tab/>
+            </w:r>
+            <w:r>
+              <w:rPr>
+                <w:noProof/>
+                <w:webHidden/>
+              </w:rPr>
+              <w:fldChar w:fldCharType="begin"/>
+            </w:r>
+            <w:r>
+              <w:rPr>
+                <w:noProof/>
+                <w:webHidden/>
+              </w:rPr>
+              <w:instrText xml:space="preserve"> PAGEREF _Toc73898207 \h </w:instrText>
+            </w:r>
+            <w:r>
+              <w:rPr>
+                <w:noProof/>
+                <w:webHidden/>
+              </w:rPr>
+            </w:r>
+            <w:r>
+              <w:rPr>
+                <w:noProof/>
+                <w:webHidden/>
+              </w:rPr>
+              <w:fldChar w:fldCharType="separate"/>
+            </w:r>
+            <w:r>
+              <w:rPr>
+                <w:noProof/>
+                <w:webHidden/>
+              </w:rPr>
+              <w:t>9</w:t>
+            </w:r>
+            <w:r>
+              <w:rPr>
+                <w:noProof/>
+                <w:webHidden/>
+              </w:rPr>
+              <w:fldChar w:fldCharType="end"/>
+            </w:r>
+          </w:hyperlink>
+        </w:p>
+        <w:p>
+          <w:pPr>
+            <w:pStyle w:val="TOC2"/>
+            <w:tabs>
+              <w:tab w:val="left" w:pos="880"/>
+              <w:tab w:val="right" w:leader="dot" w:pos="10456"/>
+            </w:tabs>
+            <w:rPr>
+              <w:rFonts w:eastAsiaTheme="minorEastAsia"/>
+              <w:noProof/>
+              <w:lang w:val="en-AT" w:eastAsia="en-AT"/>
+            </w:rPr>
+          </w:pPr>
+          <w:hyperlink w:anchor="_Toc73898208" w:history="1">
+            <w:r>
+              <w:rPr>
+                <w:rStyle w:val="Hyperlink"/>
+                <w:noProof/>
+                <w:lang w:val="en-US"/>
+              </w:rPr>
+              <w:t>3.1.</w:t>
+            </w:r>
+            <w:r>
+              <w:rPr>
+                <w:rFonts w:eastAsiaTheme="minorEastAsia"/>
+                <w:noProof/>
+                <w:lang w:val="en-AT" w:eastAsia="en-AT"/>
+              </w:rPr>
+              <w:tab/>
+            </w:r>
+            <w:r>
+              <w:rPr>
+                <w:rStyle w:val="Hyperlink"/>
+                <w:noProof/>
+                <w:lang w:val="en-US"/>
+              </w:rPr>
+              <w:t>Preparing the Aleph Files</w:t>
+            </w:r>
+            <w:r>
+              <w:rPr>
+                <w:noProof/>
+                <w:webHidden/>
+              </w:rPr>
+              <w:tab/>
+            </w:r>
+            <w:r>
+              <w:rPr>
+                <w:noProof/>
+                <w:webHidden/>
+              </w:rPr>
+              <w:fldChar w:fldCharType="begin"/>
+            </w:r>
+            <w:r>
+              <w:rPr>
+                <w:noProof/>
+                <w:webHidden/>
+              </w:rPr>
+              <w:instrText xml:space="preserve"> PAGEREF _Toc73898208 \h </w:instrText>
+            </w:r>
+            <w:r>
+              <w:rPr>
+                <w:noProof/>
+                <w:webHidden/>
+              </w:rPr>
+            </w:r>
+            <w:r>
+              <w:rPr>
+                <w:noProof/>
+                <w:webHidden/>
+              </w:rPr>
+              <w:fldChar w:fldCharType="separate"/>
+            </w:r>
+            <w:r>
+              <w:rPr>
+                <w:noProof/>
+                <w:webHidden/>
+              </w:rPr>
+              <w:t>9</w:t>
+            </w:r>
+            <w:r>
+              <w:rPr>
+                <w:noProof/>
+                <w:webHidden/>
+              </w:rPr>
+              <w:fldChar w:fldCharType="end"/>
+            </w:r>
+          </w:hyperlink>
+        </w:p>
+        <w:p>
+          <w:pPr>
+            <w:pStyle w:val="TOC2"/>
+            <w:tabs>
+              <w:tab w:val="right" w:leader="dot" w:pos="10456"/>
+            </w:tabs>
+            <w:rPr>
+              <w:rFonts w:eastAsiaTheme="minorEastAsia"/>
+              <w:noProof/>
+              <w:lang w:val="en-AT" w:eastAsia="en-AT"/>
+            </w:rPr>
+          </w:pPr>
+          <w:hyperlink w:anchor="_Toc73898209" w:history="1">
+            <w:r>
+              <w:rPr>
+                <w:rStyle w:val="Hyperlink"/>
+                <w:noProof/>
+                <w:lang w:val="en-US"/>
+              </w:rPr>
+              <w:t>3.1.2. Results</w:t>
+            </w:r>
+            <w:r>
+              <w:rPr>
+                <w:noProof/>
+                <w:webHidden/>
+              </w:rPr>
+              <w:tab/>
+            </w:r>
+            <w:r>
+              <w:rPr>
+                <w:noProof/>
+                <w:webHidden/>
+              </w:rPr>
+              <w:fldChar w:fldCharType="begin"/>
+            </w:r>
+            <w:r>
+              <w:rPr>
+                <w:noProof/>
+                <w:webHidden/>
+              </w:rPr>
+              <w:instrText xml:space="preserve"> PAGEREF _Toc73898209 \h </w:instrText>
+            </w:r>
+            <w:r>
+              <w:rPr>
+                <w:noProof/>
+                <w:webHidden/>
+              </w:rPr>
+            </w:r>
+            <w:r>
+              <w:rPr>
+                <w:noProof/>
+                <w:webHidden/>
+              </w:rPr>
+              <w:fldChar w:fldCharType="separate"/>
+            </w:r>
+            <w:r>
+              <w:rPr>
+                <w:noProof/>
+                <w:webHidden/>
+              </w:rPr>
+              <w:t>11</w:t>
+            </w:r>
+            <w:r>
+              <w:rPr>
+                <w:noProof/>
+                <w:webHidden/>
+              </w:rPr>
+              <w:fldChar w:fldCharType="end"/>
+            </w:r>
+          </w:hyperlink>
+        </w:p>
+        <w:p>
+          <w:pPr>
+            <w:pStyle w:val="TOC2"/>
+            <w:tabs>
+              <w:tab w:val="left" w:pos="880"/>
+              <w:tab w:val="right" w:leader="dot" w:pos="10456"/>
+            </w:tabs>
+            <w:rPr>
+              <w:rFonts w:eastAsiaTheme="minorEastAsia"/>
+              <w:noProof/>
+              <w:lang w:val="en-AT" w:eastAsia="en-AT"/>
+            </w:rPr>
+          </w:pPr>
+          <w:hyperlink w:anchor="_Toc73898210" w:history="1">
+            <w:r>
+              <w:rPr>
+                <w:rStyle w:val="Hyperlink"/>
+                <w:noProof/>
+                <w:lang w:val="en-US"/>
+              </w:rPr>
+              <w:t>3.2.</w:t>
+            </w:r>
+            <w:r>
+              <w:rPr>
+                <w:rFonts w:eastAsiaTheme="minorEastAsia"/>
+                <w:noProof/>
+                <w:lang w:val="en-AT" w:eastAsia="en-AT"/>
+              </w:rPr>
+              <w:tab/>
+            </w:r>
+            <w:r>
+              <w:rPr>
+                <w:rStyle w:val="Hyperlink"/>
+                <w:noProof/>
+                <w:lang w:val="en-US"/>
+              </w:rPr>
+              <w:t>Optimizing prediction performance</w:t>
+            </w:r>
+            <w:r>
+              <w:rPr>
+                <w:noProof/>
+                <w:webHidden/>
+              </w:rPr>
+              <w:tab/>
+            </w:r>
+            <w:r>
+              <w:rPr>
+                <w:noProof/>
+                <w:webHidden/>
+              </w:rPr>
+              <w:fldChar w:fldCharType="begin"/>
+            </w:r>
+            <w:r>
+              <w:rPr>
+                <w:noProof/>
+                <w:webHidden/>
+              </w:rPr>
+              <w:instrText xml:space="preserve"> PAGEREF _Toc73898210 \h </w:instrText>
+            </w:r>
+            <w:r>
+              <w:rPr>
+                <w:noProof/>
+                <w:webHidden/>
+              </w:rPr>
+            </w:r>
+            <w:r>
+              <w:rPr>
+                <w:noProof/>
+                <w:webHidden/>
+              </w:rPr>
+              <w:fldChar w:fldCharType="separate"/>
+            </w:r>
+            <w:r>
+              <w:rPr>
+                <w:noProof/>
+                <w:webHidden/>
+              </w:rPr>
+              <w:t>13</w:t>
             </w:r>
             <w:r>
               <w:rPr>
@@ -4481,7 +5063,7 @@
           <w:lang w:val="en-US"/>
         </w:rPr>
       </w:pPr>
-      <w:bookmarkStart w:id="0" w:name="_Toc73885992"/>
+      <w:bookmarkStart w:id="0" w:name="_Toc73898200"/>
       <w:r>
         <w:rPr>
           <w:lang w:val="en-US"/>
@@ -4544,7 +5126,7 @@
           <w:lang w:val="en-US"/>
         </w:rPr>
       </w:pPr>
-      <w:bookmarkStart w:id="1" w:name="_Toc73885993"/>
+      <w:bookmarkStart w:id="1" w:name="_Toc73898201"/>
       <w:r>
         <w:rPr>
           <w:lang w:val="en-US"/>
@@ -4601,19 +5183,11 @@
           <w:lang w:val="en-US"/>
         </w:rPr>
       </w:pPr>
-      <w:proofErr w:type="gramStart"/>
-      <w:r>
-        <w:rPr>
-          <w:lang w:val="en-US"/>
-        </w:rPr>
-        <w:t>The .f</w:t>
-      </w:r>
-      <w:proofErr w:type="gramEnd"/>
-      <w:r>
-        <w:rPr>
-          <w:lang w:val="en-US"/>
-        </w:rPr>
-        <w:t xml:space="preserve"> file: It contains the set of positive examples. The examples are formatted as</w:t>
+      <w:r>
+        <w:rPr>
+          <w:lang w:val="en-US"/>
+        </w:rPr>
+        <w:t>The .f file: It contains the set of positive examples. The examples are formatted as</w:t>
       </w:r>
       <w:r>
         <w:rPr>
@@ -4655,19 +5229,11 @@
           <w:lang w:val="en-US"/>
         </w:rPr>
       </w:pPr>
-      <w:proofErr w:type="gramStart"/>
-      <w:r>
-        <w:rPr>
-          <w:lang w:val="en-US"/>
-        </w:rPr>
-        <w:t>.f</w:t>
-      </w:r>
-      <w:proofErr w:type="gramEnd"/>
-      <w:r>
-        <w:rPr>
-          <w:lang w:val="en-US"/>
-        </w:rPr>
-        <w:t xml:space="preserve"> file for the Train example:</w:t>
+      <w:r>
+        <w:rPr>
+          <w:lang w:val="en-US"/>
+        </w:rPr>
+        <w:t>.f file for the Train example:</w:t>
       </w:r>
     </w:p>
     <w:p>
@@ -4819,33 +5385,11 @@
           <w:lang w:val="en-US"/>
         </w:rPr>
       </w:pPr>
-      <w:proofErr w:type="gramStart"/>
-      <w:r>
-        <w:rPr>
-          <w:lang w:val="en-US"/>
-        </w:rPr>
-        <w:t>The .n</w:t>
-      </w:r>
-      <w:proofErr w:type="gramEnd"/>
-      <w:r>
-        <w:rPr>
-          <w:lang w:val="en-US"/>
-        </w:rPr>
-        <w:t xml:space="preserve"> file: It contains the set of negative examples. It looks the same </w:t>
-      </w:r>
-      <w:proofErr w:type="gramStart"/>
-      <w:r>
-        <w:rPr>
-          <w:lang w:val="en-US"/>
-        </w:rPr>
-        <w:t>as .f</w:t>
-      </w:r>
-      <w:proofErr w:type="gramEnd"/>
-      <w:r>
-        <w:rPr>
-          <w:lang w:val="en-US"/>
-        </w:rPr>
-        <w:t xml:space="preserve"> file, except that Aleph will consider those facts as wrong during his learning procedure.</w:t>
+      <w:r>
+        <w:rPr>
+          <w:lang w:val="en-US"/>
+        </w:rPr>
+        <w:t>The .n file: It contains the set of negative examples. It looks the same as .f file, except that Aleph will consider those facts as wrong during his learning procedure.</w:t>
       </w:r>
     </w:p>
     <w:p>
@@ -4859,19 +5403,11 @@
           <w:lang w:val="en-US"/>
         </w:rPr>
       </w:pPr>
-      <w:proofErr w:type="gramStart"/>
-      <w:r>
-        <w:rPr>
-          <w:lang w:val="en-US"/>
-        </w:rPr>
-        <w:t>The .b</w:t>
-      </w:r>
-      <w:proofErr w:type="gramEnd"/>
-      <w:r>
-        <w:rPr>
-          <w:lang w:val="en-US"/>
-        </w:rPr>
-        <w:t xml:space="preserve"> file: This file is the most interesting </w:t>
+      <w:r>
+        <w:rPr>
+          <w:lang w:val="en-US"/>
+        </w:rPr>
+        <w:t xml:space="preserve">The .b file: This file is the most interesting </w:t>
       </w:r>
       <w:r>
         <w:t>out of the three.</w:t>
@@ -4996,17 +5532,9 @@
         <w:rPr>
           <w:lang w:val="en-US"/>
         </w:rPr>
-        <w:t xml:space="preserve">You can also set certain variables used by Aleph with </w:t>
-      </w:r>
-      <w:proofErr w:type="gramStart"/>
-      <w:r>
-        <w:rPr>
-          <w:lang w:val="en-US"/>
-        </w:rPr>
-        <w:t>set(</w:t>
+        <w:t>You can also set certain variables used by Aleph with set(</w:t>
       </w:r>
       <w:proofErr w:type="spellStart"/>
-      <w:proofErr w:type="gramEnd"/>
       <w:r>
         <w:rPr>
           <w:lang w:val="en-US"/>
@@ -5053,21 +5581,7 @@
           <w:lang w:val="en-US"/>
         </w:rPr>
         <w:lastRenderedPageBreak/>
-        <w:t xml:space="preserve">When one wants to run Aleph to learn rules to distinguish between positive and negative examples, one </w:t>
-      </w:r>
-      <w:proofErr w:type="gramStart"/>
-      <w:r>
-        <w:rPr>
-          <w:lang w:val="en-US"/>
-        </w:rPr>
-        <w:t>has to</w:t>
-      </w:r>
-      <w:proofErr w:type="gramEnd"/>
-      <w:r>
-        <w:rPr>
-          <w:lang w:val="en-US"/>
-        </w:rPr>
-        <w:t>:</w:t>
+        <w:t>When one wants to run Aleph to learn rules to distinguish between positive and negative examples, one has to:</w:t>
       </w:r>
     </w:p>
     <w:p>
@@ -5173,21 +5687,7 @@
         <w:rPr>
           <w:lang w:val="en-US"/>
         </w:rPr>
-        <w:t xml:space="preserve">. Used on the trains example, Aleph </w:t>
-      </w:r>
-      <w:proofErr w:type="gramStart"/>
-      <w:r>
-        <w:rPr>
-          <w:lang w:val="en-US"/>
-        </w:rPr>
-        <w:t>is able to</w:t>
-      </w:r>
-      <w:proofErr w:type="gramEnd"/>
-      <w:r>
-        <w:rPr>
-          <w:lang w:val="en-US"/>
-        </w:rPr>
-        <w:t xml:space="preserve"> find a theory consisting of only a single rule which is able to correctly predict every positive example and exclude every negative example</w:t>
+        <w:t>. Used on the trains example, Aleph is able to find a theory consisting of only a single rule which is able to correctly predict every positive example and exclude every negative example</w:t>
       </w:r>
       <w:r>
         <w:rPr>
@@ -5229,15 +5729,7 @@
         <w:pStyle w:val="Sourcecode"/>
       </w:pPr>
       <w:r>
-        <w:t>eastbound(A</w:t>
-      </w:r>
-      <w:proofErr w:type="gramStart"/>
-      <w:r>
-        <w:t>) :</w:t>
-      </w:r>
-      <w:proofErr w:type="gramEnd"/>
-      <w:r>
-        <w:t>-</w:t>
+        <w:t>eastbound(A) :-</w:t>
       </w:r>
     </w:p>
     <w:p>
@@ -5253,15 +5745,7 @@
       </w:r>
       <w:proofErr w:type="spellEnd"/>
       <w:r>
-        <w:t>(</w:t>
-      </w:r>
-      <w:proofErr w:type="gramStart"/>
-      <w:r>
-        <w:t>A,B</w:t>
-      </w:r>
-      <w:proofErr w:type="gramEnd"/>
-      <w:r>
-        <w:t>), short(B), closed(B).</w:t>
+        <w:t>(A,B), short(B), closed(B).</w:t>
       </w:r>
     </w:p>
     <w:p>
@@ -5404,27 +5888,7 @@
           <w:bCs/>
           <w:lang w:val="en-US"/>
         </w:rPr>
-        <w:t>eastbound(A</w:t>
-      </w:r>
-      <w:proofErr w:type="gramStart"/>
-      <w:r>
-        <w:rPr>
-          <w:rFonts w:ascii="Courier New" w:hAnsi="Courier New" w:cs="Courier New"/>
-          <w:b/>
-          <w:bCs/>
-          <w:lang w:val="en-US"/>
-        </w:rPr>
-        <w:t>) :</w:t>
-      </w:r>
-      <w:proofErr w:type="gramEnd"/>
-      <w:r>
-        <w:rPr>
-          <w:rFonts w:ascii="Courier New" w:hAnsi="Courier New" w:cs="Courier New"/>
-          <w:b/>
-          <w:bCs/>
-          <w:lang w:val="en-US"/>
-        </w:rPr>
-        <w:t xml:space="preserve">- </w:t>
+        <w:t xml:space="preserve">eastbound(A) :- </w:t>
       </w:r>
     </w:p>
     <w:p>
@@ -5451,9 +5915,9 @@
           <w:bCs/>
           <w:lang w:val="en-US"/>
         </w:rPr>
-        <w:t>has_</w:t>
-      </w:r>
-      <w:proofErr w:type="gramStart"/>
+        <w:t>has_car</w:t>
+      </w:r>
+      <w:proofErr w:type="spellEnd"/>
       <w:r>
         <w:rPr>
           <w:rFonts w:ascii="Courier New" w:hAnsi="Courier New" w:cs="Courier New"/>
@@ -5461,9 +5925,9 @@
           <w:bCs/>
           <w:lang w:val="en-US"/>
         </w:rPr>
-        <w:t>car</w:t>
-      </w:r>
-      <w:proofErr w:type="spellEnd"/>
+        <w:t xml:space="preserve">(A, B), </w:t>
+      </w:r>
+      <w:proofErr w:type="spellStart"/>
       <w:r>
         <w:rPr>
           <w:rFonts w:ascii="Courier New" w:hAnsi="Courier New" w:cs="Courier New"/>
@@ -5471,9 +5935,9 @@
           <w:bCs/>
           <w:lang w:val="en-US"/>
         </w:rPr>
-        <w:t>(</w:t>
-      </w:r>
-      <w:proofErr w:type="gramEnd"/>
+        <w:t>has_car</w:t>
+      </w:r>
+      <w:proofErr w:type="spellEnd"/>
       <w:r>
         <w:rPr>
           <w:rFonts w:ascii="Courier New" w:hAnsi="Courier New" w:cs="Courier New"/>
@@ -5481,7 +5945,7 @@
           <w:bCs/>
           <w:lang w:val="en-US"/>
         </w:rPr>
-        <w:t xml:space="preserve">A, B), </w:t>
+        <w:t xml:space="preserve">(A, C), </w:t>
       </w:r>
       <w:proofErr w:type="spellStart"/>
       <w:r>
@@ -5501,132 +5965,98 @@
           <w:bCs/>
           <w:lang w:val="en-US"/>
         </w:rPr>
-        <w:t xml:space="preserve">(A, C), </w:t>
-      </w:r>
-      <w:proofErr w:type="spellStart"/>
-      <w:r>
-        <w:rPr>
-          <w:rFonts w:ascii="Courier New" w:hAnsi="Courier New" w:cs="Courier New"/>
+        <w:t>(A, D), shape(C, triangle, 1).</w:t>
+      </w:r>
+    </w:p>
+    <w:p>
+      <w:pPr>
+        <w:rPr>
+          <w:lang w:val="en-US"/>
+        </w:rPr>
+      </w:pPr>
+    </w:p>
+    <w:p>
+      <w:pPr>
+        <w:rPr>
+          <w:lang w:val="en-US"/>
+        </w:rPr>
+      </w:pPr>
+      <w:r>
+        <w:rPr>
+          <w:lang w:val="en-US"/>
+        </w:rPr>
+        <w:t xml:space="preserve">With this we can correctly predict all positive examples as correct, and only wrongly predict one negative example as correct. </w:t>
+      </w:r>
+    </w:p>
+    <w:p>
+      <w:pPr>
+        <w:rPr>
+          <w:lang w:val="en-US"/>
+        </w:rPr>
+      </w:pPr>
+      <w:r>
+        <w:rPr>
+          <w:lang w:val="en-US"/>
+        </w:rPr>
+        <w:br w:type="page"/>
+      </w:r>
+    </w:p>
+    <w:p>
+      <w:pPr>
+        <w:rPr>
+          <w:lang w:val="en-US"/>
+        </w:rPr>
+      </w:pPr>
+      <w:r>
+        <w:rPr>
+          <w:lang w:val="en-US"/>
+        </w:rPr>
+        <w:lastRenderedPageBreak/>
+        <w:t xml:space="preserve">We can also look at the bottom clauses, i.e. the clauses that contain all literals that we have allowed through the background knowledge. You can do so by calling </w:t>
+      </w:r>
+      <w:r>
+        <w:rPr>
           <w:b/>
           <w:bCs/>
           <w:lang w:val="en-US"/>
         </w:rPr>
+        <w:t>show(bottom)</w:t>
+      </w:r>
+      <w:r>
+        <w:rPr>
+          <w:lang w:val="en-US"/>
+        </w:rPr>
+        <w:t xml:space="preserve">. The bottom clause for the </w:t>
+      </w:r>
+      <w:r>
+        <w:rPr>
+          <w:lang w:val="en-US"/>
+        </w:rPr>
+        <w:t>first example looks as follows:</w:t>
+      </w:r>
+    </w:p>
+    <w:p>
+      <w:pPr>
+        <w:pStyle w:val="Sourcecode"/>
+      </w:pPr>
+      <w:r>
+        <w:t>eastbound(A) :-</w:t>
+      </w:r>
+    </w:p>
+    <w:p>
+      <w:pPr>
+        <w:pStyle w:val="Sourcecode"/>
+      </w:pPr>
+      <w:r>
+        <w:t xml:space="preserve">   </w:t>
+      </w:r>
+      <w:proofErr w:type="spellStart"/>
+      <w:r>
         <w:t>has_car</w:t>
       </w:r>
       <w:proofErr w:type="spellEnd"/>
       <w:r>
-        <w:rPr>
-          <w:rFonts w:ascii="Courier New" w:hAnsi="Courier New" w:cs="Courier New"/>
-          <w:b/>
-          <w:bCs/>
-          <w:lang w:val="en-US"/>
-        </w:rPr>
-        <w:t>(A, D), shape(C, triangle, 1).</w:t>
-      </w:r>
-    </w:p>
-    <w:p>
-      <w:pPr>
-        <w:rPr>
-          <w:lang w:val="en-US"/>
-        </w:rPr>
-      </w:pPr>
-    </w:p>
-    <w:p>
-      <w:pPr>
-        <w:rPr>
-          <w:lang w:val="en-US"/>
-        </w:rPr>
-      </w:pPr>
-      <w:r>
-        <w:rPr>
-          <w:lang w:val="en-US"/>
-        </w:rPr>
-        <w:t xml:space="preserve">With this we can correctly predict all positive examples as correct, and only wrongly predict one negative example as correct. </w:t>
-      </w:r>
-    </w:p>
-    <w:p>
-      <w:pPr>
-        <w:rPr>
-          <w:lang w:val="en-US"/>
-        </w:rPr>
-      </w:pPr>
-      <w:r>
-        <w:rPr>
-          <w:lang w:val="en-US"/>
-        </w:rPr>
-        <w:br w:type="page"/>
-      </w:r>
-    </w:p>
-    <w:p>
-      <w:pPr>
-        <w:rPr>
-          <w:lang w:val="en-US"/>
-        </w:rPr>
-      </w:pPr>
-      <w:r>
-        <w:rPr>
-          <w:lang w:val="en-US"/>
-        </w:rPr>
-        <w:lastRenderedPageBreak/>
-        <w:t xml:space="preserve">We can also look at the bottom clauses, </w:t>
-      </w:r>
-      <w:proofErr w:type="gramStart"/>
-      <w:r>
-        <w:rPr>
-          <w:lang w:val="en-US"/>
-        </w:rPr>
-        <w:t>i.e.</w:t>
-      </w:r>
-      <w:proofErr w:type="gramEnd"/>
-      <w:r>
-        <w:rPr>
-          <w:lang w:val="en-US"/>
-        </w:rPr>
-        <w:t xml:space="preserve"> the clauses that contain all literals that we have allowed through the background knowledge. You can do so by calling </w:t>
-      </w:r>
-      <w:r>
-        <w:rPr>
-          <w:b/>
-          <w:bCs/>
-          <w:lang w:val="en-US"/>
-        </w:rPr>
-        <w:t>show(bottom)</w:t>
-      </w:r>
-      <w:r>
-        <w:rPr>
-          <w:lang w:val="en-US"/>
-        </w:rPr>
-        <w:t xml:space="preserve">. The bottom clause for the </w:t>
-      </w:r>
-      <w:r>
-        <w:rPr>
-          <w:lang w:val="en-US"/>
-        </w:rPr>
-        <w:t>first example looks as follows:</w:t>
-      </w:r>
-    </w:p>
-    <w:p>
-      <w:pPr>
-        <w:pStyle w:val="Sourcecode"/>
-      </w:pPr>
-      <w:r>
-        <w:t>eastbound(A</w:t>
-      </w:r>
-      <w:proofErr w:type="gramStart"/>
-      <w:r>
-        <w:t>) :</w:t>
-      </w:r>
-      <w:proofErr w:type="gramEnd"/>
-      <w:r>
-        <w:t>-</w:t>
-      </w:r>
-    </w:p>
-    <w:p>
-      <w:pPr>
-        <w:pStyle w:val="Sourcecode"/>
-      </w:pPr>
-      <w:r>
-        <w:t xml:space="preserve">   </w:t>
+        <w:t xml:space="preserve">(A,B), </w:t>
       </w:r>
       <w:proofErr w:type="spellStart"/>
       <w:r>
@@ -5634,7 +6064,7 @@
       </w:r>
       <w:proofErr w:type="spellEnd"/>
       <w:r>
-        <w:t xml:space="preserve">(A,B), </w:t>
+        <w:t xml:space="preserve">(A,C), </w:t>
       </w:r>
       <w:proofErr w:type="spellStart"/>
       <w:r>
@@ -5642,7 +6072,7 @@
       </w:r>
       <w:proofErr w:type="spellEnd"/>
       <w:r>
-        <w:t xml:space="preserve">(A,C), </w:t>
+        <w:t xml:space="preserve">(A,D), </w:t>
       </w:r>
       <w:proofErr w:type="spellStart"/>
       <w:r>
@@ -5650,100 +6080,92 @@
       </w:r>
       <w:proofErr w:type="spellEnd"/>
       <w:r>
-        <w:t xml:space="preserve">(A,D), </w:t>
+        <w:t>(A,E),</w:t>
+      </w:r>
+      <w:r>
+        <w:t xml:space="preserve"> </w:t>
+      </w:r>
+      <w:r>
+        <w:t>short(E), short(C), closed(C), long(D),</w:t>
+      </w:r>
+      <w:r>
+        <w:t xml:space="preserve"> </w:t>
+      </w:r>
+      <w:r>
+        <w:t xml:space="preserve">long(B), </w:t>
       </w:r>
       <w:proofErr w:type="spellStart"/>
       <w:r>
-        <w:t>has_car</w:t>
+        <w:t>open_car</w:t>
       </w:r>
       <w:proofErr w:type="spellEnd"/>
       <w:r>
-        <w:t>(A,E),</w:t>
+        <w:t xml:space="preserve">(E), </w:t>
+      </w:r>
+      <w:proofErr w:type="spellStart"/>
+      <w:r>
+        <w:t>open_car</w:t>
+      </w:r>
+      <w:proofErr w:type="spellEnd"/>
+      <w:r>
+        <w:t xml:space="preserve">(D), </w:t>
+      </w:r>
+      <w:proofErr w:type="spellStart"/>
+      <w:r>
+        <w:t>open_car</w:t>
+      </w:r>
+      <w:proofErr w:type="spellEnd"/>
+      <w:r>
+        <w:t>(B),</w:t>
       </w:r>
       <w:r>
         <w:t xml:space="preserve"> </w:t>
       </w:r>
       <w:r>
-        <w:t>short(E), short(C), closed(C), long(D),</w:t>
+        <w:t>shape(</w:t>
+      </w:r>
+      <w:proofErr w:type="spellStart"/>
+      <w:r>
+        <w:t>E,rectangle</w:t>
+      </w:r>
+      <w:proofErr w:type="spellEnd"/>
+      <w:r>
+        <w:t>), shape(</w:t>
+      </w:r>
+      <w:proofErr w:type="spellStart"/>
+      <w:r>
+        <w:t>D,rectangle</w:t>
+      </w:r>
+      <w:proofErr w:type="spellEnd"/>
+      <w:r>
+        <w:t>), shape(</w:t>
+      </w:r>
+      <w:proofErr w:type="spellStart"/>
+      <w:r>
+        <w:t>C,rectangle</w:t>
+      </w:r>
+      <w:proofErr w:type="spellEnd"/>
+      <w:r>
+        <w:t>),</w:t>
       </w:r>
       <w:r>
         <w:t xml:space="preserve"> </w:t>
       </w:r>
       <w:r>
-        <w:t xml:space="preserve">long(B), </w:t>
+        <w:t>shape(</w:t>
       </w:r>
       <w:proofErr w:type="spellStart"/>
       <w:r>
-        <w:t>open_car</w:t>
+        <w:t>B,rectangle</w:t>
       </w:r>
       <w:proofErr w:type="spellEnd"/>
       <w:r>
-        <w:t xml:space="preserve">(E), </w:t>
-      </w:r>
-      <w:proofErr w:type="spellStart"/>
-      <w:r>
-        <w:t>open_car</w:t>
-      </w:r>
-      <w:proofErr w:type="spellEnd"/>
-      <w:r>
-        <w:t xml:space="preserve">(D), </w:t>
-      </w:r>
-      <w:proofErr w:type="spellStart"/>
-      <w:r>
-        <w:t>open_car</w:t>
-      </w:r>
-      <w:proofErr w:type="spellEnd"/>
-      <w:r>
-        <w:t>(B),</w:t>
+        <w:t>),</w:t>
       </w:r>
       <w:r>
         <w:t xml:space="preserve"> </w:t>
       </w:r>
       <w:r>
-        <w:t>shape(</w:t>
-      </w:r>
-      <w:proofErr w:type="spellStart"/>
-      <w:r>
-        <w:t>E,rectangle</w:t>
-      </w:r>
-      <w:proofErr w:type="spellEnd"/>
-      <w:r>
-        <w:t>), shape(</w:t>
-      </w:r>
-      <w:proofErr w:type="spellStart"/>
-      <w:r>
-        <w:t>D,rectangle</w:t>
-      </w:r>
-      <w:proofErr w:type="spellEnd"/>
-      <w:r>
-        <w:t>), shape(</w:t>
-      </w:r>
-      <w:proofErr w:type="spellStart"/>
-      <w:r>
-        <w:t>C,rectangle</w:t>
-      </w:r>
-      <w:proofErr w:type="spellEnd"/>
-      <w:r>
-        <w:t>),</w:t>
-      </w:r>
-      <w:r>
-        <w:t xml:space="preserve"> </w:t>
-      </w:r>
-      <w:r>
-        <w:t>shape(</w:t>
-      </w:r>
-      <w:proofErr w:type="spellStart"/>
-      <w:r>
-        <w:t>B,rectangle</w:t>
-      </w:r>
-      <w:proofErr w:type="spellEnd"/>
-      <w:r>
-        <w:t>),</w:t>
-      </w:r>
-      <w:r>
-        <w:t xml:space="preserve"> </w:t>
-      </w:r>
-      <w:r>
         <w:t>wheels(E,2), wheels(D,3), wheels(C,2), wheels(B,2),</w:t>
       </w:r>
     </w:p>
@@ -5752,15 +6174,7 @@
         <w:pStyle w:val="Sourcecode"/>
       </w:pPr>
       <w:r>
-        <w:t xml:space="preserve">   load(</w:t>
-      </w:r>
-      <w:proofErr w:type="gramStart"/>
-      <w:r>
-        <w:t>E,circle</w:t>
-      </w:r>
-      <w:proofErr w:type="gramEnd"/>
-      <w:r>
-        <w:t>,1), load(D,hexagon,1), load(C,triangle,1), load(B,rectangle,3).</w:t>
+        <w:t xml:space="preserve">   load(E,circle,1), load(D,hexagon,1), load(C,triangle,1), load(B,rectangle,3).</w:t>
       </w:r>
     </w:p>
     <w:p>
@@ -5856,7 +6270,7 @@
           <w:lang w:val="en-US"/>
         </w:rPr>
       </w:pPr>
-      <w:bookmarkStart w:id="2" w:name="_Toc73885994"/>
+      <w:bookmarkStart w:id="2" w:name="_Toc73898202"/>
       <w:r>
         <w:rPr>
           <w:lang w:val="en-US"/>
@@ -5881,7 +6295,7 @@
           <w:lang w:val="en-US"/>
         </w:rPr>
       </w:pPr>
-      <w:bookmarkStart w:id="3" w:name="_Toc73885995"/>
+      <w:bookmarkStart w:id="3" w:name="_Toc73898203"/>
       <w:r>
         <w:rPr>
           <w:lang w:val="en-US"/>
@@ -5916,7 +6330,6 @@
         <w:t>As always, the files needed for Aleph are the Background Knowledge file (</w:t>
       </w:r>
       <w:proofErr w:type="spellStart"/>
-      <w:proofErr w:type="gramStart"/>
       <w:r>
         <w:rPr>
           <w:lang w:val="en-US"/>
@@ -5924,7 +6337,6 @@
         <w:t>mem.b</w:t>
       </w:r>
       <w:proofErr w:type="spellEnd"/>
-      <w:proofErr w:type="gramEnd"/>
       <w:r>
         <w:rPr>
           <w:lang w:val="en-US"/>
@@ -5957,21 +6369,7 @@
         <w:rPr>
           <w:lang w:val="en-US"/>
         </w:rPr>
-        <w:t xml:space="preserve">). The example files obviously contain only examples, so only </w:t>
-      </w:r>
-      <w:proofErr w:type="gramStart"/>
-      <w:r>
-        <w:rPr>
-          <w:lang w:val="en-US"/>
-        </w:rPr>
-        <w:t>the .b</w:t>
-      </w:r>
-      <w:proofErr w:type="gramEnd"/>
-      <w:r>
-        <w:rPr>
-          <w:lang w:val="en-US"/>
-        </w:rPr>
-        <w:t xml:space="preserve"> file is really interesting. It </w:t>
+        <w:t xml:space="preserve">). The example files obviously contain only examples, so only the .b file is really interesting. It </w:t>
       </w:r>
       <w:r>
         <w:rPr>
@@ -5998,12 +6396,14 @@
           <w:lang w:val="en-US"/>
         </w:rPr>
       </w:pPr>
+      <w:bookmarkStart w:id="4" w:name="_Toc73898204"/>
       <w:r>
         <w:rPr>
           <w:lang w:val="en-US"/>
         </w:rPr>
         <w:t>The mem/2 Background Knowledge File</w:t>
       </w:r>
+      <w:bookmarkEnd w:id="4"/>
     </w:p>
     <w:p>
       <w:pPr>
@@ -6038,15 +6438,7 @@
         <w:pStyle w:val="Sourcecode"/>
       </w:pPr>
       <w:r>
-        <w:t xml:space="preserve">%       </w:t>
-      </w:r>
-      <w:proofErr w:type="gramStart"/>
-      <w:r>
-        <w:t>in</w:t>
-      </w:r>
-      <w:proofErr w:type="gramEnd"/>
-      <w:r>
-        <w:t xml:space="preserve"> Aleph</w:t>
+        <w:t>%       in Aleph</w:t>
       </w:r>
     </w:p>
     <w:p>
@@ -6086,213 +6478,157 @@
         <w:pStyle w:val="Sourcecode"/>
       </w:pPr>
       <w:r>
-        <w:t xml:space="preserve">%       c. </w:t>
-      </w:r>
-      <w:proofErr w:type="gramStart"/>
-      <w:r>
-        <w:t>induce</w:t>
-      </w:r>
-      <w:proofErr w:type="gramEnd"/>
-      <w:r>
-        <w:t>.</w:t>
-      </w:r>
-    </w:p>
-    <w:p>
-      <w:pPr>
-        <w:pStyle w:val="Sourcecode"/>
-      </w:pPr>
-    </w:p>
-    <w:p>
-      <w:pPr>
-        <w:pStyle w:val="Sourcecode"/>
-      </w:pPr>
-      <w:proofErr w:type="gramStart"/>
-      <w:r>
-        <w:t>:-</w:t>
-      </w:r>
-      <w:proofErr w:type="gramEnd"/>
+        <w:t>%       c. induce.</w:t>
+      </w:r>
+    </w:p>
+    <w:p>
+      <w:pPr>
+        <w:pStyle w:val="Sourcecode"/>
+      </w:pPr>
+    </w:p>
+    <w:p>
+      <w:pPr>
+        <w:pStyle w:val="Sourcecode"/>
+      </w:pPr>
+      <w:r>
+        <w:t xml:space="preserve">:- </w:t>
+      </w:r>
+      <w:proofErr w:type="spellStart"/>
+      <w:r>
+        <w:t>modeh</w:t>
+      </w:r>
+      <w:proofErr w:type="spellEnd"/>
+      <w:r>
+        <w:t>(*,mem(+</w:t>
+      </w:r>
+      <w:proofErr w:type="spellStart"/>
+      <w:r>
+        <w:t>any,+list</w:t>
+      </w:r>
+      <w:proofErr w:type="spellEnd"/>
+      <w:r>
+        <w:t>)).</w:t>
+      </w:r>
+    </w:p>
+    <w:p>
+      <w:pPr>
+        <w:pStyle w:val="Sourcecode"/>
+      </w:pPr>
+      <w:r>
+        <w:t xml:space="preserve">:- </w:t>
+      </w:r>
+      <w:proofErr w:type="spellStart"/>
+      <w:r>
+        <w:t>modeb</w:t>
+      </w:r>
+      <w:proofErr w:type="spellEnd"/>
+      <w:r>
+        <w:t>(*,mem(+</w:t>
+      </w:r>
+      <w:proofErr w:type="spellStart"/>
+      <w:r>
+        <w:t>any,+list</w:t>
+      </w:r>
+      <w:proofErr w:type="spellEnd"/>
+      <w:r>
+        <w:t>)).</w:t>
+      </w:r>
+    </w:p>
+    <w:p>
+      <w:pPr>
+        <w:pStyle w:val="Sourcecode"/>
+      </w:pPr>
+      <w:r>
+        <w:t xml:space="preserve">:- </w:t>
+      </w:r>
+      <w:proofErr w:type="spellStart"/>
+      <w:r>
+        <w:t>modeb</w:t>
+      </w:r>
+      <w:proofErr w:type="spellEnd"/>
+      <w:r>
+        <w:t>(1,((+list) = ([-any|-list]))).</w:t>
+      </w:r>
+    </w:p>
+    <w:p>
+      <w:pPr>
+        <w:pStyle w:val="Sourcecode"/>
+      </w:pPr>
+    </w:p>
+    <w:p>
+      <w:pPr>
+        <w:pStyle w:val="Sourcecode"/>
+      </w:pPr>
+      <w:r>
+        <w:t>:- set(i,3).</w:t>
+      </w:r>
+    </w:p>
+    <w:p>
+      <w:pPr>
+        <w:pStyle w:val="Sourcecode"/>
+      </w:pPr>
+      <w:r>
+        <w:t>:- set(noise,0).</w:t>
+      </w:r>
+    </w:p>
+    <w:p>
+      <w:pPr>
+        <w:pStyle w:val="Sourcecode"/>
+      </w:pPr>
+    </w:p>
+    <w:p>
+      <w:pPr>
+        <w:pStyle w:val="Sourcecode"/>
+      </w:pPr>
+      <w:r>
+        <w:t>:- determination(mem/2,mem/2).</w:t>
+      </w:r>
+    </w:p>
+    <w:p>
+      <w:pPr>
+        <w:pStyle w:val="Sourcecode"/>
+      </w:pPr>
+      <w:r>
+        <w:t>:- determination(mem/2,'='/2).</w:t>
+      </w:r>
+    </w:p>
+    <w:p>
+      <w:pPr>
+        <w:rPr>
+          <w:lang w:val="en-US"/>
+        </w:rPr>
+      </w:pPr>
+    </w:p>
+    <w:p>
+      <w:pPr>
+        <w:pStyle w:val="SourcewithoutBorder"/>
+      </w:pPr>
+      <w:r>
+        <w:t xml:space="preserve">:- </w:t>
+      </w:r>
+      <w:proofErr w:type="spellStart"/>
+      <w:r>
+        <w:t>modeh</w:t>
+      </w:r>
+      <w:proofErr w:type="spellEnd"/>
+      <w:r>
+        <w:t>(*,mem(+</w:t>
+      </w:r>
+      <w:proofErr w:type="spellStart"/>
+      <w:r>
+        <w:t>any,+list</w:t>
+      </w:r>
+      <w:proofErr w:type="spellEnd"/>
+      <w:r>
+        <w:t>))</w:t>
+      </w:r>
       <w:r>
         <w:t xml:space="preserve"> </w:t>
       </w:r>
-      <w:proofErr w:type="spellStart"/>
-      <w:r>
-        <w:t>modeh</w:t>
-      </w:r>
-      <w:proofErr w:type="spellEnd"/>
-      <w:r>
-        <w:t>(*,mem(+</w:t>
-      </w:r>
-      <w:proofErr w:type="spellStart"/>
-      <w:r>
-        <w:t>any,+list</w:t>
-      </w:r>
-      <w:proofErr w:type="spellEnd"/>
-      <w:r>
-        <w:t>)).</w:t>
-      </w:r>
-    </w:p>
-    <w:p>
-      <w:pPr>
-        <w:pStyle w:val="Sourcecode"/>
-      </w:pPr>
-      <w:proofErr w:type="gramStart"/>
-      <w:r>
-        <w:t>:-</w:t>
-      </w:r>
-      <w:proofErr w:type="gramEnd"/>
-      <w:r>
-        <w:t xml:space="preserve"> </w:t>
-      </w:r>
-      <w:proofErr w:type="spellStart"/>
-      <w:r>
-        <w:t>modeb</w:t>
-      </w:r>
-      <w:proofErr w:type="spellEnd"/>
-      <w:r>
-        <w:t>(*,mem(+</w:t>
-      </w:r>
-      <w:proofErr w:type="spellStart"/>
-      <w:r>
-        <w:t>any,+list</w:t>
-      </w:r>
-      <w:proofErr w:type="spellEnd"/>
-      <w:r>
-        <w:t>)).</w:t>
-      </w:r>
-    </w:p>
-    <w:p>
-      <w:pPr>
-        <w:pStyle w:val="Sourcecode"/>
-      </w:pPr>
-      <w:proofErr w:type="gramStart"/>
-      <w:r>
-        <w:t>:-</w:t>
-      </w:r>
-      <w:proofErr w:type="gramEnd"/>
-      <w:r>
-        <w:t xml:space="preserve"> </w:t>
-      </w:r>
-      <w:proofErr w:type="spellStart"/>
-      <w:r>
-        <w:t>modeb</w:t>
-      </w:r>
-      <w:proofErr w:type="spellEnd"/>
-      <w:r>
-        <w:t>(1,((+list) = ([-any|-list]))).</w:t>
-      </w:r>
-    </w:p>
-    <w:p>
-      <w:pPr>
-        <w:pStyle w:val="Sourcecode"/>
-      </w:pPr>
-    </w:p>
-    <w:p>
-      <w:pPr>
-        <w:pStyle w:val="Sourcecode"/>
-      </w:pPr>
-      <w:proofErr w:type="gramStart"/>
-      <w:r>
-        <w:t>:-</w:t>
-      </w:r>
-      <w:proofErr w:type="gramEnd"/>
-      <w:r>
-        <w:t xml:space="preserve"> set(i,3).</w:t>
-      </w:r>
-    </w:p>
-    <w:p>
-      <w:pPr>
-        <w:pStyle w:val="Sourcecode"/>
-      </w:pPr>
-      <w:proofErr w:type="gramStart"/>
-      <w:r>
-        <w:t>:-</w:t>
-      </w:r>
-      <w:proofErr w:type="gramEnd"/>
-      <w:r>
-        <w:t xml:space="preserve"> set(noise,0).</w:t>
-      </w:r>
-    </w:p>
-    <w:p>
-      <w:pPr>
-        <w:pStyle w:val="Sourcecode"/>
-      </w:pPr>
-    </w:p>
-    <w:p>
-      <w:pPr>
-        <w:pStyle w:val="Sourcecode"/>
-      </w:pPr>
-      <w:proofErr w:type="gramStart"/>
-      <w:r>
-        <w:t>:-</w:t>
-      </w:r>
-      <w:proofErr w:type="gramEnd"/>
-      <w:r>
-        <w:t xml:space="preserve"> determination(mem/2,mem/2).</w:t>
-      </w:r>
-    </w:p>
-    <w:p>
-      <w:pPr>
-        <w:pStyle w:val="Sourcecode"/>
-      </w:pPr>
-      <w:proofErr w:type="gramStart"/>
-      <w:r>
-        <w:t>:-</w:t>
-      </w:r>
-      <w:proofErr w:type="gramEnd"/>
-      <w:r>
-        <w:t xml:space="preserve"> determination(mem/2,'='/2).</w:t>
-      </w:r>
-    </w:p>
-    <w:p>
-      <w:pPr>
-        <w:rPr>
-          <w:lang w:val="en-US"/>
-        </w:rPr>
-      </w:pPr>
-    </w:p>
-    <w:p>
-      <w:pPr>
-        <w:pStyle w:val="SourcewithoutBorder"/>
-      </w:pPr>
-      <w:proofErr w:type="gramStart"/>
-      <w:r>
-        <w:t>:-</w:t>
-      </w:r>
-      <w:proofErr w:type="gramEnd"/>
-      <w:r>
-        <w:t xml:space="preserve"> </w:t>
-      </w:r>
-      <w:proofErr w:type="spellStart"/>
-      <w:r>
-        <w:t>modeh</w:t>
-      </w:r>
-      <w:proofErr w:type="spellEnd"/>
-      <w:r>
-        <w:t>(*,mem(+</w:t>
-      </w:r>
-      <w:proofErr w:type="spellStart"/>
-      <w:r>
-        <w:t>any,+list</w:t>
-      </w:r>
-      <w:proofErr w:type="spellEnd"/>
-      <w:r>
-        <w:t>))</w:t>
-      </w:r>
-      <w:r>
-        <w:t xml:space="preserve"> </w:t>
-      </w:r>
-    </w:p>
-    <w:p>
-      <w:r>
-        <w:t xml:space="preserve">says that in the head of a clause you only allow the </w:t>
-      </w:r>
-      <w:proofErr w:type="gramStart"/>
-      <w:r>
-        <w:t>mem(</w:t>
-      </w:r>
-      <w:proofErr w:type="gramEnd"/>
-      <w:r>
-        <w:t>) predicate with 2 parameters, the first</w:t>
+    </w:p>
+    <w:p>
+      <w:r>
+        <w:t>says that in the head of a clause you only allow the mem() predicate with 2 parameters, the first</w:t>
       </w:r>
       <w:r>
         <w:rPr>
@@ -6334,13 +6670,8 @@
           <w:right w:val="none" w:sz="0" w:space="0" w:color="auto"/>
         </w:pBdr>
       </w:pPr>
-      <w:proofErr w:type="gramStart"/>
-      <w:r>
-        <w:t>:-</w:t>
-      </w:r>
-      <w:proofErr w:type="gramEnd"/>
-      <w:r>
-        <w:t xml:space="preserve"> </w:t>
+      <w:r>
+        <w:t xml:space="preserve">:- </w:t>
       </w:r>
       <w:proofErr w:type="spellStart"/>
       <w:r>
@@ -6385,195 +6716,169 @@
       <w:pPr>
         <w:pStyle w:val="SourcewithoutBorder"/>
       </w:pPr>
-      <w:proofErr w:type="gramStart"/>
-      <w:r>
-        <w:t>:-</w:t>
-      </w:r>
-      <w:proofErr w:type="gramEnd"/>
+      <w:r>
+        <w:t xml:space="preserve">:- </w:t>
+      </w:r>
+      <w:proofErr w:type="spellStart"/>
+      <w:r>
+        <w:t>modeb</w:t>
+      </w:r>
+      <w:proofErr w:type="spellEnd"/>
+      <w:r>
+        <w:t>(1,((+list) = ([-any|-list])))</w:t>
+      </w:r>
+    </w:p>
+    <w:p>
+      <w:pPr>
+        <w:rPr>
+          <w:lang w:val="en-US"/>
+        </w:rPr>
+      </w:pPr>
+      <w:r>
+        <w:t xml:space="preserve">Allows another literal format to appear in the body of a clause, namely that a list </w:t>
+      </w:r>
+      <w:r>
+        <w:rPr>
+          <w:lang w:val="en-US"/>
+        </w:rPr>
+        <w:t>equals another list where the head is of type any and the tail is another list.</w:t>
+      </w:r>
+    </w:p>
+    <w:p>
+      <w:pPr>
+        <w:rPr>
+          <w:lang w:val="en-US"/>
+        </w:rPr>
+      </w:pPr>
+    </w:p>
+    <w:p>
+      <w:pPr>
+        <w:rPr>
+          <w:lang w:val="en-US"/>
+        </w:rPr>
+      </w:pPr>
+      <w:r>
+        <w:rPr>
+          <w:lang w:val="en-US"/>
+        </w:rPr>
+        <w:t>With</w:t>
+      </w:r>
+    </w:p>
+    <w:p>
+      <w:pPr>
+        <w:pStyle w:val="SourcewithoutBorder"/>
+      </w:pPr>
+      <w:r>
+        <w:t>:- set(</w:t>
+      </w:r>
+      <w:proofErr w:type="spellStart"/>
+      <w:r>
+        <w:t>variableName</w:t>
+      </w:r>
+      <w:proofErr w:type="spellEnd"/>
+      <w:r>
+        <w:t xml:space="preserve">, value) </w:t>
+      </w:r>
+    </w:p>
+    <w:p>
+      <w:pPr>
+        <w:rPr>
+          <w:lang w:val="en-US"/>
+        </w:rPr>
+      </w:pPr>
+      <w:r>
+        <w:rPr>
+          <w:lang w:val="en-US"/>
+        </w:rPr>
+        <w:t xml:space="preserve">One can set variables for Aleph, which can steer how Aleph learns during Induction. For example, </w:t>
+      </w:r>
+    </w:p>
+    <w:p>
+      <w:pPr>
+        <w:pStyle w:val="SourcewithoutBorder"/>
+      </w:pPr>
+      <w:r>
+        <w:t>:- set(noise, 0)</w:t>
+      </w:r>
+    </w:p>
+    <w:p>
+      <w:pPr>
+        <w:rPr>
+          <w:lang w:val="en-US"/>
+        </w:rPr>
+      </w:pPr>
+      <w:r>
+        <w:rPr>
+          <w:lang w:val="en-US"/>
+        </w:rPr>
+        <w:t>sets an upper bound on the number of negative examples allowed to be covered by an acceptable clause.</w:t>
+      </w:r>
+    </w:p>
+    <w:p>
+      <w:pPr>
+        <w:rPr>
+          <w:lang w:val="en-US"/>
+        </w:rPr>
+      </w:pPr>
+    </w:p>
+    <w:p>
+      <w:pPr>
+        <w:rPr>
+          <w:lang w:val="en-US"/>
+        </w:rPr>
+      </w:pPr>
+      <w:r>
+        <w:rPr>
+          <w:lang w:val="en-US"/>
+        </w:rPr>
+        <w:t xml:space="preserve">The last part in the member Background Knowledge are the determinations, with which one </w:t>
+      </w:r>
+      <w:r>
+        <w:rPr>
+          <w:lang w:val="en-US"/>
+        </w:rPr>
+        <w:t>selects</w:t>
+      </w:r>
+      <w:r>
+        <w:rPr>
+          <w:lang w:val="en-US"/>
+        </w:rPr>
+        <w:t xml:space="preserve"> what predicates are allowed in </w:t>
+      </w:r>
+      <w:r>
+        <w:rPr>
+          <w:lang w:val="en-US"/>
+        </w:rPr>
+        <w:t xml:space="preserve">what </w:t>
+      </w:r>
+      <w:r>
+        <w:rPr>
+          <w:lang w:val="en-US"/>
+        </w:rPr>
+        <w:t>clauses</w:t>
+      </w:r>
+      <w:r>
+        <w:rPr>
+          <w:lang w:val="en-US"/>
+        </w:rPr>
+        <w:t xml:space="preserve"> in general</w:t>
+      </w:r>
+      <w:r>
+        <w:rPr>
+          <w:lang w:val="en-US"/>
+        </w:rPr>
+        <w:t>. For example,</w:t>
+      </w:r>
+    </w:p>
+    <w:p>
+      <w:pPr>
+        <w:pStyle w:val="SourcewithoutBorder"/>
+      </w:pPr>
       <w:r>
         <w:t xml:space="preserve"> </w:t>
       </w:r>
-      <w:proofErr w:type="spellStart"/>
-      <w:r>
-        <w:t>modeb</w:t>
-      </w:r>
-      <w:proofErr w:type="spellEnd"/>
-      <w:r>
-        <w:t>(1,((+list) = ([-any|-list])))</w:t>
-      </w:r>
-    </w:p>
-    <w:p>
-      <w:pPr>
-        <w:rPr>
-          <w:lang w:val="en-US"/>
-        </w:rPr>
-      </w:pPr>
-      <w:r>
-        <w:t xml:space="preserve">Allows another literal format to appear in the body of a clause, namely that a list </w:t>
-      </w:r>
-      <w:r>
-        <w:rPr>
-          <w:lang w:val="en-US"/>
-        </w:rPr>
-        <w:t>equals another list where the head is of type any and the tail is another list.</w:t>
-      </w:r>
-    </w:p>
-    <w:p>
-      <w:pPr>
-        <w:rPr>
-          <w:lang w:val="en-US"/>
-        </w:rPr>
-      </w:pPr>
-    </w:p>
-    <w:p>
-      <w:pPr>
-        <w:rPr>
-          <w:lang w:val="en-US"/>
-        </w:rPr>
-      </w:pPr>
-      <w:r>
-        <w:rPr>
-          <w:lang w:val="en-US"/>
-        </w:rPr>
-        <w:t>With</w:t>
-      </w:r>
-    </w:p>
-    <w:p>
-      <w:pPr>
-        <w:pStyle w:val="SourcewithoutBorder"/>
-      </w:pPr>
-      <w:proofErr w:type="gramStart"/>
-      <w:r>
-        <w:t>:-</w:t>
-      </w:r>
-      <w:proofErr w:type="gramEnd"/>
-      <w:r>
-        <w:t xml:space="preserve"> set(</w:t>
-      </w:r>
-      <w:proofErr w:type="spellStart"/>
-      <w:r>
-        <w:t>variableName</w:t>
-      </w:r>
-      <w:proofErr w:type="spellEnd"/>
-      <w:r>
-        <w:t xml:space="preserve">, value) </w:t>
-      </w:r>
-    </w:p>
-    <w:p>
-      <w:pPr>
-        <w:rPr>
-          <w:lang w:val="en-US"/>
-        </w:rPr>
-      </w:pPr>
-      <w:r>
-        <w:rPr>
-          <w:lang w:val="en-US"/>
-        </w:rPr>
-        <w:t xml:space="preserve">One can set variables for Aleph, which can steer how Aleph learns during Induction. For example, </w:t>
-      </w:r>
-    </w:p>
-    <w:p>
-      <w:pPr>
-        <w:pStyle w:val="SourcewithoutBorder"/>
-      </w:pPr>
-      <w:proofErr w:type="gramStart"/>
-      <w:r>
-        <w:t>:-</w:t>
-      </w:r>
-      <w:proofErr w:type="gramEnd"/>
-      <w:r>
-        <w:t xml:space="preserve"> set(</w:t>
-      </w:r>
-      <w:r>
-        <w:t>noise, 0</w:t>
-      </w:r>
-      <w:r>
-        <w:t>)</w:t>
-      </w:r>
-    </w:p>
-    <w:p>
-      <w:pPr>
-        <w:rPr>
-          <w:lang w:val="en-US"/>
-        </w:rPr>
-      </w:pPr>
-      <w:r>
-        <w:rPr>
-          <w:lang w:val="en-US"/>
-        </w:rPr>
-        <w:t>sets an upper bound on the number of negative examples allowed to be covered by an acceptable clause.</w:t>
-      </w:r>
-    </w:p>
-    <w:p>
-      <w:pPr>
-        <w:rPr>
-          <w:lang w:val="en-US"/>
-        </w:rPr>
-      </w:pPr>
-    </w:p>
-    <w:p>
-      <w:pPr>
-        <w:rPr>
-          <w:lang w:val="en-US"/>
-        </w:rPr>
-      </w:pPr>
-      <w:r>
-        <w:rPr>
-          <w:lang w:val="en-US"/>
-        </w:rPr>
-        <w:t xml:space="preserve">The last part in the member Background Knowledge are the determinations, with which one </w:t>
-      </w:r>
-      <w:r>
-        <w:rPr>
-          <w:lang w:val="en-US"/>
-        </w:rPr>
-        <w:t>selects</w:t>
-      </w:r>
-      <w:r>
-        <w:rPr>
-          <w:lang w:val="en-US"/>
-        </w:rPr>
-        <w:t xml:space="preserve"> what predicates are allowed in </w:t>
-      </w:r>
-      <w:r>
-        <w:rPr>
-          <w:lang w:val="en-US"/>
-        </w:rPr>
-        <w:t xml:space="preserve">what </w:t>
-      </w:r>
-      <w:r>
-        <w:rPr>
-          <w:lang w:val="en-US"/>
-        </w:rPr>
-        <w:t>clauses</w:t>
-      </w:r>
-      <w:r>
-        <w:rPr>
-          <w:lang w:val="en-US"/>
-        </w:rPr>
-        <w:t xml:space="preserve"> in general</w:t>
-      </w:r>
-      <w:r>
-        <w:rPr>
-          <w:lang w:val="en-US"/>
-        </w:rPr>
-        <w:t>. For example,</w:t>
-      </w:r>
-    </w:p>
-    <w:p>
-      <w:pPr>
-        <w:pStyle w:val="SourcewithoutBorder"/>
-      </w:pPr>
-      <w:r>
-        <w:t xml:space="preserve"> </w:t>
-      </w:r>
-      <w:proofErr w:type="gramStart"/>
-      <w:r>
-        <w:t>:-</w:t>
-      </w:r>
-      <w:proofErr w:type="gramEnd"/>
-      <w:r>
-        <w:t xml:space="preserve"> determination(mem/2,mem/2)</w:t>
+      <w:r>
+        <w:t>:- determination(mem/2,mem/2)</w:t>
       </w:r>
     </w:p>
     <w:p>
@@ -6624,45 +6929,33 @@
           <w:lang w:val="en-US"/>
         </w:rPr>
       </w:pPr>
+      <w:bookmarkStart w:id="5" w:name="_Toc73898205"/>
       <w:r>
         <w:rPr>
           <w:lang w:val="en-US"/>
         </w:rPr>
         <w:t>Executing Aleph on the mem files</w:t>
       </w:r>
-    </w:p>
-    <w:p>
-      <w:pPr>
-        <w:rPr>
-          <w:lang w:val="en-US"/>
-        </w:rPr>
-      </w:pPr>
-    </w:p>
-    <w:p>
-      <w:pPr>
-        <w:rPr>
-          <w:lang w:val="en-US"/>
-        </w:rPr>
-      </w:pPr>
-      <w:r>
-        <w:rPr>
-          <w:lang w:val="en-US"/>
-        </w:rPr>
-        <w:t xml:space="preserve">With this very restricted search, Aleph </w:t>
-      </w:r>
-      <w:proofErr w:type="gramStart"/>
-      <w:r>
-        <w:rPr>
-          <w:lang w:val="en-US"/>
-        </w:rPr>
-        <w:t>is able to</w:t>
-      </w:r>
-      <w:proofErr w:type="gramEnd"/>
-      <w:r>
-        <w:rPr>
-          <w:lang w:val="en-US"/>
-        </w:rPr>
-        <w:t xml:space="preserve"> find </w:t>
+      <w:bookmarkEnd w:id="5"/>
+    </w:p>
+    <w:p>
+      <w:pPr>
+        <w:rPr>
+          <w:lang w:val="en-US"/>
+        </w:rPr>
+      </w:pPr>
+    </w:p>
+    <w:p>
+      <w:pPr>
+        <w:rPr>
+          <w:lang w:val="en-US"/>
+        </w:rPr>
+      </w:pPr>
+      <w:r>
+        <w:rPr>
+          <w:lang w:val="en-US"/>
+        </w:rPr>
+        <w:t xml:space="preserve">With this very restricted search, Aleph is able to find </w:t>
       </w:r>
       <w:r>
         <w:rPr>
@@ -6697,15 +6990,7 @@
         <w:pStyle w:val="Sourcecode"/>
       </w:pPr>
       <w:r>
-        <w:t>mem(</w:t>
-      </w:r>
-      <w:proofErr w:type="gramStart"/>
-      <w:r>
-        <w:t>A,B</w:t>
-      </w:r>
-      <w:proofErr w:type="gramEnd"/>
-      <w:r>
-        <w:t>) :-</w:t>
+        <w:t>mem(A,B) :-</w:t>
       </w:r>
     </w:p>
     <w:p>
@@ -6734,31 +7019,15 @@
         <w:pStyle w:val="Sourcecode"/>
       </w:pPr>
       <w:r>
-        <w:t>mem(</w:t>
-      </w:r>
-      <w:proofErr w:type="gramStart"/>
-      <w:r>
-        <w:t>A,B</w:t>
-      </w:r>
-      <w:proofErr w:type="gramEnd"/>
-      <w:r>
-        <w:t>) :-</w:t>
-      </w:r>
-    </w:p>
-    <w:p>
-      <w:pPr>
-        <w:pStyle w:val="Sourcecode"/>
-      </w:pPr>
-      <w:r>
-        <w:t xml:space="preserve">   B=[C|D], mem(</w:t>
-      </w:r>
-      <w:proofErr w:type="gramStart"/>
-      <w:r>
-        <w:t>A,D</w:t>
-      </w:r>
-      <w:proofErr w:type="gramEnd"/>
-      <w:r>
-        <w:t>).</w:t>
+        <w:t>mem(A,B) :-</w:t>
+      </w:r>
+    </w:p>
+    <w:p>
+      <w:pPr>
+        <w:pStyle w:val="Sourcecode"/>
+      </w:pPr>
+      <w:r>
+        <w:t xml:space="preserve">   B=[C|D], mem(A,D).</w:t>
       </w:r>
     </w:p>
     <w:p>
@@ -6870,6 +7139,7 @@
           <w:lang w:val="en-US"/>
         </w:rPr>
       </w:pPr>
+      <w:bookmarkStart w:id="6" w:name="_Toc73898206"/>
       <w:r>
         <w:rPr>
           <w:lang w:val="en-US"/>
@@ -6877,61 +7147,26 @@
         <w:lastRenderedPageBreak/>
         <w:t>Learn the last/2 predicate</w:t>
       </w:r>
-    </w:p>
-    <w:p>
-      <w:pPr>
-        <w:rPr>
-          <w:lang w:val="en-US"/>
-        </w:rPr>
-      </w:pPr>
-    </w:p>
-    <w:p>
-      <w:pPr>
-        <w:rPr>
-          <w:lang w:val="en-US"/>
-        </w:rPr>
-      </w:pPr>
-      <w:proofErr w:type="gramStart"/>
-      <w:r>
-        <w:rPr>
-          <w:lang w:val="en-US"/>
-        </w:rPr>
-        <w:t>In order to</w:t>
-      </w:r>
-      <w:proofErr w:type="gramEnd"/>
-      <w:r>
-        <w:rPr>
-          <w:lang w:val="en-US"/>
-        </w:rPr>
-        <w:t xml:space="preserve"> have Aleph learn the last/2 predicate, one has to provide Aleph with the three files as always. The two example files are trivial to construct, as one only </w:t>
-      </w:r>
-      <w:proofErr w:type="gramStart"/>
-      <w:r>
-        <w:rPr>
-          <w:lang w:val="en-US"/>
-        </w:rPr>
-        <w:t>has to</w:t>
-      </w:r>
-      <w:proofErr w:type="gramEnd"/>
-      <w:r>
-        <w:rPr>
-          <w:lang w:val="en-US"/>
-        </w:rPr>
-        <w:t xml:space="preserve"> think of a couple of examples for where the predicate is positive and where it is negative. One only </w:t>
-      </w:r>
-      <w:proofErr w:type="gramStart"/>
-      <w:r>
-        <w:rPr>
-          <w:lang w:val="en-US"/>
-        </w:rPr>
-        <w:t>has to</w:t>
-      </w:r>
-      <w:proofErr w:type="gramEnd"/>
-      <w:r>
-        <w:rPr>
-          <w:lang w:val="en-US"/>
-        </w:rPr>
-        <w:t xml:space="preserve"> watch out to also cover the base case in both files at least once.</w:t>
+      <w:bookmarkEnd w:id="6"/>
+    </w:p>
+    <w:p>
+      <w:pPr>
+        <w:rPr>
+          <w:lang w:val="en-US"/>
+        </w:rPr>
+      </w:pPr>
+    </w:p>
+    <w:p>
+      <w:pPr>
+        <w:rPr>
+          <w:lang w:val="en-US"/>
+        </w:rPr>
+      </w:pPr>
+      <w:r>
+        <w:rPr>
+          <w:lang w:val="en-US"/>
+        </w:rPr>
+        <w:t>In order to have Aleph learn the last/2 predicate, one has to provide Aleph with the three files as always. The two example files are trivial to construct, as one only has to think of a couple of examples for where the predicate is positive and where it is negative. One only has to watch out to also cover the base case in both files at least once.</w:t>
       </w:r>
     </w:p>
     <w:p>
@@ -6999,54 +7234,30 @@
         <w:rPr>
           <w:lang w:val="en-US"/>
         </w:rPr>
-        <w:t xml:space="preserve">. The idea is that if we know one possible definition of the predicate, then we only </w:t>
-      </w:r>
-      <w:proofErr w:type="gramStart"/>
-      <w:r>
-        <w:rPr>
-          <w:lang w:val="en-US"/>
-        </w:rPr>
-        <w:t>have to</w:t>
-      </w:r>
-      <w:proofErr w:type="gramEnd"/>
-      <w:r>
-        <w:rPr>
-          <w:lang w:val="en-US"/>
-        </w:rPr>
-        <w:t xml:space="preserve"> make sure that Aleph is able to construct that particular clause, and then it will be able to find it. This was our recursive definition of the last/2 predicate:</w:t>
-      </w:r>
-    </w:p>
-    <w:p>
-      <w:pPr>
-        <w:rPr>
-          <w:lang w:val="en-US"/>
-        </w:rPr>
-      </w:pPr>
-    </w:p>
-    <w:p>
-      <w:pPr>
-        <w:pStyle w:val="Sourcecode"/>
-      </w:pPr>
-      <w:proofErr w:type="gramStart"/>
-      <w:r>
-        <w:t>mem(</w:t>
-      </w:r>
-      <w:proofErr w:type="gramEnd"/>
-      <w:r>
-        <w:t>A, [A|_]).</w:t>
-      </w:r>
-    </w:p>
-    <w:p>
-      <w:pPr>
-        <w:pStyle w:val="Sourcecode"/>
-      </w:pPr>
-      <w:proofErr w:type="gramStart"/>
-      <w:r>
-        <w:t>mem(</w:t>
-      </w:r>
-      <w:proofErr w:type="gramEnd"/>
-      <w:r>
-        <w:t>A, [H|T]) :- mem(A, T).</w:t>
+        <w:t>. The idea is that if we know one possible definition of the predicate, then we only have to make sure that Aleph is able to construct that particular clause, and then it will be able to find it. This was our recursive definition of the last/2 predicate:</w:t>
+      </w:r>
+    </w:p>
+    <w:p>
+      <w:pPr>
+        <w:rPr>
+          <w:lang w:val="en-US"/>
+        </w:rPr>
+      </w:pPr>
+    </w:p>
+    <w:p>
+      <w:pPr>
+        <w:pStyle w:val="Sourcecode"/>
+      </w:pPr>
+      <w:r>
+        <w:t>mem(A, [A|_]).</w:t>
+      </w:r>
+    </w:p>
+    <w:p>
+      <w:pPr>
+        <w:pStyle w:val="Sourcecode"/>
+      </w:pPr>
+      <w:r>
+        <w:t>mem(A, [H|T]) :- mem(A, T).</w:t>
       </w:r>
     </w:p>
     <w:p>
@@ -7103,13 +7314,8 @@
       <w:pPr>
         <w:pStyle w:val="Sourcecode"/>
       </w:pPr>
-      <w:proofErr w:type="gramStart"/>
-      <w:r>
-        <w:t>:-</w:t>
-      </w:r>
-      <w:proofErr w:type="gramEnd"/>
-      <w:r>
-        <w:t xml:space="preserve"> </w:t>
+      <w:r>
+        <w:t xml:space="preserve">:- </w:t>
       </w:r>
       <w:proofErr w:type="spellStart"/>
       <w:r>
@@ -7132,13 +7338,8 @@
       <w:pPr>
         <w:pStyle w:val="Sourcecode"/>
       </w:pPr>
-      <w:proofErr w:type="gramStart"/>
-      <w:r>
-        <w:t>:-</w:t>
-      </w:r>
-      <w:proofErr w:type="gramEnd"/>
-      <w:r>
-        <w:t xml:space="preserve"> </w:t>
+      <w:r>
+        <w:t xml:space="preserve">:- </w:t>
       </w:r>
       <w:proofErr w:type="spellStart"/>
       <w:r>
@@ -7161,13 +7362,8 @@
       <w:pPr>
         <w:pStyle w:val="Sourcecode"/>
       </w:pPr>
-      <w:proofErr w:type="gramStart"/>
-      <w:r>
-        <w:t>:-</w:t>
-      </w:r>
-      <w:proofErr w:type="gramEnd"/>
-      <w:r>
-        <w:t xml:space="preserve"> </w:t>
+      <w:r>
+        <w:t xml:space="preserve">:- </w:t>
       </w:r>
       <w:proofErr w:type="spellStart"/>
       <w:r>
@@ -7182,13 +7378,8 @@
       <w:pPr>
         <w:pStyle w:val="Sourcecode"/>
       </w:pPr>
-      <w:proofErr w:type="gramStart"/>
-      <w:r>
-        <w:t>:-</w:t>
-      </w:r>
-      <w:proofErr w:type="gramEnd"/>
-      <w:r>
-        <w:t xml:space="preserve"> </w:t>
+      <w:r>
+        <w:t xml:space="preserve">:- </w:t>
       </w:r>
       <w:proofErr w:type="spellStart"/>
       <w:r>
@@ -7208,57 +7399,37 @@
       <w:pPr>
         <w:pStyle w:val="Sourcecode"/>
       </w:pPr>
-      <w:proofErr w:type="gramStart"/>
-      <w:r>
-        <w:t>:-</w:t>
-      </w:r>
-      <w:proofErr w:type="gramEnd"/>
-      <w:r>
-        <w:t xml:space="preserve"> set(i,3).</w:t>
-      </w:r>
-    </w:p>
-    <w:p>
-      <w:pPr>
-        <w:pStyle w:val="Sourcecode"/>
-      </w:pPr>
-      <w:proofErr w:type="gramStart"/>
-      <w:r>
-        <w:t>:-</w:t>
-      </w:r>
-      <w:proofErr w:type="gramEnd"/>
-      <w:r>
-        <w:t xml:space="preserve"> set(noise,0).</w:t>
-      </w:r>
-    </w:p>
-    <w:p>
-      <w:pPr>
-        <w:pStyle w:val="Sourcecode"/>
-      </w:pPr>
-    </w:p>
-    <w:p>
-      <w:pPr>
-        <w:pStyle w:val="Sourcecode"/>
-      </w:pPr>
-      <w:proofErr w:type="gramStart"/>
-      <w:r>
-        <w:t>:-</w:t>
-      </w:r>
-      <w:proofErr w:type="gramEnd"/>
-      <w:r>
-        <w:t xml:space="preserve"> determination(last/2,last/2).</w:t>
-      </w:r>
-    </w:p>
-    <w:p>
-      <w:pPr>
-        <w:pStyle w:val="Sourcecode"/>
-      </w:pPr>
-      <w:proofErr w:type="gramStart"/>
-      <w:r>
-        <w:t>:-</w:t>
-      </w:r>
-      <w:proofErr w:type="gramEnd"/>
-      <w:r>
-        <w:t xml:space="preserve"> determination(last/2,'='/2).</w:t>
+      <w:r>
+        <w:t>:- set(i,3).</w:t>
+      </w:r>
+    </w:p>
+    <w:p>
+      <w:pPr>
+        <w:pStyle w:val="Sourcecode"/>
+      </w:pPr>
+      <w:r>
+        <w:t>:- set(noise,0).</w:t>
+      </w:r>
+    </w:p>
+    <w:p>
+      <w:pPr>
+        <w:pStyle w:val="Sourcecode"/>
+      </w:pPr>
+    </w:p>
+    <w:p>
+      <w:pPr>
+        <w:pStyle w:val="Sourcecode"/>
+      </w:pPr>
+      <w:r>
+        <w:t>:- determination(last/2,last/2).</w:t>
+      </w:r>
+    </w:p>
+    <w:p>
+      <w:pPr>
+        <w:pStyle w:val="Sourcecode"/>
+      </w:pPr>
+      <w:r>
+        <w:t>:- determination(last/2,'='/2).</w:t>
       </w:r>
     </w:p>
     <w:p>
@@ -7333,15 +7504,7 @@
         <w:pStyle w:val="Sourcecode"/>
       </w:pPr>
       <w:r>
-        <w:t>last(</w:t>
-      </w:r>
-      <w:proofErr w:type="gramStart"/>
-      <w:r>
-        <w:t>A,B</w:t>
-      </w:r>
-      <w:proofErr w:type="gramEnd"/>
-      <w:r>
-        <w:t>) :-</w:t>
+        <w:t>last(A,B) :-</w:t>
       </w:r>
     </w:p>
     <w:p>
@@ -7370,31 +7533,15 @@
         <w:pStyle w:val="Sourcecode"/>
       </w:pPr>
       <w:r>
-        <w:t>last(</w:t>
-      </w:r>
-      <w:proofErr w:type="gramStart"/>
-      <w:r>
-        <w:t>A,B</w:t>
-      </w:r>
-      <w:proofErr w:type="gramEnd"/>
-      <w:r>
-        <w:t>) :-</w:t>
-      </w:r>
-    </w:p>
-    <w:p>
-      <w:pPr>
-        <w:pStyle w:val="Sourcecode"/>
-      </w:pPr>
-      <w:r>
-        <w:t xml:space="preserve">   B=[C|D], last(</w:t>
-      </w:r>
-      <w:proofErr w:type="gramStart"/>
-      <w:r>
-        <w:t>A,D</w:t>
-      </w:r>
-      <w:proofErr w:type="gramEnd"/>
-      <w:r>
-        <w:t>).</w:t>
+        <w:t>last(A,B) :-</w:t>
+      </w:r>
+    </w:p>
+    <w:p>
+      <w:pPr>
+        <w:pStyle w:val="Sourcecode"/>
+      </w:pPr>
+      <w:r>
+        <w:t xml:space="preserve">   B=[C|D], last(A,D).</w:t>
       </w:r>
     </w:p>
     <w:p>
@@ -7504,47 +7651,139 @@
         <w:rPr>
           <w:lang w:val="en-US"/>
         </w:rPr>
-        <w:t xml:space="preserve">t look </w:t>
-      </w:r>
-      <w:proofErr w:type="gramStart"/>
-      <w:r>
-        <w:rPr>
-          <w:lang w:val="en-US"/>
-        </w:rPr>
-        <w:t>exactly the same</w:t>
-      </w:r>
-      <w:proofErr w:type="gramEnd"/>
-      <w:r>
-        <w:rPr>
-          <w:lang w:val="en-US"/>
-        </w:rPr>
-        <w:t>, but when evaluated by the Prolog Interpreter it is equivalent</w:t>
-      </w:r>
-      <w:r>
-        <w:rPr>
-          <w:lang w:val="en-US"/>
-        </w:rPr>
-        <w:t xml:space="preserve"> to </w:t>
-      </w:r>
-      <w:proofErr w:type="spellStart"/>
-      <w:r>
-        <w:rPr>
-          <w:lang w:val="en-US"/>
-        </w:rPr>
-        <w:t>our</w:t>
-      </w:r>
-      <w:proofErr w:type="spellEnd"/>
-      <w:r>
-        <w:rPr>
-          <w:lang w:val="en-US"/>
-        </w:rPr>
-        <w:t xml:space="preserve"> definition</w:t>
+        <w:t>t look exactly the same, but when evaluated by the Prolog Interpreter it is equivalent</w:t>
+      </w:r>
+      <w:r>
+        <w:rPr>
+          <w:lang w:val="en-US"/>
+        </w:rPr>
+        <w:t xml:space="preserve"> to our definition</w:t>
       </w:r>
       <w:r>
         <w:rPr>
           <w:lang w:val="en-US"/>
         </w:rPr>
         <w:t>.</w:t>
+      </w:r>
+      <w:r>
+        <w:rPr>
+          <w:lang w:val="en-US"/>
+        </w:rPr>
+        <w:t xml:space="preserve"> </w:t>
+      </w:r>
+    </w:p>
+    <w:p>
+      <w:pPr>
+        <w:rPr>
+          <w:lang w:val="en-US"/>
+        </w:rPr>
+      </w:pPr>
+      <w:r>
+        <w:rPr>
+          <w:lang w:val="en-US"/>
+        </w:rPr>
+        <w:t>The following bottom clause was the bottom clause of the first positive example (this example was a base case):</w:t>
+      </w:r>
+    </w:p>
+    <w:p>
+      <w:pPr>
+        <w:pStyle w:val="Sourcecode"/>
+      </w:pPr>
+      <w:r>
+        <w:t>[bottom clause]</w:t>
+      </w:r>
+    </w:p>
+    <w:p>
+      <w:pPr>
+        <w:pStyle w:val="Sourcecode"/>
+      </w:pPr>
+      <w:r>
+        <w:t>last(A,B) :-</w:t>
+      </w:r>
+    </w:p>
+    <w:p>
+      <w:pPr>
+        <w:pStyle w:val="Sourcecode"/>
+      </w:pPr>
+      <w:r>
+        <w:t xml:space="preserve">   B=[A], B=[C|D].</w:t>
+      </w:r>
+    </w:p>
+    <w:p>
+      <w:pPr>
+        <w:rPr>
+          <w:lang w:val="en-US"/>
+        </w:rPr>
+      </w:pPr>
+    </w:p>
+    <w:p>
+      <w:pPr>
+        <w:rPr>
+          <w:lang w:val="en-US"/>
+        </w:rPr>
+      </w:pPr>
+      <w:r>
+        <w:rPr>
+          <w:lang w:val="en-US"/>
+        </w:rPr>
+        <w:t>The following bottom clause is the bottom clause of the first positive example in the second iteration step (i.e. where all base cases were already taken care of):</w:t>
+      </w:r>
+    </w:p>
+    <w:p>
+      <w:pPr>
+        <w:pStyle w:val="Sourcecode"/>
+      </w:pPr>
+      <w:r>
+        <w:t>5 ?- show(bottom).</w:t>
+      </w:r>
+    </w:p>
+    <w:p>
+      <w:pPr>
+        <w:pStyle w:val="Sourcecode"/>
+      </w:pPr>
+    </w:p>
+    <w:p>
+      <w:pPr>
+        <w:pStyle w:val="Sourcecode"/>
+      </w:pPr>
+      <w:r>
+        <w:t>[bottom clause]</w:t>
+      </w:r>
+    </w:p>
+    <w:p>
+      <w:pPr>
+        <w:pStyle w:val="Sourcecode"/>
+      </w:pPr>
+      <w:r>
+        <w:t>last(A,B) :-</w:t>
+      </w:r>
+    </w:p>
+    <w:p>
+      <w:pPr>
+        <w:pStyle w:val="Sourcecode"/>
+      </w:pPr>
+      <w:r>
+        <w:t xml:space="preserve">   B=[C|D], last(A,D), D=[A], D=[C|E].</w:t>
+      </w:r>
+    </w:p>
+    <w:p>
+      <w:pPr>
+        <w:rPr>
+          <w:lang w:val="en-US"/>
+        </w:rPr>
+      </w:pPr>
+    </w:p>
+    <w:p>
+      <w:pPr>
+        <w:rPr>
+          <w:lang w:val="en-US"/>
+        </w:rPr>
+      </w:pPr>
+      <w:r>
+        <w:rPr>
+          <w:lang w:val="en-US"/>
+        </w:rPr>
+        <w:t>We can see that the first literals from the first bottom clause are a superset of the literals used in Rule 1. The same counts also for the second bottom clause and Rule 2.</w:t>
       </w:r>
     </w:p>
     <w:p>
@@ -7571,6 +7810,7 @@
           <w:lang w:val="en-US"/>
         </w:rPr>
       </w:pPr>
+      <w:bookmarkStart w:id="7" w:name="_Toc73898207"/>
       <w:r>
         <w:rPr>
           <w:lang w:val="en-US"/>
@@ -7578,13 +7818,34 @@
         <w:lastRenderedPageBreak/>
         <w:t>Generalization</w:t>
       </w:r>
-    </w:p>
-    <w:p>
-      <w:pPr>
-        <w:rPr>
-          <w:lang w:val="en-US"/>
-        </w:rPr>
-      </w:pPr>
+      <w:bookmarkEnd w:id="7"/>
+    </w:p>
+    <w:p>
+      <w:pPr>
+        <w:rPr>
+          <w:lang w:val="en-US"/>
+        </w:rPr>
+      </w:pPr>
+    </w:p>
+    <w:p>
+      <w:pPr>
+        <w:pStyle w:val="Heading2"/>
+        <w:numPr>
+          <w:ilvl w:val="1"/>
+          <w:numId w:val="1"/>
+        </w:numPr>
+        <w:rPr>
+          <w:lang w:val="en-US"/>
+        </w:rPr>
+      </w:pPr>
+      <w:bookmarkStart w:id="8" w:name="_Toc73898208"/>
+      <w:r>
+        <w:rPr>
+          <w:lang w:val="en-US"/>
+        </w:rPr>
+        <w:t>Preparing the Aleph Files</w:t>
+      </w:r>
+      <w:bookmarkEnd w:id="8"/>
     </w:p>
     <w:p>
       <w:pPr>
@@ -7624,79 +7885,39 @@
         <w:pStyle w:val="Sourcecode"/>
       </w:pPr>
       <w:r>
-        <w:t>A13,</w:t>
-      </w:r>
-      <w:proofErr w:type="gramStart"/>
-      <w:r>
-        <w:t>18,A</w:t>
-      </w:r>
-      <w:proofErr w:type="gramEnd"/>
-      <w:r>
-        <w:t>32,A42,A61,A73,2,A93,A101,A121,A143,A152,A172,2,A191,A201,Bad</w:t>
-      </w:r>
-    </w:p>
-    <w:p>
-      <w:pPr>
-        <w:pStyle w:val="Sourcecode"/>
-      </w:pPr>
-      <w:r>
-        <w:t>A11,</w:t>
-      </w:r>
-      <w:proofErr w:type="gramStart"/>
-      <w:r>
-        <w:t>12,A</w:t>
-      </w:r>
-      <w:proofErr w:type="gramEnd"/>
-      <w:r>
-        <w:t>32,A40,A61,A72,4,A93,A101,A121,A143,A152,A172,2,A191,A201,Bad</w:t>
-      </w:r>
-    </w:p>
-    <w:p>
-      <w:pPr>
-        <w:pStyle w:val="Sourcecode"/>
-      </w:pPr>
-      <w:r>
-        <w:t>A14,</w:t>
-      </w:r>
-      <w:proofErr w:type="gramStart"/>
-      <w:r>
-        <w:t>18,A</w:t>
-      </w:r>
-      <w:proofErr w:type="gramEnd"/>
-      <w:r>
-        <w:t>32,A42,A61,A72,4,A94,A102,A122,A143,A152,A172,2,A191,A201,Bad</w:t>
-      </w:r>
-    </w:p>
-    <w:p>
-      <w:pPr>
-        <w:pStyle w:val="Sourcecode"/>
-      </w:pPr>
-      <w:r>
-        <w:t>A12,</w:t>
-      </w:r>
-      <w:proofErr w:type="gramStart"/>
-      <w:r>
-        <w:t>18,A</w:t>
-      </w:r>
-      <w:proofErr w:type="gramEnd"/>
-      <w:r>
-        <w:t>34,A42,A61,A72,2,A93,A101,A121,A143,A152,A172,1,A191,A201,Bad</w:t>
-      </w:r>
-    </w:p>
-    <w:p>
-      <w:pPr>
-        <w:pStyle w:val="Sourcecode"/>
-      </w:pPr>
-      <w:r>
-        <w:t>A11,</w:t>
-      </w:r>
-      <w:proofErr w:type="gramStart"/>
-      <w:r>
-        <w:t>18,A</w:t>
-      </w:r>
-      <w:proofErr w:type="gramEnd"/>
-      <w:r>
-        <w:t>32,A46,A61,A71,4,A92,A101,A121,A143,A152,A171,1,A191,A201,Bad</w:t>
+        <w:t>A13,18,A32,A42,A61,A73,2,A93,A101,A121,A143,A152,A172,2,A191,A201,Bad</w:t>
+      </w:r>
+    </w:p>
+    <w:p>
+      <w:pPr>
+        <w:pStyle w:val="Sourcecode"/>
+      </w:pPr>
+      <w:r>
+        <w:t>A11,12,A32,A40,A61,A72,4,A93,A101,A121,A143,A152,A172,2,A191,A201,Bad</w:t>
+      </w:r>
+    </w:p>
+    <w:p>
+      <w:pPr>
+        <w:pStyle w:val="Sourcecode"/>
+      </w:pPr>
+      <w:r>
+        <w:t>A14,18,A32,A42,A61,A72,4,A94,A102,A122,A143,A152,A172,2,A191,A201,Bad</w:t>
+      </w:r>
+    </w:p>
+    <w:p>
+      <w:pPr>
+        <w:pStyle w:val="Sourcecode"/>
+      </w:pPr>
+      <w:r>
+        <w:t>A12,18,A34,A42,A61,A72,2,A93,A101,A121,A143,A152,A172,1,A191,A201,Bad</w:t>
+      </w:r>
+    </w:p>
+    <w:p>
+      <w:pPr>
+        <w:pStyle w:val="Sourcecode"/>
+      </w:pPr>
+      <w:r>
+        <w:t>A11,18,A32,A46,A61,A71,4,A92,A101,A121,A143,A152,A171,1,A191,A201,Bad</w:t>
       </w:r>
     </w:p>
     <w:p>
@@ -7722,7 +7943,27 @@
         <w:rPr>
           <w:lang w:val="en-US"/>
         </w:rPr>
-        <w:t xml:space="preserve">With the script Task4_Script.ipynb we </w:t>
+        <w:t xml:space="preserve">With the script </w:t>
+      </w:r>
+      <w:proofErr w:type="spellStart"/>
+      <w:r>
+        <w:rPr>
+          <w:lang w:val="en-US"/>
+        </w:rPr>
+        <w:t>generalization_convert</w:t>
+      </w:r>
+      <w:r>
+        <w:rPr>
+          <w:lang w:val="en-US"/>
+        </w:rPr>
+        <w:t>.ipynb</w:t>
+      </w:r>
+      <w:proofErr w:type="spellEnd"/>
+      <w:r>
+        <w:rPr>
+          <w:lang w:val="en-US"/>
+        </w:rPr>
+        <w:t xml:space="preserve"> we </w:t>
       </w:r>
       <w:r>
         <w:rPr>
@@ -7731,7 +7972,6 @@
         <w:t xml:space="preserve">converted this data into the correct format, spread out over the three files </w:t>
       </w:r>
       <w:proofErr w:type="spellStart"/>
-      <w:proofErr w:type="gramStart"/>
       <w:r>
         <w:rPr>
           <w:lang w:val="en-US"/>
@@ -7739,7 +7979,6 @@
         <w:t>generalization.b</w:t>
       </w:r>
       <w:proofErr w:type="spellEnd"/>
-      <w:proofErr w:type="gramEnd"/>
       <w:r>
         <w:rPr>
           <w:lang w:val="en-US"/>
@@ -7795,7 +8034,6 @@
         <w:t xml:space="preserve">First 5 rows of </w:t>
       </w:r>
       <w:proofErr w:type="spellStart"/>
-      <w:proofErr w:type="gramStart"/>
       <w:r>
         <w:rPr>
           <w:lang w:val="en-US"/>
@@ -7803,7 +8041,6 @@
         <w:t>generalization.f</w:t>
       </w:r>
       <w:proofErr w:type="spellEnd"/>
-      <w:proofErr w:type="gramEnd"/>
       <w:r>
         <w:rPr>
           <w:lang w:val="en-US"/>
@@ -7816,79 +8053,39 @@
         <w:pStyle w:val="Sourcecode"/>
       </w:pPr>
       <w:r>
-        <w:t>generalization(a13,</w:t>
-      </w:r>
-      <w:proofErr w:type="gramStart"/>
-      <w:r>
-        <w:t>21,a</w:t>
-      </w:r>
-      <w:proofErr w:type="gramEnd"/>
-      <w:r>
-        <w:t>32,a40,a62,a73,1,a92,a101,a123,a141,a152,a174,1,a192,a201).</w:t>
-      </w:r>
-    </w:p>
-    <w:p>
-      <w:pPr>
-        <w:pStyle w:val="Sourcecode"/>
-      </w:pPr>
-      <w:r>
-        <w:t>generalization(a11,</w:t>
-      </w:r>
-      <w:proofErr w:type="gramStart"/>
-      <w:r>
-        <w:t>12,a</w:t>
-      </w:r>
-      <w:proofErr w:type="gramEnd"/>
-      <w:r>
-        <w:t>34,a40,a61,a73,3,a93,a101,a121,a143,a151,a172,2,a191,a202).</w:t>
-      </w:r>
-    </w:p>
-    <w:p>
-      <w:pPr>
-        <w:pStyle w:val="Sourcecode"/>
-      </w:pPr>
-      <w:r>
-        <w:t>generalization(a14,</w:t>
-      </w:r>
-      <w:proofErr w:type="gramStart"/>
-      <w:r>
-        <w:t>9,a</w:t>
-      </w:r>
-      <w:proofErr w:type="gramEnd"/>
-      <w:r>
-        <w:t>34,a43,a65,a73,1,a93,a101,a121,a143,a152,a173,2,a191,a201).</w:t>
-      </w:r>
-    </w:p>
-    <w:p>
-      <w:pPr>
-        <w:pStyle w:val="Sourcecode"/>
-      </w:pPr>
-      <w:r>
-        <w:t>generalization(a14,</w:t>
-      </w:r>
-      <w:proofErr w:type="gramStart"/>
-      <w:r>
-        <w:t>24,a</w:t>
-      </w:r>
-      <w:proofErr w:type="gramEnd"/>
-      <w:r>
-        <w:t>34,a42,a64,a73,4,a93,a101,a121,a143,a152,a173,1,a192,a201).</w:t>
-      </w:r>
-    </w:p>
-    <w:p>
-      <w:pPr>
-        <w:pStyle w:val="Sourcecode"/>
-      </w:pPr>
-      <w:r>
-        <w:t>generalization(a14,</w:t>
-      </w:r>
-      <w:proofErr w:type="gramStart"/>
-      <w:r>
-        <w:t>24,a</w:t>
-      </w:r>
-      <w:proofErr w:type="gramEnd"/>
-      <w:r>
-        <w:t>32,a42,a61,a74,2,a92,a101,a122,a143,a151,a173,1,a192,a201).</w:t>
+        <w:t>generalization(a13,21,a32,a40,a62,a73,1,a92,a101,a123,a141,a152,a174,1,a192,a201).</w:t>
+      </w:r>
+    </w:p>
+    <w:p>
+      <w:pPr>
+        <w:pStyle w:val="Sourcecode"/>
+      </w:pPr>
+      <w:r>
+        <w:t>generalization(a11,12,a34,a40,a61,a73,3,a93,a101,a121,a143,a151,a172,2,a191,a202).</w:t>
+      </w:r>
+    </w:p>
+    <w:p>
+      <w:pPr>
+        <w:pStyle w:val="Sourcecode"/>
+      </w:pPr>
+      <w:r>
+        <w:t>generalization(a14,9,a34,a43,a65,a73,1,a93,a101,a121,a143,a152,a173,2,a191,a201).</w:t>
+      </w:r>
+    </w:p>
+    <w:p>
+      <w:pPr>
+        <w:pStyle w:val="Sourcecode"/>
+      </w:pPr>
+      <w:r>
+        <w:t>generalization(a14,24,a34,a42,a64,a73,4,a93,a101,a121,a143,a152,a173,1,a192,a201).</w:t>
+      </w:r>
+    </w:p>
+    <w:p>
+      <w:pPr>
+        <w:pStyle w:val="Sourcecode"/>
+      </w:pPr>
+      <w:r>
+        <w:t>generalization(a14,24,a32,a42,a61,a74,2,a92,a101,a122,a143,a151,a173,1,a192,a201).</w:t>
       </w:r>
     </w:p>
     <w:p/>
@@ -7959,8 +8156,3434 @@
         <w:t xml:space="preserve">“&lt;”, “&gt;” are also plausible. Comparing between two different features obviously does not make sense. Because of that, we defined the Background Knowledge the following way: </w:t>
       </w:r>
     </w:p>
+    <w:p>
+      <w:pPr>
+        <w:rPr>
+          <w:lang w:val="en-US"/>
+        </w:rPr>
+      </w:pPr>
+    </w:p>
+    <w:p>
+      <w:pPr>
+        <w:rPr>
+          <w:lang w:val="en-US"/>
+        </w:rPr>
+      </w:pPr>
+      <w:r>
+        <w:rPr>
+          <w:lang w:val="en-US"/>
+        </w:rPr>
+        <w:br w:type="page"/>
+      </w:r>
+    </w:p>
+    <w:p>
+      <w:pPr>
+        <w:rPr>
+          <w:lang w:val="en-US"/>
+        </w:rPr>
+      </w:pPr>
+      <w:proofErr w:type="spellStart"/>
+      <w:r>
+        <w:rPr>
+          <w:lang w:val="en-US"/>
+        </w:rPr>
+        <w:lastRenderedPageBreak/>
+        <w:t>Generalization.b</w:t>
+      </w:r>
+      <w:proofErr w:type="spellEnd"/>
+      <w:r>
+        <w:rPr>
+          <w:lang w:val="en-US"/>
+        </w:rPr>
+        <w:t>:</w:t>
+      </w:r>
+    </w:p>
+    <w:p>
+      <w:pPr>
+        <w:pStyle w:val="Sourcecode"/>
+      </w:pPr>
+      <w:r>
+        <w:t xml:space="preserve">% ------------ variable settings ------------ </w:t>
+      </w:r>
+    </w:p>
+    <w:p>
+      <w:pPr>
+        <w:pStyle w:val="Sourcecode"/>
+      </w:pPr>
+    </w:p>
+    <w:p>
+      <w:pPr>
+        <w:pStyle w:val="Sourcecode"/>
+      </w:pPr>
+      <w:r>
+        <w:t>:- set(</w:t>
+      </w:r>
+      <w:proofErr w:type="spellStart"/>
+      <w:r>
+        <w:t>clauselength</w:t>
+      </w:r>
+      <w:proofErr w:type="spellEnd"/>
+      <w:r>
+        <w:t>, 6).</w:t>
+      </w:r>
+    </w:p>
+    <w:p>
+      <w:pPr>
+        <w:pStyle w:val="Sourcecode"/>
+      </w:pPr>
+      <w:r>
+        <w:t>:- set(</w:t>
+      </w:r>
+      <w:proofErr w:type="spellStart"/>
+      <w:r>
+        <w:t>minpos</w:t>
+      </w:r>
+      <w:proofErr w:type="spellEnd"/>
+      <w:r>
+        <w:t>, 5).</w:t>
+      </w:r>
+    </w:p>
+    <w:p>
+      <w:pPr>
+        <w:pStyle w:val="Sourcecode"/>
+      </w:pPr>
+      <w:r>
+        <w:t>:- set(</w:t>
+      </w:r>
+      <w:proofErr w:type="spellStart"/>
+      <w:r>
+        <w:t>minacc</w:t>
+      </w:r>
+      <w:proofErr w:type="spellEnd"/>
+      <w:r>
+        <w:t>, 0.</w:t>
+      </w:r>
+      <w:r>
+        <w:t>9</w:t>
+      </w:r>
+      <w:r>
+        <w:t>).</w:t>
+      </w:r>
+    </w:p>
+    <w:p>
+      <w:pPr>
+        <w:pStyle w:val="Sourcecode"/>
+      </w:pPr>
+      <w:r>
+        <w:t>:- set(verbosity,0).</w:t>
+      </w:r>
+    </w:p>
+    <w:p>
+      <w:pPr>
+        <w:pStyle w:val="Sourcecode"/>
+      </w:pPr>
+      <w:r>
+        <w:t>:- set(</w:t>
+      </w:r>
+      <w:proofErr w:type="spellStart"/>
+      <w:r>
+        <w:t>evalfn,laplace</w:t>
+      </w:r>
+      <w:proofErr w:type="spellEnd"/>
+      <w:r>
+        <w:t>).</w:t>
+      </w:r>
+    </w:p>
+    <w:p>
+      <w:pPr>
+        <w:pStyle w:val="Sourcecode"/>
+      </w:pPr>
+      <w:r>
+        <w:t>:- set(</w:t>
+      </w:r>
+      <w:proofErr w:type="spellStart"/>
+      <w:r>
+        <w:t>search,heuristic</w:t>
+      </w:r>
+      <w:proofErr w:type="spellEnd"/>
+      <w:r>
+        <w:t>).</w:t>
+      </w:r>
+    </w:p>
+    <w:p>
+      <w:pPr>
+        <w:pStyle w:val="Sourcecode"/>
+      </w:pPr>
+    </w:p>
+    <w:p>
+      <w:pPr>
+        <w:pStyle w:val="Sourcecode"/>
+      </w:pPr>
+      <w:r>
+        <w:t>:- set(test_pos,'</w:t>
+      </w:r>
+      <w:proofErr w:type="spellStart"/>
+      <w:r>
+        <w:t>generalization_test.f</w:t>
+      </w:r>
+      <w:proofErr w:type="spellEnd"/>
+      <w:r>
+        <w:t>').</w:t>
+      </w:r>
+    </w:p>
+    <w:p>
+      <w:pPr>
+        <w:pStyle w:val="Sourcecode"/>
+      </w:pPr>
+      <w:r>
+        <w:t>:- set(test_neg,'</w:t>
+      </w:r>
+      <w:proofErr w:type="spellStart"/>
+      <w:r>
+        <w:t>generalization_test.n</w:t>
+      </w:r>
+      <w:proofErr w:type="spellEnd"/>
+      <w:r>
+        <w:t>').</w:t>
+      </w:r>
+    </w:p>
+    <w:p>
+      <w:pPr>
+        <w:pStyle w:val="Sourcecode"/>
+      </w:pPr>
+    </w:p>
+    <w:p>
+      <w:pPr>
+        <w:pStyle w:val="Sourcecode"/>
+      </w:pPr>
+      <w:r>
+        <w:t xml:space="preserve">%  ------------ modes ------------ </w:t>
+      </w:r>
+    </w:p>
+    <w:p>
+      <w:pPr>
+        <w:pStyle w:val="Sourcecode"/>
+      </w:pPr>
+      <w:r>
+        <w:t>:</w:t>
+      </w:r>
+      <w:r>
+        <w:t>-</w:t>
+      </w:r>
+      <w:r>
+        <w:t>modeh(1,generalization(+att1,+att2,+att3,+att4,+att6,+att7,+att8,+att9,+att10,+att12,+att14,+att15,+att17,+att18,+att19,+att20)).</w:t>
+      </w:r>
+    </w:p>
+    <w:p>
+      <w:pPr>
+        <w:pStyle w:val="Sourcecode"/>
+      </w:pPr>
+    </w:p>
+    <w:p>
+      <w:pPr>
+        <w:pStyle w:val="Sourcecode"/>
+      </w:pPr>
+      <w:r>
+        <w:t xml:space="preserve">:- </w:t>
+      </w:r>
+      <w:proofErr w:type="spellStart"/>
+      <w:r>
+        <w:t>modeb</w:t>
+      </w:r>
+      <w:proofErr w:type="spellEnd"/>
+      <w:r>
+        <w:t>(1,(+att1 = #att1)).</w:t>
+      </w:r>
+      <w:r>
+        <w:t xml:space="preserve"> % the same for all other features</w:t>
+      </w:r>
+    </w:p>
+    <w:p>
+      <w:pPr>
+        <w:pStyle w:val="Sourcecode"/>
+      </w:pPr>
+    </w:p>
+    <w:p>
+      <w:pPr>
+        <w:pStyle w:val="Sourcecode"/>
+      </w:pPr>
+      <w:r>
+        <w:t xml:space="preserve">:- </w:t>
+      </w:r>
+      <w:proofErr w:type="spellStart"/>
+      <w:r>
+        <w:t>modeb</w:t>
+      </w:r>
+      <w:proofErr w:type="spellEnd"/>
+      <w:r>
+        <w:t>(1,gteq(+att2,#att2)).</w:t>
+      </w:r>
+    </w:p>
+    <w:p>
+      <w:pPr>
+        <w:pStyle w:val="Sourcecode"/>
+      </w:pPr>
+      <w:r>
+        <w:t xml:space="preserve">:- </w:t>
+      </w:r>
+      <w:proofErr w:type="spellStart"/>
+      <w:r>
+        <w:t>modeb</w:t>
+      </w:r>
+      <w:proofErr w:type="spellEnd"/>
+      <w:r>
+        <w:t>(1,lteq(+att2,#att2)).</w:t>
+      </w:r>
+    </w:p>
+    <w:p>
+      <w:pPr>
+        <w:pStyle w:val="Sourcecode"/>
+      </w:pPr>
+      <w:r>
+        <w:t xml:space="preserve">:- </w:t>
+      </w:r>
+      <w:proofErr w:type="spellStart"/>
+      <w:r>
+        <w:t>modeb</w:t>
+      </w:r>
+      <w:proofErr w:type="spellEnd"/>
+      <w:r>
+        <w:t>(1,gt(+att2,#att2)).</w:t>
+      </w:r>
+    </w:p>
+    <w:p>
+      <w:pPr>
+        <w:pStyle w:val="Sourcecode"/>
+      </w:pPr>
+      <w:r>
+        <w:rPr>
+          <w:lang w:val="de-DE"/>
+        </w:rPr>
+        <w:t xml:space="preserve">:- </w:t>
+      </w:r>
+      <w:proofErr w:type="spellStart"/>
+      <w:r>
+        <w:rPr>
+          <w:lang w:val="de-DE"/>
+        </w:rPr>
+        <w:t>modeb</w:t>
+      </w:r>
+      <w:proofErr w:type="spellEnd"/>
+      <w:r>
+        <w:rPr>
+          <w:lang w:val="de-DE"/>
+        </w:rPr>
+        <w:t>(1,lt(+att2,#att2)).</w:t>
+      </w:r>
+      <w:r>
+        <w:rPr>
+          <w:lang w:val="de-DE"/>
+        </w:rPr>
+        <w:t xml:space="preserve"> </w:t>
+      </w:r>
+      <w:r>
+        <w:t>% the same for all o</w:t>
+      </w:r>
+      <w:r>
+        <w:t>ther numeric features</w:t>
+      </w:r>
+    </w:p>
+    <w:p>
+      <w:pPr>
+        <w:pStyle w:val="Sourcecode"/>
+      </w:pPr>
+    </w:p>
+    <w:p>
+      <w:pPr>
+        <w:pStyle w:val="Sourcecode"/>
+      </w:pPr>
+      <w:r>
+        <w:t xml:space="preserve">%  ------------ determinations ------------ </w:t>
+      </w:r>
+    </w:p>
+    <w:p>
+      <w:pPr>
+        <w:pStyle w:val="Sourcecode"/>
+      </w:pPr>
+    </w:p>
+    <w:p>
+      <w:pPr>
+        <w:pStyle w:val="Sourcecode"/>
+      </w:pPr>
+      <w:r>
+        <w:t>:- determination(generalization/16,lt/2).</w:t>
+      </w:r>
+    </w:p>
+    <w:p>
+      <w:pPr>
+        <w:pStyle w:val="Sourcecode"/>
+      </w:pPr>
+      <w:r>
+        <w:t>:- determination(generalization/16,gt/2).</w:t>
+      </w:r>
+    </w:p>
+    <w:p>
+      <w:pPr>
+        <w:pStyle w:val="Sourcecode"/>
+      </w:pPr>
+      <w:r>
+        <w:t>:- determination(generalization/16,lteq/2).</w:t>
+      </w:r>
+    </w:p>
+    <w:p>
+      <w:pPr>
+        <w:pStyle w:val="Sourcecode"/>
+      </w:pPr>
+      <w:r>
+        <w:t>:- determination(generalization/16,gteq/2).</w:t>
+      </w:r>
+    </w:p>
+    <w:p>
+      <w:pPr>
+        <w:pStyle w:val="Sourcecode"/>
+      </w:pPr>
+      <w:r>
+        <w:t>:- determination(generalization/16,'='/2).</w:t>
+      </w:r>
+    </w:p>
+    <w:p>
+      <w:pPr>
+        <w:pStyle w:val="Sourcecode"/>
+      </w:pPr>
+      <w:r>
+        <w:t>:- determination(generalization/16,not/2).</w:t>
+      </w:r>
+    </w:p>
+    <w:p>
+      <w:pPr>
+        <w:pStyle w:val="Sourcecode"/>
+      </w:pPr>
+    </w:p>
+    <w:p>
+      <w:pPr>
+        <w:pStyle w:val="Sourcecode"/>
+      </w:pPr>
+      <w:r>
+        <w:t xml:space="preserve">%  ------------ type definitions ------------ </w:t>
+      </w:r>
+    </w:p>
+    <w:p>
+      <w:pPr>
+        <w:pStyle w:val="Sourcecode"/>
+      </w:pPr>
+    </w:p>
+    <w:p>
+      <w:pPr>
+        <w:pStyle w:val="Sourcecode"/>
+      </w:pPr>
+      <w:r>
+        <w:t>att1(a13). att1(a14). att1(a12). att1(a11).</w:t>
+      </w:r>
+      <w:r>
+        <w:t xml:space="preserve"> %the same for all other features.</w:t>
+      </w:r>
+    </w:p>
+    <w:p>
+      <w:pPr>
+        <w:pStyle w:val="Sourcecode"/>
+      </w:pPr>
+      <w:r>
+        <w:tab/>
+      </w:r>
+    </w:p>
+    <w:p>
+      <w:pPr>
+        <w:rPr>
+          <w:lang w:val="en-US"/>
+        </w:rPr>
+      </w:pPr>
+    </w:p>
+    <w:p>
+      <w:pPr>
+        <w:rPr>
+          <w:lang w:val="en-US"/>
+        </w:rPr>
+      </w:pPr>
+    </w:p>
+    <w:p>
+      <w:pPr>
+        <w:tabs>
+          <w:tab w:val="left" w:pos="2076"/>
+        </w:tabs>
+        <w:rPr>
+          <w:lang w:val="en-US"/>
+        </w:rPr>
+      </w:pPr>
+      <w:r>
+        <w:rPr>
+          <w:lang w:val="en-US"/>
+        </w:rPr>
+        <w:lastRenderedPageBreak/>
+        <w:t>The file contains four different sections:</w:t>
+      </w:r>
+    </w:p>
+    <w:p>
+      <w:pPr>
+        <w:pStyle w:val="ListParagraph"/>
+        <w:numPr>
+          <w:ilvl w:val="0"/>
+          <w:numId w:val="8"/>
+        </w:numPr>
+        <w:tabs>
+          <w:tab w:val="left" w:pos="2076"/>
+        </w:tabs>
+        <w:rPr>
+          <w:lang w:val="en-US"/>
+        </w:rPr>
+      </w:pPr>
+      <w:r>
+        <w:rPr>
+          <w:lang w:val="en-US"/>
+        </w:rPr>
+        <w:t>The variables section, where we steer Aleph’s Learning procedure.</w:t>
+      </w:r>
+    </w:p>
+    <w:p>
+      <w:pPr>
+        <w:pStyle w:val="ListParagraph"/>
+        <w:numPr>
+          <w:ilvl w:val="0"/>
+          <w:numId w:val="8"/>
+        </w:numPr>
+        <w:tabs>
+          <w:tab w:val="left" w:pos="2076"/>
+        </w:tabs>
+        <w:rPr>
+          <w:lang w:val="en-US"/>
+        </w:rPr>
+      </w:pPr>
+      <w:r>
+        <w:rPr>
+          <w:lang w:val="en-US"/>
+        </w:rPr>
+        <w:t>The modes section</w:t>
+      </w:r>
+    </w:p>
+    <w:p>
+      <w:pPr>
+        <w:pStyle w:val="ListParagraph"/>
+        <w:numPr>
+          <w:ilvl w:val="0"/>
+          <w:numId w:val="8"/>
+        </w:numPr>
+        <w:tabs>
+          <w:tab w:val="left" w:pos="2076"/>
+        </w:tabs>
+        <w:rPr>
+          <w:lang w:val="en-US"/>
+        </w:rPr>
+      </w:pPr>
+      <w:r>
+        <w:rPr>
+          <w:lang w:val="en-US"/>
+        </w:rPr>
+        <w:t>The determinations section</w:t>
+      </w:r>
+    </w:p>
+    <w:p>
+      <w:pPr>
+        <w:pStyle w:val="ListParagraph"/>
+        <w:numPr>
+          <w:ilvl w:val="0"/>
+          <w:numId w:val="8"/>
+        </w:numPr>
+        <w:tabs>
+          <w:tab w:val="left" w:pos="2076"/>
+        </w:tabs>
+        <w:rPr>
+          <w:lang w:val="en-US"/>
+        </w:rPr>
+      </w:pPr>
+      <w:r>
+        <w:rPr>
+          <w:lang w:val="en-US"/>
+        </w:rPr>
+        <w:t xml:space="preserve">The type definitions. Those were automatically generated by the </w:t>
+      </w:r>
+      <w:proofErr w:type="spellStart"/>
+      <w:r>
+        <w:rPr>
+          <w:lang w:val="en-US"/>
+        </w:rPr>
+        <w:t>generalization_convert</w:t>
+      </w:r>
+      <w:r>
+        <w:rPr>
+          <w:lang w:val="en-US"/>
+        </w:rPr>
+        <w:t>.ipynb</w:t>
+      </w:r>
+      <w:proofErr w:type="spellEnd"/>
+      <w:r>
+        <w:rPr>
+          <w:lang w:val="en-US"/>
+        </w:rPr>
+        <w:t xml:space="preserve"> file.</w:t>
+      </w:r>
+    </w:p>
+    <w:p>
+      <w:pPr>
+        <w:tabs>
+          <w:tab w:val="left" w:pos="2076"/>
+        </w:tabs>
+        <w:rPr>
+          <w:lang w:val="en-US"/>
+        </w:rPr>
+      </w:pPr>
+    </w:p>
+    <w:p>
+      <w:pPr>
+        <w:pStyle w:val="Heading2"/>
+        <w:rPr>
+          <w:lang w:val="en-US"/>
+        </w:rPr>
+      </w:pPr>
+      <w:bookmarkStart w:id="9" w:name="_Toc73898209"/>
+      <w:r>
+        <w:rPr>
+          <w:lang w:val="en-US"/>
+        </w:rPr>
+        <w:t>3.1.2. Results</w:t>
+      </w:r>
+      <w:bookmarkEnd w:id="9"/>
+    </w:p>
+    <w:p>
+      <w:pPr>
+        <w:rPr>
+          <w:lang w:val="en-US"/>
+        </w:rPr>
+      </w:pPr>
+    </w:p>
+    <w:p>
+      <w:pPr>
+        <w:rPr>
+          <w:lang w:val="en-US"/>
+        </w:rPr>
+      </w:pPr>
+      <w:r>
+        <w:rPr>
+          <w:lang w:val="en-US"/>
+        </w:rPr>
+        <w:t>With this Background Knowledge, Aleph constructed 87 Rules for the training dataset.</w:t>
+      </w:r>
+    </w:p>
+    <w:p>
+      <w:pPr>
+        <w:rPr>
+          <w:lang w:val="en-US"/>
+        </w:rPr>
+      </w:pPr>
+    </w:p>
+    <w:p>
+      <w:pPr>
+        <w:pStyle w:val="Sourcecode"/>
+      </w:pPr>
+      <w:r>
+        <w:t>[Rule 87] [Pos cover = 13 Neg cover = 0]</w:t>
+      </w:r>
+    </w:p>
+    <w:p>
+      <w:pPr>
+        <w:pStyle w:val="Sourcecode"/>
+      </w:pPr>
+      <w:r>
+        <w:t>generalization(A,B,C,D,E,F,G,H,I,J,K,L,M,N,O,P) :-</w:t>
+      </w:r>
+    </w:p>
+    <w:p>
+      <w:pPr>
+        <w:pStyle w:val="Sourcecode"/>
+      </w:pPr>
+      <w:r>
+        <w:t xml:space="preserve">   E=a65, J=a121, K=a143, L=a152,</w:t>
+      </w:r>
+    </w:p>
+    <w:p>
+      <w:pPr>
+        <w:pStyle w:val="Sourcecode"/>
+      </w:pPr>
+      <w:r>
+        <w:t xml:space="preserve">   O=a191.</w:t>
+      </w:r>
+    </w:p>
+    <w:p>
+      <w:pPr>
+        <w:pStyle w:val="Sourcecode"/>
+      </w:pPr>
+    </w:p>
+    <w:p>
+      <w:pPr>
+        <w:pStyle w:val="Sourcecode"/>
+      </w:pPr>
+      <w:r>
+        <w:t>[Training set performance]</w:t>
+      </w:r>
+    </w:p>
+    <w:p>
+      <w:pPr>
+        <w:pStyle w:val="Sourcecode"/>
+      </w:pPr>
+      <w:r>
+        <w:t xml:space="preserve">           Actual</w:t>
+      </w:r>
+    </w:p>
+    <w:p>
+      <w:pPr>
+        <w:pStyle w:val="Sourcecode"/>
+      </w:pPr>
+      <w:r>
+        <w:t xml:space="preserve">        +          -</w:t>
+      </w:r>
+    </w:p>
+    <w:p>
+      <w:pPr>
+        <w:pStyle w:val="Sourcecode"/>
+      </w:pPr>
+      <w:r>
+        <w:t xml:space="preserve">     + 533         0         533</w:t>
+      </w:r>
+    </w:p>
+    <w:p>
+      <w:pPr>
+        <w:pStyle w:val="Sourcecode"/>
+      </w:pPr>
+      <w:r>
+        <w:t>Pred</w:t>
+      </w:r>
+    </w:p>
+    <w:p>
+      <w:pPr>
+        <w:pStyle w:val="Sourcecode"/>
+      </w:pPr>
+      <w:r>
+        <w:t xml:space="preserve">     -  97         270        367</w:t>
+      </w:r>
+    </w:p>
+    <w:p>
+      <w:pPr>
+        <w:pStyle w:val="Sourcecode"/>
+      </w:pPr>
+    </w:p>
+    <w:p>
+      <w:pPr>
+        <w:pStyle w:val="Sourcecode"/>
+      </w:pPr>
+      <w:r>
+        <w:t xml:space="preserve">       630        270        900</w:t>
+      </w:r>
+    </w:p>
+    <w:p>
+      <w:pPr>
+        <w:pStyle w:val="Sourcecode"/>
+      </w:pPr>
+    </w:p>
+    <w:p>
+      <w:pPr>
+        <w:pStyle w:val="Sourcecode"/>
+      </w:pPr>
+      <w:r>
+        <w:t>Accuracy = 0.8922222222222222</w:t>
+      </w:r>
+    </w:p>
+    <w:p>
+      <w:pPr>
+        <w:pStyle w:val="Sourcecode"/>
+      </w:pPr>
+      <w:r>
+        <w:t>[Training set summary] [[533,0,97,270]]</w:t>
+      </w:r>
+    </w:p>
+    <w:p>
+      <w:pPr>
+        <w:pStyle w:val="Sourcecode"/>
+      </w:pPr>
+      <w:r>
+        <w:t>[Test set performance]</w:t>
+      </w:r>
+    </w:p>
+    <w:p>
+      <w:pPr>
+        <w:pStyle w:val="Sourcecode"/>
+      </w:pPr>
+      <w:r>
+        <w:t xml:space="preserve">           Actual</w:t>
+      </w:r>
+    </w:p>
+    <w:p>
+      <w:pPr>
+        <w:pStyle w:val="Sourcecode"/>
+      </w:pPr>
+      <w:r>
+        <w:t xml:space="preserve">        +          -</w:t>
+      </w:r>
+    </w:p>
+    <w:p>
+      <w:pPr>
+        <w:pStyle w:val="Sourcecode"/>
+      </w:pPr>
+      <w:r>
+        <w:t xml:space="preserve">     +  15          51          66</w:t>
+      </w:r>
+    </w:p>
+    <w:p>
+      <w:pPr>
+        <w:pStyle w:val="Sourcecode"/>
+      </w:pPr>
+      <w:r>
+        <w:t>Pred</w:t>
+      </w:r>
+    </w:p>
+    <w:p>
+      <w:pPr>
+        <w:pStyle w:val="Sourcecode"/>
+      </w:pPr>
+      <w:r>
+        <w:t xml:space="preserve">     -  15          19          34</w:t>
+      </w:r>
+    </w:p>
+    <w:p>
+      <w:pPr>
+        <w:pStyle w:val="Sourcecode"/>
+      </w:pPr>
+    </w:p>
+    <w:p>
+      <w:pPr>
+        <w:pStyle w:val="Sourcecode"/>
+      </w:pPr>
+      <w:r>
+        <w:t xml:space="preserve">        30          70         100</w:t>
+      </w:r>
+    </w:p>
+    <w:p>
+      <w:pPr>
+        <w:pStyle w:val="Sourcecode"/>
+      </w:pPr>
+    </w:p>
+    <w:p>
+      <w:pPr>
+        <w:pStyle w:val="Sourcecode"/>
+      </w:pPr>
+      <w:r>
+        <w:t>Accuracy = 0.34</w:t>
+      </w:r>
+    </w:p>
+    <w:p>
+      <w:pPr>
+        <w:rPr>
+          <w:lang w:val="en-US"/>
+        </w:rPr>
+      </w:pPr>
+    </w:p>
+    <w:p>
+      <w:pPr>
+        <w:rPr>
+          <w:lang w:val="en-US"/>
+        </w:rPr>
+      </w:pPr>
+    </w:p>
+    <w:p>
+      <w:pPr>
+        <w:tabs>
+          <w:tab w:val="left" w:pos="2076"/>
+        </w:tabs>
+        <w:rPr>
+          <w:lang w:val="en-US"/>
+        </w:rPr>
+      </w:pPr>
+    </w:p>
+    <w:p>
+      <w:pPr>
+        <w:tabs>
+          <w:tab w:val="left" w:pos="2076"/>
+        </w:tabs>
+        <w:rPr>
+          <w:lang w:val="en-US"/>
+        </w:rPr>
+      </w:pPr>
+      <w:r>
+        <w:rPr>
+          <w:lang w:val="en-US"/>
+        </w:rPr>
+        <w:lastRenderedPageBreak/>
+        <w:t xml:space="preserve">We have tried different </w:t>
+      </w:r>
+      <w:r>
+        <w:rPr>
+          <w:lang w:val="en-US"/>
+        </w:rPr>
+        <w:t>h</w:t>
+      </w:r>
+      <w:r>
+        <w:rPr>
+          <w:lang w:val="en-US"/>
+        </w:rPr>
+        <w:t xml:space="preserve">yperparameters, and </w:t>
+      </w:r>
+      <w:r>
+        <w:rPr>
+          <w:lang w:val="en-US"/>
+        </w:rPr>
+        <w:t xml:space="preserve">with this </w:t>
+      </w:r>
+      <w:r>
+        <w:rPr>
+          <w:lang w:val="en-US"/>
+        </w:rPr>
+        <w:t>setting we achieve a solid prediction performance on the training dataset. However, the testing dataset has an incredibly poor prediction performance: 51 out of 70 negative examples were incorrectly classified as correct examples, and only 15 out of 30 positive examples were correctly classified (so altogether, this classifier was worse than Random</w:t>
+      </w:r>
+      <w:r>
+        <w:rPr>
+          <w:lang w:val="en-US"/>
+        </w:rPr>
+        <w:t xml:space="preserve"> on the Testing Data</w:t>
+      </w:r>
+      <w:r>
+        <w:rPr>
+          <w:lang w:val="en-US"/>
+        </w:rPr>
+        <w:t xml:space="preserve">). Unfortunately, we were not able to get a better prediction performance on the test dataset. Just by simply playing around with the Aleph parameters listed at the top of the Background Knowledge File, we could not find a much better solution for this classification problem. We can ensure that </w:t>
+      </w:r>
+      <w:r>
+        <w:rPr>
+          <w:lang w:val="en-US"/>
+        </w:rPr>
+        <w:t>A</w:t>
+      </w:r>
+      <w:r>
+        <w:rPr>
+          <w:lang w:val="en-US"/>
+        </w:rPr>
+        <w:t>leph has indeed done what we expected it to do by inspecting the bottom clause:</w:t>
+      </w:r>
+    </w:p>
+    <w:p>
+      <w:pPr>
+        <w:tabs>
+          <w:tab w:val="left" w:pos="2076"/>
+        </w:tabs>
+        <w:rPr>
+          <w:lang w:val="en-US"/>
+        </w:rPr>
+      </w:pPr>
+    </w:p>
+    <w:p>
+      <w:pPr>
+        <w:pStyle w:val="Sourcecode"/>
+      </w:pPr>
+      <w:r>
+        <w:t>7 ?- show(bottom).</w:t>
+      </w:r>
+    </w:p>
+    <w:p>
+      <w:pPr>
+        <w:pStyle w:val="Sourcecode"/>
+      </w:pPr>
+    </w:p>
+    <w:p>
+      <w:pPr>
+        <w:pStyle w:val="Sourcecode"/>
+      </w:pPr>
+      <w:r>
+        <w:t>[bottom clause]</w:t>
+      </w:r>
+    </w:p>
+    <w:p>
+      <w:pPr>
+        <w:pStyle w:val="Sourcecode"/>
+      </w:pPr>
+      <w:r>
+        <w:t>generalization(A,B,C,D,E,F,G,H,I,J,K,L,M,N,O,P) :-</w:t>
+      </w:r>
+    </w:p>
+    <w:p>
+      <w:pPr>
+        <w:pStyle w:val="Sourcecode"/>
+        <w:rPr>
+          <w:lang w:val="de-DE"/>
+        </w:rPr>
+      </w:pPr>
+      <w:r>
+        <w:t xml:space="preserve">   </w:t>
+      </w:r>
+      <w:proofErr w:type="spellStart"/>
+      <w:r>
+        <w:rPr>
+          <w:lang w:val="de-DE"/>
+        </w:rPr>
+        <w:t>lt</w:t>
+      </w:r>
+      <w:proofErr w:type="spellEnd"/>
+      <w:r>
+        <w:rPr>
+          <w:lang w:val="de-DE"/>
+        </w:rPr>
+        <w:t xml:space="preserve">(B,6), </w:t>
+      </w:r>
+      <w:proofErr w:type="spellStart"/>
+      <w:r>
+        <w:rPr>
+          <w:lang w:val="de-DE"/>
+        </w:rPr>
+        <w:t>lt</w:t>
+      </w:r>
+      <w:proofErr w:type="spellEnd"/>
+      <w:r>
+        <w:rPr>
+          <w:lang w:val="de-DE"/>
+        </w:rPr>
+        <w:t xml:space="preserve">(G,4), </w:t>
+      </w:r>
+      <w:proofErr w:type="spellStart"/>
+      <w:r>
+        <w:rPr>
+          <w:lang w:val="de-DE"/>
+        </w:rPr>
+        <w:t>lt</w:t>
+      </w:r>
+      <w:proofErr w:type="spellEnd"/>
+      <w:r>
+        <w:rPr>
+          <w:lang w:val="de-DE"/>
+        </w:rPr>
+        <w:t xml:space="preserve">(N,1), </w:t>
+      </w:r>
+      <w:proofErr w:type="spellStart"/>
+      <w:r>
+        <w:rPr>
+          <w:lang w:val="de-DE"/>
+        </w:rPr>
+        <w:t>gt</w:t>
+      </w:r>
+      <w:proofErr w:type="spellEnd"/>
+      <w:r>
+        <w:rPr>
+          <w:lang w:val="de-DE"/>
+        </w:rPr>
+        <w:t>(B,6),</w:t>
+      </w:r>
+    </w:p>
+    <w:p>
+      <w:pPr>
+        <w:pStyle w:val="Sourcecode"/>
+        <w:rPr>
+          <w:lang w:val="de-DE"/>
+        </w:rPr>
+      </w:pPr>
+      <w:r>
+        <w:rPr>
+          <w:lang w:val="de-DE"/>
+        </w:rPr>
+        <w:t xml:space="preserve">   </w:t>
+      </w:r>
+      <w:proofErr w:type="spellStart"/>
+      <w:r>
+        <w:rPr>
+          <w:lang w:val="de-DE"/>
+        </w:rPr>
+        <w:t>gt</w:t>
+      </w:r>
+      <w:proofErr w:type="spellEnd"/>
+      <w:r>
+        <w:rPr>
+          <w:lang w:val="de-DE"/>
+        </w:rPr>
+        <w:t xml:space="preserve">(G,4), </w:t>
+      </w:r>
+      <w:proofErr w:type="spellStart"/>
+      <w:r>
+        <w:rPr>
+          <w:lang w:val="de-DE"/>
+        </w:rPr>
+        <w:t>gt</w:t>
+      </w:r>
+      <w:proofErr w:type="spellEnd"/>
+      <w:r>
+        <w:rPr>
+          <w:lang w:val="de-DE"/>
+        </w:rPr>
+        <w:t xml:space="preserve">(N,1), </w:t>
+      </w:r>
+      <w:proofErr w:type="spellStart"/>
+      <w:r>
+        <w:rPr>
+          <w:lang w:val="de-DE"/>
+        </w:rPr>
+        <w:t>lteq</w:t>
+      </w:r>
+      <w:proofErr w:type="spellEnd"/>
+      <w:r>
+        <w:rPr>
+          <w:lang w:val="de-DE"/>
+        </w:rPr>
+        <w:t xml:space="preserve">(B,6), </w:t>
+      </w:r>
+      <w:proofErr w:type="spellStart"/>
+      <w:r>
+        <w:rPr>
+          <w:lang w:val="de-DE"/>
+        </w:rPr>
+        <w:t>lteq</w:t>
+      </w:r>
+      <w:proofErr w:type="spellEnd"/>
+      <w:r>
+        <w:rPr>
+          <w:lang w:val="de-DE"/>
+        </w:rPr>
+        <w:t>(G,4),</w:t>
+      </w:r>
+    </w:p>
+    <w:p>
+      <w:pPr>
+        <w:pStyle w:val="Sourcecode"/>
+        <w:rPr>
+          <w:lang w:val="de-DE"/>
+        </w:rPr>
+      </w:pPr>
+      <w:r>
+        <w:rPr>
+          <w:lang w:val="de-DE"/>
+        </w:rPr>
+        <w:t xml:space="preserve">   </w:t>
+      </w:r>
+      <w:proofErr w:type="spellStart"/>
+      <w:r>
+        <w:rPr>
+          <w:lang w:val="de-DE"/>
+        </w:rPr>
+        <w:t>lteq</w:t>
+      </w:r>
+      <w:proofErr w:type="spellEnd"/>
+      <w:r>
+        <w:rPr>
+          <w:lang w:val="de-DE"/>
+        </w:rPr>
+        <w:t xml:space="preserve">(N,1), </w:t>
+      </w:r>
+      <w:proofErr w:type="spellStart"/>
+      <w:r>
+        <w:rPr>
+          <w:lang w:val="de-DE"/>
+        </w:rPr>
+        <w:t>gteq</w:t>
+      </w:r>
+      <w:proofErr w:type="spellEnd"/>
+      <w:r>
+        <w:rPr>
+          <w:lang w:val="de-DE"/>
+        </w:rPr>
+        <w:t xml:space="preserve">(B,6), </w:t>
+      </w:r>
+      <w:proofErr w:type="spellStart"/>
+      <w:r>
+        <w:rPr>
+          <w:lang w:val="de-DE"/>
+        </w:rPr>
+        <w:t>gteq</w:t>
+      </w:r>
+      <w:proofErr w:type="spellEnd"/>
+      <w:r>
+        <w:rPr>
+          <w:lang w:val="de-DE"/>
+        </w:rPr>
+        <w:t xml:space="preserve">(G,4), </w:t>
+      </w:r>
+      <w:proofErr w:type="spellStart"/>
+      <w:r>
+        <w:rPr>
+          <w:lang w:val="de-DE"/>
+        </w:rPr>
+        <w:t>gteq</w:t>
+      </w:r>
+      <w:proofErr w:type="spellEnd"/>
+      <w:r>
+        <w:rPr>
+          <w:lang w:val="de-DE"/>
+        </w:rPr>
+        <w:t>(N,1),</w:t>
+      </w:r>
+    </w:p>
+    <w:p>
+      <w:pPr>
+        <w:pStyle w:val="Sourcecode"/>
+      </w:pPr>
+      <w:r>
+        <w:rPr>
+          <w:lang w:val="de-DE"/>
+        </w:rPr>
+        <w:t xml:space="preserve">   </w:t>
+      </w:r>
+      <w:r>
+        <w:t>A=a11, B=6, C=a32, D=a40,</w:t>
+      </w:r>
+    </w:p>
+    <w:p>
+      <w:pPr>
+        <w:pStyle w:val="Sourcecode"/>
+      </w:pPr>
+      <w:r>
+        <w:t xml:space="preserve">   E=a65, F=a71, G=4, H=a92,</w:t>
+      </w:r>
+    </w:p>
+    <w:p>
+      <w:pPr>
+        <w:pStyle w:val="Sourcecode"/>
+      </w:pPr>
+      <w:r>
+        <w:t xml:space="preserve">   I=a101, J=a122, K=a143, L=a152,</w:t>
+      </w:r>
+    </w:p>
+    <w:p>
+      <w:pPr>
+        <w:pStyle w:val="Sourcecode"/>
+      </w:pPr>
+      <w:r>
+        <w:t xml:space="preserve">   M=a174, N=1, O=a192, P=a201.</w:t>
+      </w:r>
+    </w:p>
+    <w:p>
+      <w:pPr>
+        <w:tabs>
+          <w:tab w:val="left" w:pos="2076"/>
+        </w:tabs>
+        <w:rPr>
+          <w:lang w:val="en-US"/>
+        </w:rPr>
+      </w:pPr>
+    </w:p>
+    <w:p>
+      <w:pPr>
+        <w:tabs>
+          <w:tab w:val="left" w:pos="2076"/>
+        </w:tabs>
+        <w:rPr>
+          <w:lang w:val="en-US"/>
+        </w:rPr>
+      </w:pPr>
+      <w:r>
+        <w:rPr>
+          <w:lang w:val="en-US"/>
+        </w:rPr>
+        <w:t xml:space="preserve">We can see that it contains all the literals that we have </w:t>
+      </w:r>
+      <w:r>
+        <w:rPr>
+          <w:lang w:val="en-US"/>
+        </w:rPr>
+        <w:t>wanted to allow</w:t>
+      </w:r>
+      <w:r>
+        <w:rPr>
+          <w:lang w:val="en-US"/>
+        </w:rPr>
+        <w:t>. Because of the solid prediction performance</w:t>
+      </w:r>
+      <w:r>
+        <w:rPr>
+          <w:lang w:val="en-US"/>
+        </w:rPr>
+        <w:t xml:space="preserve"> on the training data</w:t>
+      </w:r>
+      <w:r>
+        <w:rPr>
+          <w:lang w:val="en-US"/>
+        </w:rPr>
+        <w:t xml:space="preserve">, and </w:t>
+      </w:r>
+      <w:r>
+        <w:rPr>
+          <w:lang w:val="en-US"/>
+        </w:rPr>
+        <w:t xml:space="preserve">because </w:t>
+      </w:r>
+      <w:r>
+        <w:rPr>
+          <w:lang w:val="en-US"/>
+        </w:rPr>
+        <w:t xml:space="preserve">the bottom clause looks the way we expected it to, </w:t>
+      </w:r>
+      <w:r>
+        <w:rPr>
+          <w:lang w:val="en-US"/>
+        </w:rPr>
+        <w:t xml:space="preserve">we justify that what we did was at least sensible, even though we have made no real progress on predicting </w:t>
+      </w:r>
+      <w:r>
+        <w:rPr>
+          <w:lang w:val="en-US"/>
+        </w:rPr>
+        <w:t xml:space="preserve">unseen </w:t>
+      </w:r>
+      <w:r>
+        <w:rPr>
+          <w:lang w:val="en-US"/>
+        </w:rPr>
+        <w:t>examples.</w:t>
+      </w:r>
+      <w:r>
+        <w:rPr>
+          <w:lang w:val="en-US"/>
+        </w:rPr>
+        <w:t xml:space="preserve"> </w:t>
+      </w:r>
+    </w:p>
+    <w:p>
+      <w:pPr>
+        <w:tabs>
+          <w:tab w:val="left" w:pos="2076"/>
+        </w:tabs>
+        <w:rPr>
+          <w:lang w:val="en-US"/>
+        </w:rPr>
+      </w:pPr>
+    </w:p>
+    <w:p>
+      <w:pPr>
+        <w:rPr>
+          <w:rFonts w:asciiTheme="majorHAnsi" w:eastAsiaTheme="majorEastAsia" w:hAnsiTheme="majorHAnsi" w:cstheme="majorBidi"/>
+          <w:color w:val="2F5496" w:themeColor="accent1" w:themeShade="BF"/>
+          <w:sz w:val="32"/>
+          <w:szCs w:val="26"/>
+          <w:lang w:val="en-US"/>
+        </w:rPr>
+      </w:pPr>
+      <w:r>
+        <w:rPr>
+          <w:lang w:val="en-US"/>
+        </w:rPr>
+        <w:br w:type="page"/>
+      </w:r>
+    </w:p>
+    <w:p>
+      <w:pPr>
+        <w:pStyle w:val="Heading2"/>
+        <w:numPr>
+          <w:ilvl w:val="1"/>
+          <w:numId w:val="1"/>
+        </w:numPr>
+        <w:rPr>
+          <w:lang w:val="en-US"/>
+        </w:rPr>
+      </w:pPr>
+      <w:bookmarkStart w:id="10" w:name="_Toc73898210"/>
+      <w:r>
+        <w:rPr>
+          <w:lang w:val="en-US"/>
+        </w:rPr>
+        <w:lastRenderedPageBreak/>
+        <w:t>Optimizing prediction performance</w:t>
+      </w:r>
+      <w:bookmarkEnd w:id="10"/>
+    </w:p>
+    <w:p>
+      <w:pPr>
+        <w:rPr>
+          <w:lang w:val="en-US"/>
+        </w:rPr>
+      </w:pPr>
+    </w:p>
+    <w:p>
+      <w:pPr>
+        <w:tabs>
+          <w:tab w:val="left" w:pos="2076"/>
+        </w:tabs>
+        <w:rPr>
+          <w:lang w:val="en-US"/>
+        </w:rPr>
+      </w:pPr>
+      <w:r>
+        <w:rPr>
+          <w:lang w:val="en-US"/>
+        </w:rPr>
+        <w:t>We have manually tried out different hyperparameter settings. Concretely, we have tested different values for the following variables:</w:t>
+      </w:r>
+    </w:p>
+    <w:p>
+      <w:pPr>
+        <w:pStyle w:val="ListParagraph"/>
+        <w:numPr>
+          <w:ilvl w:val="0"/>
+          <w:numId w:val="9"/>
+        </w:numPr>
+        <w:tabs>
+          <w:tab w:val="left" w:pos="2076"/>
+        </w:tabs>
+        <w:rPr>
+          <w:lang w:val="en-US"/>
+        </w:rPr>
+      </w:pPr>
+      <w:proofErr w:type="spellStart"/>
+      <w:r>
+        <w:rPr>
+          <w:lang w:val="en-US"/>
+        </w:rPr>
+        <w:t>Clauselength</w:t>
+      </w:r>
+      <w:proofErr w:type="spellEnd"/>
+      <w:r>
+        <w:rPr>
+          <w:lang w:val="en-US"/>
+        </w:rPr>
+        <w:t xml:space="preserve">: </w:t>
+      </w:r>
+      <w:r>
+        <w:t>upper bound on number of literals in an acceptable clause.</w:t>
+      </w:r>
+    </w:p>
+    <w:p>
+      <w:pPr>
+        <w:pStyle w:val="ListParagraph"/>
+        <w:numPr>
+          <w:ilvl w:val="0"/>
+          <w:numId w:val="9"/>
+        </w:numPr>
+        <w:tabs>
+          <w:tab w:val="left" w:pos="2076"/>
+        </w:tabs>
+        <w:rPr>
+          <w:lang w:val="en-US"/>
+        </w:rPr>
+      </w:pPr>
+      <w:proofErr w:type="spellStart"/>
+      <w:r>
+        <w:rPr>
+          <w:lang w:val="en-US"/>
+        </w:rPr>
+        <w:t>Minpos</w:t>
+      </w:r>
+      <w:proofErr w:type="spellEnd"/>
+      <w:r>
+        <w:rPr>
+          <w:lang w:val="en-US"/>
+        </w:rPr>
+        <w:t>:</w:t>
+      </w:r>
+      <w:r>
+        <w:t xml:space="preserve"> </w:t>
+      </w:r>
+      <w:r>
+        <w:t>a lower bound on the number of positive examples to be covered by an acceptable clause.</w:t>
+      </w:r>
+      <w:r>
+        <w:rPr>
+          <w:lang w:val="en-US"/>
+        </w:rPr>
+        <w:t xml:space="preserve"> The higher this number, the fewer clauses Aleph will find, and the worse its prediction performance will be on the training data, especially for the positive examples.</w:t>
+      </w:r>
+    </w:p>
+    <w:p>
+      <w:pPr>
+        <w:pStyle w:val="ListParagraph"/>
+        <w:numPr>
+          <w:ilvl w:val="0"/>
+          <w:numId w:val="9"/>
+        </w:numPr>
+        <w:tabs>
+          <w:tab w:val="left" w:pos="2076"/>
+        </w:tabs>
+        <w:rPr>
+          <w:lang w:val="en-US"/>
+        </w:rPr>
+      </w:pPr>
+      <w:proofErr w:type="spellStart"/>
+      <w:r>
+        <w:rPr>
+          <w:lang w:val="en-US"/>
+        </w:rPr>
+        <w:t>Minacc</w:t>
+      </w:r>
+      <w:proofErr w:type="spellEnd"/>
+      <w:r>
+        <w:rPr>
+          <w:lang w:val="en-US"/>
+        </w:rPr>
+        <w:t xml:space="preserve">: </w:t>
+      </w:r>
+      <w:r>
+        <w:t>a lower bound on the minimum accuracy of an acceptable clause.</w:t>
+      </w:r>
+      <w:r>
+        <w:rPr>
+          <w:lang w:val="en-US"/>
+        </w:rPr>
+        <w:t xml:space="preserve"> The higher this number, the fewer clauses.</w:t>
+      </w:r>
+    </w:p>
+    <w:p>
+      <w:pPr>
+        <w:pStyle w:val="ListParagraph"/>
+        <w:numPr>
+          <w:ilvl w:val="0"/>
+          <w:numId w:val="9"/>
+        </w:numPr>
+        <w:tabs>
+          <w:tab w:val="left" w:pos="2076"/>
+        </w:tabs>
+        <w:rPr>
+          <w:lang w:val="en-US"/>
+        </w:rPr>
+      </w:pPr>
+      <w:proofErr w:type="spellStart"/>
+      <w:r>
+        <w:rPr>
+          <w:lang w:val="en-US"/>
+        </w:rPr>
+        <w:t>Evalfn</w:t>
+      </w:r>
+      <w:proofErr w:type="spellEnd"/>
+      <w:r>
+        <w:rPr>
+          <w:lang w:val="en-US"/>
+        </w:rPr>
+        <w:t xml:space="preserve">: </w:t>
+      </w:r>
+      <w:r>
+        <w:t>Sets the evaluation function for a search.</w:t>
+      </w:r>
+    </w:p>
+    <w:p>
+      <w:pPr>
+        <w:pStyle w:val="ListParagraph"/>
+        <w:numPr>
+          <w:ilvl w:val="0"/>
+          <w:numId w:val="9"/>
+        </w:numPr>
+        <w:tabs>
+          <w:tab w:val="left" w:pos="2076"/>
+        </w:tabs>
+        <w:rPr>
+          <w:lang w:val="en-US"/>
+        </w:rPr>
+      </w:pPr>
+      <w:r>
+        <w:rPr>
+          <w:lang w:val="en-US"/>
+        </w:rPr>
+        <w:t>Search</w:t>
+      </w:r>
+      <w:r>
+        <w:rPr>
+          <w:lang w:val="en-US"/>
+        </w:rPr>
+        <w:t xml:space="preserve">: </w:t>
+      </w:r>
+      <w:r>
+        <w:t>Sets the search strategy.</w:t>
+      </w:r>
+    </w:p>
+    <w:p>
+      <w:pPr>
+        <w:tabs>
+          <w:tab w:val="left" w:pos="2076"/>
+        </w:tabs>
+        <w:rPr>
+          <w:lang w:val="en-US"/>
+        </w:rPr>
+      </w:pPr>
+    </w:p>
+    <w:p>
+      <w:pPr>
+        <w:tabs>
+          <w:tab w:val="left" w:pos="2076"/>
+        </w:tabs>
+        <w:rPr>
+          <w:lang w:val="en-US"/>
+        </w:rPr>
+      </w:pPr>
+      <w:r>
+        <w:rPr>
+          <w:lang w:val="en-US"/>
+        </w:rPr>
+        <w:t xml:space="preserve">We have found that the most important parameters were </w:t>
+      </w:r>
+      <w:proofErr w:type="spellStart"/>
+      <w:r>
+        <w:rPr>
+          <w:lang w:val="en-US"/>
+        </w:rPr>
+        <w:t>minpos</w:t>
+      </w:r>
+      <w:proofErr w:type="spellEnd"/>
+      <w:r>
+        <w:rPr>
+          <w:lang w:val="en-US"/>
+        </w:rPr>
+        <w:t xml:space="preserve"> and </w:t>
+      </w:r>
+      <w:proofErr w:type="spellStart"/>
+      <w:r>
+        <w:rPr>
+          <w:lang w:val="en-US"/>
+        </w:rPr>
+        <w:t>minacc</w:t>
+      </w:r>
+      <w:proofErr w:type="spellEnd"/>
+      <w:r>
+        <w:rPr>
+          <w:lang w:val="en-US"/>
+        </w:rPr>
+        <w:t>:</w:t>
+      </w:r>
+    </w:p>
+    <w:p>
+      <w:pPr>
+        <w:pStyle w:val="Sourcecode"/>
+      </w:pPr>
+      <w:r>
+        <w:t>:- set(</w:t>
+      </w:r>
+      <w:proofErr w:type="spellStart"/>
+      <w:r>
+        <w:t>minpos</w:t>
+      </w:r>
+      <w:proofErr w:type="spellEnd"/>
+      <w:r>
+        <w:t>, 15).</w:t>
+      </w:r>
+    </w:p>
+    <w:p>
+      <w:pPr>
+        <w:pStyle w:val="Sourcecode"/>
+        <w:rPr>
+          <w:lang w:val="en-AT"/>
+        </w:rPr>
+      </w:pPr>
+      <w:r>
+        <w:t>:- set(</w:t>
+      </w:r>
+      <w:proofErr w:type="spellStart"/>
+      <w:r>
+        <w:t>minacc</w:t>
+      </w:r>
+      <w:proofErr w:type="spellEnd"/>
+      <w:r>
+        <w:t>, 0.85).</w:t>
+      </w:r>
+    </w:p>
+    <w:p>
+      <w:pPr>
+        <w:tabs>
+          <w:tab w:val="left" w:pos="2076"/>
+        </w:tabs>
+        <w:rPr>
+          <w:lang w:val="en-US"/>
+        </w:rPr>
+      </w:pPr>
+    </w:p>
+    <w:p>
+      <w:pPr>
+        <w:tabs>
+          <w:tab w:val="left" w:pos="2076"/>
+        </w:tabs>
+        <w:rPr>
+          <w:lang w:val="en-US"/>
+        </w:rPr>
+      </w:pPr>
+      <w:r>
+        <w:rPr>
+          <w:lang w:val="en-US"/>
+        </w:rPr>
+        <w:t xml:space="preserve">By manually trying out, we have found that </w:t>
+      </w:r>
+      <w:proofErr w:type="spellStart"/>
+      <w:r>
+        <w:rPr>
+          <w:lang w:val="en-US"/>
+        </w:rPr>
+        <w:t>minpos</w:t>
+      </w:r>
+      <w:proofErr w:type="spellEnd"/>
+      <w:r>
+        <w:rPr>
+          <w:lang w:val="en-US"/>
+        </w:rPr>
+        <w:t xml:space="preserve"> between 5 and 15 and </w:t>
+      </w:r>
+      <w:proofErr w:type="spellStart"/>
+      <w:r>
+        <w:rPr>
+          <w:lang w:val="en-US"/>
+        </w:rPr>
+        <w:t>minacc</w:t>
+      </w:r>
+      <w:proofErr w:type="spellEnd"/>
+      <w:r>
+        <w:rPr>
+          <w:lang w:val="en-US"/>
+        </w:rPr>
+        <w:t xml:space="preserve"> between 0.85 and 0.9</w:t>
+      </w:r>
+      <w:r>
+        <w:rPr>
+          <w:lang w:val="en-US"/>
+        </w:rPr>
+        <w:t xml:space="preserve"> makes sense</w:t>
+      </w:r>
+      <w:r>
+        <w:rPr>
+          <w:lang w:val="en-US"/>
+        </w:rPr>
+        <w:t xml:space="preserve">. The other hyperparameters are those that we were asked to try out and compare, which is what the </w:t>
+      </w:r>
+      <w:r>
+        <w:rPr>
+          <w:lang w:val="en-US"/>
+        </w:rPr>
+        <w:t xml:space="preserve">following </w:t>
+      </w:r>
+      <w:r>
+        <w:rPr>
+          <w:lang w:val="en-US"/>
+        </w:rPr>
+        <w:t xml:space="preserve">table </w:t>
+      </w:r>
+      <w:r>
+        <w:rPr>
+          <w:lang w:val="en-US"/>
+        </w:rPr>
+        <w:t>does:</w:t>
+      </w:r>
+    </w:p>
+    <w:p>
+      <w:pPr>
+        <w:tabs>
+          <w:tab w:val="left" w:pos="2076"/>
+        </w:tabs>
+        <w:rPr>
+          <w:lang w:val="en-AT"/>
+        </w:rPr>
+      </w:pPr>
+    </w:p>
+    <w:tbl>
+      <w:tblPr>
+        <w:tblW w:w="9638" w:type="dxa"/>
+        <w:tblCellMar>
+          <w:top w:w="15" w:type="dxa"/>
+          <w:left w:w="15" w:type="dxa"/>
+          <w:bottom w:w="15" w:type="dxa"/>
+          <w:right w:w="15" w:type="dxa"/>
+        </w:tblCellMar>
+        <w:tblLook w:val="04A0" w:firstRow="1" w:lastRow="0" w:firstColumn="1" w:lastColumn="0" w:noHBand="0" w:noVBand="1"/>
+      </w:tblPr>
+      <w:tblGrid>
+        <w:gridCol w:w="1795"/>
+        <w:gridCol w:w="1586"/>
+        <w:gridCol w:w="2593"/>
+        <w:gridCol w:w="2478"/>
+        <w:gridCol w:w="1186"/>
+      </w:tblGrid>
+      <w:tr>
+        <w:tc>
+          <w:tcPr>
+            <w:tcW w:w="0" w:type="auto"/>
+            <w:tcBorders>
+              <w:top w:val="single" w:sz="8" w:space="0" w:color="000000"/>
+              <w:left w:val="single" w:sz="8" w:space="0" w:color="000000"/>
+              <w:bottom w:val="single" w:sz="8" w:space="0" w:color="000000"/>
+              <w:right w:val="single" w:sz="8" w:space="0" w:color="000000"/>
+            </w:tcBorders>
+            <w:tcMar>
+              <w:top w:w="100" w:type="dxa"/>
+              <w:left w:w="100" w:type="dxa"/>
+              <w:bottom w:w="100" w:type="dxa"/>
+              <w:right w:w="100" w:type="dxa"/>
+            </w:tcMar>
+            <w:hideMark/>
+          </w:tcPr>
+          <w:p>
+            <w:pPr>
+              <w:spacing w:after="0" w:line="240" w:lineRule="auto"/>
+              <w:rPr>
+                <w:rFonts w:ascii="Times New Roman" w:eastAsia="Times New Roman" w:hAnsi="Times New Roman" w:cs="Times New Roman"/>
+                <w:sz w:val="24"/>
+                <w:szCs w:val="24"/>
+                <w:lang w:val="en-AT" w:eastAsia="en-AT"/>
+              </w:rPr>
+            </w:pPr>
+            <w:proofErr w:type="spellStart"/>
+            <w:r>
+              <w:rPr>
+                <w:rFonts w:ascii="Arial" w:eastAsia="Times New Roman" w:hAnsi="Arial" w:cs="Arial"/>
+                <w:color w:val="000000"/>
+                <w:lang w:val="en-AT" w:eastAsia="en-AT"/>
+              </w:rPr>
+              <w:t>Evalfn</w:t>
+            </w:r>
+            <w:proofErr w:type="spellEnd"/>
+          </w:p>
+        </w:tc>
+        <w:tc>
+          <w:tcPr>
+            <w:tcW w:w="0" w:type="auto"/>
+            <w:tcBorders>
+              <w:top w:val="single" w:sz="8" w:space="0" w:color="000000"/>
+              <w:left w:val="single" w:sz="8" w:space="0" w:color="000000"/>
+              <w:bottom w:val="single" w:sz="8" w:space="0" w:color="000000"/>
+              <w:right w:val="single" w:sz="8" w:space="0" w:color="000000"/>
+            </w:tcBorders>
+            <w:tcMar>
+              <w:top w:w="100" w:type="dxa"/>
+              <w:left w:w="100" w:type="dxa"/>
+              <w:bottom w:w="100" w:type="dxa"/>
+              <w:right w:w="100" w:type="dxa"/>
+            </w:tcMar>
+            <w:hideMark/>
+          </w:tcPr>
+          <w:p>
+            <w:pPr>
+              <w:spacing w:after="0" w:line="240" w:lineRule="auto"/>
+              <w:rPr>
+                <w:rFonts w:ascii="Times New Roman" w:eastAsia="Times New Roman" w:hAnsi="Times New Roman" w:cs="Times New Roman"/>
+                <w:sz w:val="24"/>
+                <w:szCs w:val="24"/>
+                <w:lang w:val="en-AT" w:eastAsia="en-AT"/>
+              </w:rPr>
+            </w:pPr>
+            <w:r>
+              <w:rPr>
+                <w:rFonts w:ascii="Arial" w:eastAsia="Times New Roman" w:hAnsi="Arial" w:cs="Arial"/>
+                <w:color w:val="000000"/>
+                <w:lang w:val="en-AT" w:eastAsia="en-AT"/>
+              </w:rPr>
+              <w:t>Seach</w:t>
+            </w:r>
+          </w:p>
+        </w:tc>
+        <w:tc>
+          <w:tcPr>
+            <w:tcW w:w="0" w:type="auto"/>
+            <w:tcBorders>
+              <w:top w:val="single" w:sz="8" w:space="0" w:color="000000"/>
+              <w:left w:val="single" w:sz="8" w:space="0" w:color="000000"/>
+              <w:bottom w:val="single" w:sz="8" w:space="0" w:color="000000"/>
+              <w:right w:val="single" w:sz="8" w:space="0" w:color="000000"/>
+            </w:tcBorders>
+            <w:tcMar>
+              <w:top w:w="100" w:type="dxa"/>
+              <w:left w:w="100" w:type="dxa"/>
+              <w:bottom w:w="100" w:type="dxa"/>
+              <w:right w:w="100" w:type="dxa"/>
+            </w:tcMar>
+            <w:hideMark/>
+          </w:tcPr>
+          <w:p>
+            <w:pPr>
+              <w:spacing w:after="0" w:line="240" w:lineRule="auto"/>
+              <w:rPr>
+                <w:rFonts w:ascii="Times New Roman" w:eastAsia="Times New Roman" w:hAnsi="Times New Roman" w:cs="Times New Roman"/>
+                <w:sz w:val="24"/>
+                <w:szCs w:val="24"/>
+                <w:lang w:val="en-AT" w:eastAsia="en-AT"/>
+              </w:rPr>
+            </w:pPr>
+            <w:r>
+              <w:rPr>
+                <w:rFonts w:ascii="Arial" w:eastAsia="Times New Roman" w:hAnsi="Arial" w:cs="Arial"/>
+                <w:color w:val="000000"/>
+                <w:lang w:val="en-AT" w:eastAsia="en-AT"/>
+              </w:rPr>
+              <w:t>Train Accuracy</w:t>
+            </w:r>
+          </w:p>
+        </w:tc>
+        <w:tc>
+          <w:tcPr>
+            <w:tcW w:w="0" w:type="auto"/>
+            <w:tcBorders>
+              <w:top w:val="single" w:sz="8" w:space="0" w:color="000000"/>
+              <w:left w:val="single" w:sz="8" w:space="0" w:color="000000"/>
+              <w:bottom w:val="single" w:sz="8" w:space="0" w:color="000000"/>
+              <w:right w:val="single" w:sz="8" w:space="0" w:color="000000"/>
+            </w:tcBorders>
+            <w:tcMar>
+              <w:top w:w="100" w:type="dxa"/>
+              <w:left w:w="100" w:type="dxa"/>
+              <w:bottom w:w="100" w:type="dxa"/>
+              <w:right w:w="100" w:type="dxa"/>
+            </w:tcMar>
+            <w:hideMark/>
+          </w:tcPr>
+          <w:p>
+            <w:pPr>
+              <w:spacing w:after="0" w:line="240" w:lineRule="auto"/>
+              <w:rPr>
+                <w:rFonts w:ascii="Times New Roman" w:eastAsia="Times New Roman" w:hAnsi="Times New Roman" w:cs="Times New Roman"/>
+                <w:sz w:val="24"/>
+                <w:szCs w:val="24"/>
+                <w:lang w:val="en-AT" w:eastAsia="en-AT"/>
+              </w:rPr>
+            </w:pPr>
+            <w:r>
+              <w:rPr>
+                <w:rFonts w:ascii="Arial" w:eastAsia="Times New Roman" w:hAnsi="Arial" w:cs="Arial"/>
+                <w:color w:val="000000"/>
+                <w:lang w:val="en-AT" w:eastAsia="en-AT"/>
+              </w:rPr>
+              <w:t>Test Accuracy</w:t>
+            </w:r>
+          </w:p>
+        </w:tc>
+        <w:tc>
+          <w:tcPr>
+            <w:tcW w:w="0" w:type="auto"/>
+            <w:tcBorders>
+              <w:top w:val="single" w:sz="8" w:space="0" w:color="000000"/>
+              <w:left w:val="single" w:sz="8" w:space="0" w:color="000000"/>
+              <w:bottom w:val="single" w:sz="8" w:space="0" w:color="000000"/>
+              <w:right w:val="single" w:sz="8" w:space="0" w:color="000000"/>
+            </w:tcBorders>
+            <w:tcMar>
+              <w:top w:w="100" w:type="dxa"/>
+              <w:left w:w="100" w:type="dxa"/>
+              <w:bottom w:w="100" w:type="dxa"/>
+              <w:right w:w="100" w:type="dxa"/>
+            </w:tcMar>
+            <w:hideMark/>
+          </w:tcPr>
+          <w:p>
+            <w:pPr>
+              <w:spacing w:after="0" w:line="240" w:lineRule="auto"/>
+              <w:rPr>
+                <w:rFonts w:ascii="Times New Roman" w:eastAsia="Times New Roman" w:hAnsi="Times New Roman" w:cs="Times New Roman"/>
+                <w:sz w:val="24"/>
+                <w:szCs w:val="24"/>
+                <w:lang w:val="en-AT" w:eastAsia="en-AT"/>
+              </w:rPr>
+            </w:pPr>
+            <w:r>
+              <w:rPr>
+                <w:rFonts w:ascii="Arial" w:eastAsia="Times New Roman" w:hAnsi="Arial" w:cs="Arial"/>
+                <w:color w:val="000000"/>
+                <w:lang w:val="en-AT" w:eastAsia="en-AT"/>
+              </w:rPr>
+              <w:t>Rules</w:t>
+            </w:r>
+          </w:p>
+        </w:tc>
+      </w:tr>
+      <w:tr>
+        <w:tc>
+          <w:tcPr>
+            <w:tcW w:w="0" w:type="auto"/>
+            <w:tcBorders>
+              <w:top w:val="single" w:sz="8" w:space="0" w:color="000000"/>
+              <w:left w:val="single" w:sz="8" w:space="0" w:color="000000"/>
+              <w:bottom w:val="single" w:sz="8" w:space="0" w:color="000000"/>
+              <w:right w:val="single" w:sz="8" w:space="0" w:color="000000"/>
+            </w:tcBorders>
+            <w:tcMar>
+              <w:top w:w="100" w:type="dxa"/>
+              <w:left w:w="100" w:type="dxa"/>
+              <w:bottom w:w="100" w:type="dxa"/>
+              <w:right w:w="100" w:type="dxa"/>
+            </w:tcMar>
+            <w:hideMark/>
+          </w:tcPr>
+          <w:p>
+            <w:pPr>
+              <w:spacing w:after="0" w:line="240" w:lineRule="auto"/>
+              <w:rPr>
+                <w:rFonts w:ascii="Times New Roman" w:eastAsia="Times New Roman" w:hAnsi="Times New Roman" w:cs="Times New Roman"/>
+                <w:sz w:val="24"/>
+                <w:szCs w:val="24"/>
+                <w:lang w:val="en-AT" w:eastAsia="en-AT"/>
+              </w:rPr>
+            </w:pPr>
+            <w:r>
+              <w:rPr>
+                <w:rFonts w:ascii="Arial" w:eastAsia="Times New Roman" w:hAnsi="Arial" w:cs="Arial"/>
+                <w:color w:val="000000"/>
+                <w:lang w:val="en-AT" w:eastAsia="en-AT"/>
+              </w:rPr>
+              <w:t>C</w:t>
+            </w:r>
+            <w:r>
+              <w:rPr>
+                <w:rFonts w:ascii="Arial" w:eastAsia="Times New Roman" w:hAnsi="Arial" w:cs="Arial"/>
+                <w:color w:val="000000"/>
+                <w:lang w:val="en-AT" w:eastAsia="en-AT"/>
+              </w:rPr>
+              <w:t>overage</w:t>
+            </w:r>
+          </w:p>
+        </w:tc>
+        <w:tc>
+          <w:tcPr>
+            <w:tcW w:w="0" w:type="auto"/>
+            <w:tcBorders>
+              <w:top w:val="single" w:sz="8" w:space="0" w:color="000000"/>
+              <w:left w:val="single" w:sz="8" w:space="0" w:color="000000"/>
+              <w:bottom w:val="single" w:sz="8" w:space="0" w:color="000000"/>
+              <w:right w:val="single" w:sz="8" w:space="0" w:color="000000"/>
+            </w:tcBorders>
+            <w:tcMar>
+              <w:top w:w="100" w:type="dxa"/>
+              <w:left w:w="100" w:type="dxa"/>
+              <w:bottom w:w="100" w:type="dxa"/>
+              <w:right w:w="100" w:type="dxa"/>
+            </w:tcMar>
+            <w:hideMark/>
+          </w:tcPr>
+          <w:p>
+            <w:pPr>
+              <w:spacing w:after="0" w:line="240" w:lineRule="auto"/>
+              <w:rPr>
+                <w:rFonts w:ascii="Times New Roman" w:eastAsia="Times New Roman" w:hAnsi="Times New Roman" w:cs="Times New Roman"/>
+                <w:sz w:val="24"/>
+                <w:szCs w:val="24"/>
+                <w:lang w:val="en-AT" w:eastAsia="en-AT"/>
+              </w:rPr>
+            </w:pPr>
+            <w:r>
+              <w:rPr>
+                <w:rFonts w:ascii="Arial" w:eastAsia="Times New Roman" w:hAnsi="Arial" w:cs="Arial"/>
+                <w:color w:val="000000"/>
+                <w:lang w:val="en-AT" w:eastAsia="en-AT"/>
+              </w:rPr>
+              <w:t>bf</w:t>
+            </w:r>
+          </w:p>
+        </w:tc>
+        <w:tc>
+          <w:tcPr>
+            <w:tcW w:w="0" w:type="auto"/>
+            <w:tcBorders>
+              <w:top w:val="single" w:sz="8" w:space="0" w:color="000000"/>
+              <w:left w:val="single" w:sz="8" w:space="0" w:color="000000"/>
+              <w:bottom w:val="single" w:sz="8" w:space="0" w:color="000000"/>
+              <w:right w:val="single" w:sz="8" w:space="0" w:color="000000"/>
+            </w:tcBorders>
+            <w:tcMar>
+              <w:top w:w="100" w:type="dxa"/>
+              <w:left w:w="100" w:type="dxa"/>
+              <w:bottom w:w="100" w:type="dxa"/>
+              <w:right w:w="100" w:type="dxa"/>
+            </w:tcMar>
+            <w:hideMark/>
+          </w:tcPr>
+          <w:p>
+            <w:pPr>
+              <w:spacing w:after="0" w:line="240" w:lineRule="auto"/>
+              <w:rPr>
+                <w:rFonts w:ascii="Times New Roman" w:eastAsia="Times New Roman" w:hAnsi="Times New Roman" w:cs="Times New Roman"/>
+                <w:sz w:val="24"/>
+                <w:szCs w:val="24"/>
+                <w:lang w:val="en-AT" w:eastAsia="en-AT"/>
+              </w:rPr>
+            </w:pPr>
+            <w:r>
+              <w:rPr>
+                <w:rFonts w:ascii="Arial" w:eastAsia="Times New Roman" w:hAnsi="Arial" w:cs="Arial"/>
+                <w:color w:val="000000"/>
+                <w:lang w:val="en-AT" w:eastAsia="en-AT"/>
+              </w:rPr>
+              <w:t xml:space="preserve"> 0.648</w:t>
+            </w:r>
+          </w:p>
+        </w:tc>
+        <w:tc>
+          <w:tcPr>
+            <w:tcW w:w="0" w:type="auto"/>
+            <w:tcBorders>
+              <w:top w:val="single" w:sz="8" w:space="0" w:color="000000"/>
+              <w:left w:val="single" w:sz="8" w:space="0" w:color="000000"/>
+              <w:bottom w:val="single" w:sz="8" w:space="0" w:color="000000"/>
+              <w:right w:val="single" w:sz="8" w:space="0" w:color="000000"/>
+            </w:tcBorders>
+            <w:tcMar>
+              <w:top w:w="100" w:type="dxa"/>
+              <w:left w:w="100" w:type="dxa"/>
+              <w:bottom w:w="100" w:type="dxa"/>
+              <w:right w:w="100" w:type="dxa"/>
+            </w:tcMar>
+            <w:hideMark/>
+          </w:tcPr>
+          <w:p>
+            <w:pPr>
+              <w:spacing w:after="0" w:line="240" w:lineRule="auto"/>
+              <w:rPr>
+                <w:rFonts w:ascii="Times New Roman" w:eastAsia="Times New Roman" w:hAnsi="Times New Roman" w:cs="Times New Roman"/>
+                <w:sz w:val="24"/>
+                <w:szCs w:val="24"/>
+                <w:lang w:val="en-AT" w:eastAsia="en-AT"/>
+              </w:rPr>
+            </w:pPr>
+            <w:r>
+              <w:rPr>
+                <w:rFonts w:ascii="Arial" w:eastAsia="Times New Roman" w:hAnsi="Arial" w:cs="Arial"/>
+                <w:color w:val="000000"/>
+                <w:lang w:val="en-AT" w:eastAsia="en-AT"/>
+              </w:rPr>
+              <w:t>0.5</w:t>
+            </w:r>
+          </w:p>
+        </w:tc>
+        <w:tc>
+          <w:tcPr>
+            <w:tcW w:w="0" w:type="auto"/>
+            <w:tcBorders>
+              <w:top w:val="single" w:sz="8" w:space="0" w:color="000000"/>
+              <w:left w:val="single" w:sz="8" w:space="0" w:color="000000"/>
+              <w:bottom w:val="single" w:sz="8" w:space="0" w:color="000000"/>
+              <w:right w:val="single" w:sz="8" w:space="0" w:color="000000"/>
+            </w:tcBorders>
+            <w:tcMar>
+              <w:top w:w="100" w:type="dxa"/>
+              <w:left w:w="100" w:type="dxa"/>
+              <w:bottom w:w="100" w:type="dxa"/>
+              <w:right w:w="100" w:type="dxa"/>
+            </w:tcMar>
+            <w:hideMark/>
+          </w:tcPr>
+          <w:p>
+            <w:pPr>
+              <w:spacing w:after="0" w:line="240" w:lineRule="auto"/>
+              <w:rPr>
+                <w:rFonts w:ascii="Times New Roman" w:eastAsia="Times New Roman" w:hAnsi="Times New Roman" w:cs="Times New Roman"/>
+                <w:sz w:val="24"/>
+                <w:szCs w:val="24"/>
+                <w:lang w:val="en-AT" w:eastAsia="en-AT"/>
+              </w:rPr>
+            </w:pPr>
+            <w:r>
+              <w:rPr>
+                <w:rFonts w:ascii="Arial" w:eastAsia="Times New Roman" w:hAnsi="Arial" w:cs="Arial"/>
+                <w:color w:val="000000"/>
+                <w:lang w:val="en-AT" w:eastAsia="en-AT"/>
+              </w:rPr>
+              <w:t>38</w:t>
+            </w:r>
+          </w:p>
+        </w:tc>
+      </w:tr>
+      <w:tr>
+        <w:tc>
+          <w:tcPr>
+            <w:tcW w:w="0" w:type="auto"/>
+            <w:tcBorders>
+              <w:top w:val="single" w:sz="8" w:space="0" w:color="000000"/>
+              <w:left w:val="single" w:sz="8" w:space="0" w:color="000000"/>
+              <w:bottom w:val="single" w:sz="8" w:space="0" w:color="000000"/>
+              <w:right w:val="single" w:sz="8" w:space="0" w:color="000000"/>
+            </w:tcBorders>
+            <w:tcMar>
+              <w:top w:w="100" w:type="dxa"/>
+              <w:left w:w="100" w:type="dxa"/>
+              <w:bottom w:w="100" w:type="dxa"/>
+              <w:right w:w="100" w:type="dxa"/>
+            </w:tcMar>
+            <w:hideMark/>
+          </w:tcPr>
+          <w:p>
+            <w:pPr>
+              <w:spacing w:after="0" w:line="240" w:lineRule="auto"/>
+              <w:rPr>
+                <w:rFonts w:ascii="Times New Roman" w:eastAsia="Times New Roman" w:hAnsi="Times New Roman" w:cs="Times New Roman"/>
+                <w:sz w:val="24"/>
+                <w:szCs w:val="24"/>
+                <w:lang w:val="en-AT" w:eastAsia="en-AT"/>
+              </w:rPr>
+            </w:pPr>
+            <w:r>
+              <w:rPr>
+                <w:rFonts w:ascii="Arial" w:eastAsia="Times New Roman" w:hAnsi="Arial" w:cs="Arial"/>
+                <w:color w:val="000000"/>
+                <w:lang w:val="en-AT" w:eastAsia="en-AT"/>
+              </w:rPr>
+              <w:t>coverage</w:t>
+            </w:r>
+          </w:p>
+        </w:tc>
+        <w:tc>
+          <w:tcPr>
+            <w:tcW w:w="0" w:type="auto"/>
+            <w:tcBorders>
+              <w:top w:val="single" w:sz="8" w:space="0" w:color="000000"/>
+              <w:left w:val="single" w:sz="8" w:space="0" w:color="000000"/>
+              <w:bottom w:val="single" w:sz="8" w:space="0" w:color="000000"/>
+              <w:right w:val="single" w:sz="8" w:space="0" w:color="000000"/>
+            </w:tcBorders>
+            <w:tcMar>
+              <w:top w:w="100" w:type="dxa"/>
+              <w:left w:w="100" w:type="dxa"/>
+              <w:bottom w:w="100" w:type="dxa"/>
+              <w:right w:w="100" w:type="dxa"/>
+            </w:tcMar>
+            <w:hideMark/>
+          </w:tcPr>
+          <w:p>
+            <w:pPr>
+              <w:spacing w:after="0" w:line="240" w:lineRule="auto"/>
+              <w:rPr>
+                <w:rFonts w:ascii="Times New Roman" w:eastAsia="Times New Roman" w:hAnsi="Times New Roman" w:cs="Times New Roman"/>
+                <w:sz w:val="24"/>
+                <w:szCs w:val="24"/>
+                <w:lang w:val="en-AT" w:eastAsia="en-AT"/>
+              </w:rPr>
+            </w:pPr>
+            <w:r>
+              <w:rPr>
+                <w:rFonts w:ascii="Arial" w:eastAsia="Times New Roman" w:hAnsi="Arial" w:cs="Arial"/>
+                <w:color w:val="000000"/>
+                <w:lang w:val="en-AT" w:eastAsia="en-AT"/>
+              </w:rPr>
+              <w:t>df</w:t>
+            </w:r>
+          </w:p>
+        </w:tc>
+        <w:tc>
+          <w:tcPr>
+            <w:tcW w:w="0" w:type="auto"/>
+            <w:tcBorders>
+              <w:top w:val="single" w:sz="8" w:space="0" w:color="000000"/>
+              <w:left w:val="single" w:sz="8" w:space="0" w:color="000000"/>
+              <w:bottom w:val="single" w:sz="8" w:space="0" w:color="000000"/>
+              <w:right w:val="single" w:sz="8" w:space="0" w:color="000000"/>
+            </w:tcBorders>
+            <w:tcMar>
+              <w:top w:w="100" w:type="dxa"/>
+              <w:left w:w="100" w:type="dxa"/>
+              <w:bottom w:w="100" w:type="dxa"/>
+              <w:right w:w="100" w:type="dxa"/>
+            </w:tcMar>
+            <w:hideMark/>
+          </w:tcPr>
+          <w:p>
+            <w:pPr>
+              <w:spacing w:after="0" w:line="240" w:lineRule="auto"/>
+              <w:rPr>
+                <w:rFonts w:ascii="Times New Roman" w:eastAsia="Times New Roman" w:hAnsi="Times New Roman" w:cs="Times New Roman"/>
+                <w:sz w:val="24"/>
+                <w:szCs w:val="24"/>
+                <w:lang w:val="en-AT" w:eastAsia="en-AT"/>
+              </w:rPr>
+            </w:pPr>
+            <w:r>
+              <w:rPr>
+                <w:rFonts w:ascii="Arial" w:eastAsia="Times New Roman" w:hAnsi="Arial" w:cs="Arial"/>
+                <w:color w:val="000000"/>
+                <w:lang w:val="en-AT" w:eastAsia="en-AT"/>
+              </w:rPr>
+              <w:t>0.66</w:t>
+            </w:r>
+          </w:p>
+        </w:tc>
+        <w:tc>
+          <w:tcPr>
+            <w:tcW w:w="0" w:type="auto"/>
+            <w:tcBorders>
+              <w:top w:val="single" w:sz="8" w:space="0" w:color="000000"/>
+              <w:left w:val="single" w:sz="8" w:space="0" w:color="000000"/>
+              <w:bottom w:val="single" w:sz="8" w:space="0" w:color="000000"/>
+              <w:right w:val="single" w:sz="8" w:space="0" w:color="000000"/>
+            </w:tcBorders>
+            <w:tcMar>
+              <w:top w:w="100" w:type="dxa"/>
+              <w:left w:w="100" w:type="dxa"/>
+              <w:bottom w:w="100" w:type="dxa"/>
+              <w:right w:w="100" w:type="dxa"/>
+            </w:tcMar>
+            <w:hideMark/>
+          </w:tcPr>
+          <w:p>
+            <w:pPr>
+              <w:spacing w:after="0" w:line="240" w:lineRule="auto"/>
+              <w:rPr>
+                <w:rFonts w:ascii="Times New Roman" w:eastAsia="Times New Roman" w:hAnsi="Times New Roman" w:cs="Times New Roman"/>
+                <w:sz w:val="24"/>
+                <w:szCs w:val="24"/>
+                <w:lang w:val="en-AT" w:eastAsia="en-AT"/>
+              </w:rPr>
+            </w:pPr>
+            <w:r>
+              <w:rPr>
+                <w:rFonts w:ascii="Arial" w:eastAsia="Times New Roman" w:hAnsi="Arial" w:cs="Arial"/>
+                <w:color w:val="000000"/>
+                <w:lang w:val="en-AT" w:eastAsia="en-AT"/>
+              </w:rPr>
+              <w:t>0.44</w:t>
+            </w:r>
+          </w:p>
+        </w:tc>
+        <w:tc>
+          <w:tcPr>
+            <w:tcW w:w="0" w:type="auto"/>
+            <w:tcBorders>
+              <w:top w:val="single" w:sz="8" w:space="0" w:color="000000"/>
+              <w:left w:val="single" w:sz="8" w:space="0" w:color="000000"/>
+              <w:bottom w:val="single" w:sz="8" w:space="0" w:color="000000"/>
+              <w:right w:val="single" w:sz="8" w:space="0" w:color="000000"/>
+            </w:tcBorders>
+            <w:tcMar>
+              <w:top w:w="100" w:type="dxa"/>
+              <w:left w:w="100" w:type="dxa"/>
+              <w:bottom w:w="100" w:type="dxa"/>
+              <w:right w:w="100" w:type="dxa"/>
+            </w:tcMar>
+            <w:hideMark/>
+          </w:tcPr>
+          <w:p>
+            <w:pPr>
+              <w:spacing w:after="0" w:line="240" w:lineRule="auto"/>
+              <w:rPr>
+                <w:rFonts w:ascii="Times New Roman" w:eastAsia="Times New Roman" w:hAnsi="Times New Roman" w:cs="Times New Roman"/>
+                <w:sz w:val="24"/>
+                <w:szCs w:val="24"/>
+                <w:lang w:val="en-AT" w:eastAsia="en-AT"/>
+              </w:rPr>
+            </w:pPr>
+            <w:r>
+              <w:rPr>
+                <w:rFonts w:ascii="Arial" w:eastAsia="Times New Roman" w:hAnsi="Arial" w:cs="Arial"/>
+                <w:color w:val="000000"/>
+                <w:lang w:val="en-AT" w:eastAsia="en-AT"/>
+              </w:rPr>
+              <w:t>77</w:t>
+            </w:r>
+          </w:p>
+        </w:tc>
+      </w:tr>
+      <w:tr>
+        <w:tc>
+          <w:tcPr>
+            <w:tcW w:w="0" w:type="auto"/>
+            <w:tcBorders>
+              <w:top w:val="single" w:sz="8" w:space="0" w:color="000000"/>
+              <w:left w:val="single" w:sz="8" w:space="0" w:color="000000"/>
+              <w:bottom w:val="single" w:sz="8" w:space="0" w:color="000000"/>
+              <w:right w:val="single" w:sz="8" w:space="0" w:color="000000"/>
+            </w:tcBorders>
+            <w:tcMar>
+              <w:top w:w="100" w:type="dxa"/>
+              <w:left w:w="100" w:type="dxa"/>
+              <w:bottom w:w="100" w:type="dxa"/>
+              <w:right w:w="100" w:type="dxa"/>
+            </w:tcMar>
+            <w:hideMark/>
+          </w:tcPr>
+          <w:p>
+            <w:pPr>
+              <w:spacing w:after="0" w:line="240" w:lineRule="auto"/>
+              <w:rPr>
+                <w:rFonts w:ascii="Times New Roman" w:eastAsia="Times New Roman" w:hAnsi="Times New Roman" w:cs="Times New Roman"/>
+                <w:sz w:val="24"/>
+                <w:szCs w:val="24"/>
+                <w:lang w:val="en-AT" w:eastAsia="en-AT"/>
+              </w:rPr>
+            </w:pPr>
+            <w:proofErr w:type="spellStart"/>
+            <w:r>
+              <w:rPr>
+                <w:rFonts w:ascii="Arial" w:eastAsia="Times New Roman" w:hAnsi="Arial" w:cs="Arial"/>
+                <w:color w:val="000000"/>
+                <w:lang w:val="en-AT" w:eastAsia="en-AT"/>
+              </w:rPr>
+              <w:t>auto_m</w:t>
+            </w:r>
+            <w:proofErr w:type="spellEnd"/>
+          </w:p>
+        </w:tc>
+        <w:tc>
+          <w:tcPr>
+            <w:tcW w:w="0" w:type="auto"/>
+            <w:tcBorders>
+              <w:top w:val="single" w:sz="8" w:space="0" w:color="000000"/>
+              <w:left w:val="single" w:sz="8" w:space="0" w:color="000000"/>
+              <w:bottom w:val="single" w:sz="8" w:space="0" w:color="000000"/>
+              <w:right w:val="single" w:sz="8" w:space="0" w:color="000000"/>
+            </w:tcBorders>
+            <w:tcMar>
+              <w:top w:w="100" w:type="dxa"/>
+              <w:left w:w="100" w:type="dxa"/>
+              <w:bottom w:w="100" w:type="dxa"/>
+              <w:right w:w="100" w:type="dxa"/>
+            </w:tcMar>
+            <w:hideMark/>
+          </w:tcPr>
+          <w:p>
+            <w:pPr>
+              <w:spacing w:after="0" w:line="240" w:lineRule="auto"/>
+              <w:rPr>
+                <w:rFonts w:ascii="Times New Roman" w:eastAsia="Times New Roman" w:hAnsi="Times New Roman" w:cs="Times New Roman"/>
+                <w:sz w:val="24"/>
+                <w:szCs w:val="24"/>
+                <w:lang w:val="en-AT" w:eastAsia="en-AT"/>
+              </w:rPr>
+            </w:pPr>
+            <w:r>
+              <w:rPr>
+                <w:rFonts w:ascii="Arial" w:eastAsia="Times New Roman" w:hAnsi="Arial" w:cs="Arial"/>
+                <w:color w:val="000000"/>
+                <w:lang w:val="en-AT" w:eastAsia="en-AT"/>
+              </w:rPr>
+              <w:t>heuristic</w:t>
+            </w:r>
+          </w:p>
+        </w:tc>
+        <w:tc>
+          <w:tcPr>
+            <w:tcW w:w="0" w:type="auto"/>
+            <w:tcBorders>
+              <w:top w:val="single" w:sz="8" w:space="0" w:color="000000"/>
+              <w:left w:val="single" w:sz="8" w:space="0" w:color="000000"/>
+              <w:bottom w:val="single" w:sz="8" w:space="0" w:color="000000"/>
+              <w:right w:val="single" w:sz="8" w:space="0" w:color="000000"/>
+            </w:tcBorders>
+            <w:tcMar>
+              <w:top w:w="100" w:type="dxa"/>
+              <w:left w:w="100" w:type="dxa"/>
+              <w:bottom w:w="100" w:type="dxa"/>
+              <w:right w:w="100" w:type="dxa"/>
+            </w:tcMar>
+            <w:hideMark/>
+          </w:tcPr>
+          <w:p>
+            <w:pPr>
+              <w:spacing w:after="0" w:line="240" w:lineRule="auto"/>
+              <w:rPr>
+                <w:rFonts w:ascii="Times New Roman" w:eastAsia="Times New Roman" w:hAnsi="Times New Roman" w:cs="Times New Roman"/>
+                <w:sz w:val="24"/>
+                <w:szCs w:val="24"/>
+                <w:lang w:val="en-AT" w:eastAsia="en-AT"/>
+              </w:rPr>
+            </w:pPr>
+            <w:r>
+              <w:rPr>
+                <w:rFonts w:ascii="Arial" w:eastAsia="Times New Roman" w:hAnsi="Arial" w:cs="Arial"/>
+                <w:color w:val="000000"/>
+                <w:lang w:val="en-AT" w:eastAsia="en-AT"/>
+              </w:rPr>
+              <w:t>0.648</w:t>
+            </w:r>
+          </w:p>
+        </w:tc>
+        <w:tc>
+          <w:tcPr>
+            <w:tcW w:w="0" w:type="auto"/>
+            <w:tcBorders>
+              <w:top w:val="single" w:sz="8" w:space="0" w:color="000000"/>
+              <w:left w:val="single" w:sz="8" w:space="0" w:color="000000"/>
+              <w:bottom w:val="single" w:sz="8" w:space="0" w:color="000000"/>
+              <w:right w:val="single" w:sz="8" w:space="0" w:color="000000"/>
+            </w:tcBorders>
+            <w:tcMar>
+              <w:top w:w="100" w:type="dxa"/>
+              <w:left w:w="100" w:type="dxa"/>
+              <w:bottom w:w="100" w:type="dxa"/>
+              <w:right w:w="100" w:type="dxa"/>
+            </w:tcMar>
+            <w:hideMark/>
+          </w:tcPr>
+          <w:p>
+            <w:pPr>
+              <w:spacing w:after="0" w:line="240" w:lineRule="auto"/>
+              <w:rPr>
+                <w:rFonts w:ascii="Times New Roman" w:eastAsia="Times New Roman" w:hAnsi="Times New Roman" w:cs="Times New Roman"/>
+                <w:sz w:val="24"/>
+                <w:szCs w:val="24"/>
+                <w:lang w:val="en-AT" w:eastAsia="en-AT"/>
+              </w:rPr>
+            </w:pPr>
+            <w:r>
+              <w:rPr>
+                <w:rFonts w:ascii="Arial" w:eastAsia="Times New Roman" w:hAnsi="Arial" w:cs="Arial"/>
+                <w:color w:val="000000"/>
+                <w:lang w:val="en-AT" w:eastAsia="en-AT"/>
+              </w:rPr>
+              <w:t>0.52</w:t>
+            </w:r>
+          </w:p>
+        </w:tc>
+        <w:tc>
+          <w:tcPr>
+            <w:tcW w:w="0" w:type="auto"/>
+            <w:tcBorders>
+              <w:top w:val="single" w:sz="8" w:space="0" w:color="000000"/>
+              <w:left w:val="single" w:sz="8" w:space="0" w:color="000000"/>
+              <w:bottom w:val="single" w:sz="8" w:space="0" w:color="000000"/>
+              <w:right w:val="single" w:sz="8" w:space="0" w:color="000000"/>
+            </w:tcBorders>
+            <w:tcMar>
+              <w:top w:w="100" w:type="dxa"/>
+              <w:left w:w="100" w:type="dxa"/>
+              <w:bottom w:w="100" w:type="dxa"/>
+              <w:right w:w="100" w:type="dxa"/>
+            </w:tcMar>
+            <w:hideMark/>
+          </w:tcPr>
+          <w:p>
+            <w:pPr>
+              <w:spacing w:after="0" w:line="240" w:lineRule="auto"/>
+              <w:rPr>
+                <w:rFonts w:ascii="Times New Roman" w:eastAsia="Times New Roman" w:hAnsi="Times New Roman" w:cs="Times New Roman"/>
+                <w:sz w:val="24"/>
+                <w:szCs w:val="24"/>
+                <w:lang w:val="en-AT" w:eastAsia="en-AT"/>
+              </w:rPr>
+            </w:pPr>
+            <w:r>
+              <w:rPr>
+                <w:rFonts w:ascii="Arial" w:eastAsia="Times New Roman" w:hAnsi="Arial" w:cs="Arial"/>
+                <w:color w:val="000000"/>
+                <w:lang w:val="en-AT" w:eastAsia="en-AT"/>
+              </w:rPr>
+              <w:t>24</w:t>
+            </w:r>
+          </w:p>
+        </w:tc>
+      </w:tr>
+      <w:tr>
+        <w:tc>
+          <w:tcPr>
+            <w:tcW w:w="0" w:type="auto"/>
+            <w:tcBorders>
+              <w:top w:val="single" w:sz="8" w:space="0" w:color="000000"/>
+              <w:left w:val="single" w:sz="8" w:space="0" w:color="000000"/>
+              <w:bottom w:val="single" w:sz="8" w:space="0" w:color="000000"/>
+              <w:right w:val="single" w:sz="8" w:space="0" w:color="000000"/>
+            </w:tcBorders>
+            <w:tcMar>
+              <w:top w:w="100" w:type="dxa"/>
+              <w:left w:w="100" w:type="dxa"/>
+              <w:bottom w:w="100" w:type="dxa"/>
+              <w:right w:w="100" w:type="dxa"/>
+            </w:tcMar>
+            <w:hideMark/>
+          </w:tcPr>
+          <w:p>
+            <w:pPr>
+              <w:spacing w:after="0" w:line="240" w:lineRule="auto"/>
+              <w:rPr>
+                <w:rFonts w:ascii="Times New Roman" w:eastAsia="Times New Roman" w:hAnsi="Times New Roman" w:cs="Times New Roman"/>
+                <w:sz w:val="24"/>
+                <w:szCs w:val="24"/>
+                <w:lang w:val="en-AT" w:eastAsia="en-AT"/>
+              </w:rPr>
+            </w:pPr>
+            <w:proofErr w:type="spellStart"/>
+            <w:r>
+              <w:rPr>
+                <w:rFonts w:ascii="Arial" w:eastAsia="Times New Roman" w:hAnsi="Arial" w:cs="Arial"/>
+                <w:color w:val="000000"/>
+                <w:lang w:val="en-AT" w:eastAsia="en-AT"/>
+              </w:rPr>
+              <w:t>gini</w:t>
+            </w:r>
+            <w:proofErr w:type="spellEnd"/>
+          </w:p>
+        </w:tc>
+        <w:tc>
+          <w:tcPr>
+            <w:tcW w:w="0" w:type="auto"/>
+            <w:tcBorders>
+              <w:top w:val="single" w:sz="8" w:space="0" w:color="000000"/>
+              <w:left w:val="single" w:sz="8" w:space="0" w:color="000000"/>
+              <w:bottom w:val="single" w:sz="8" w:space="0" w:color="000000"/>
+              <w:right w:val="single" w:sz="8" w:space="0" w:color="000000"/>
+            </w:tcBorders>
+            <w:tcMar>
+              <w:top w:w="100" w:type="dxa"/>
+              <w:left w:w="100" w:type="dxa"/>
+              <w:bottom w:w="100" w:type="dxa"/>
+              <w:right w:w="100" w:type="dxa"/>
+            </w:tcMar>
+            <w:hideMark/>
+          </w:tcPr>
+          <w:p>
+            <w:pPr>
+              <w:spacing w:after="0" w:line="240" w:lineRule="auto"/>
+              <w:rPr>
+                <w:rFonts w:ascii="Times New Roman" w:eastAsia="Times New Roman" w:hAnsi="Times New Roman" w:cs="Times New Roman"/>
+                <w:sz w:val="24"/>
+                <w:szCs w:val="24"/>
+                <w:lang w:val="en-AT" w:eastAsia="en-AT"/>
+              </w:rPr>
+            </w:pPr>
+            <w:r>
+              <w:rPr>
+                <w:rFonts w:ascii="Arial" w:eastAsia="Times New Roman" w:hAnsi="Arial" w:cs="Arial"/>
+                <w:color w:val="000000"/>
+                <w:lang w:val="en-AT" w:eastAsia="en-AT"/>
+              </w:rPr>
+              <w:t>bf</w:t>
+            </w:r>
+          </w:p>
+        </w:tc>
+        <w:tc>
+          <w:tcPr>
+            <w:tcW w:w="0" w:type="auto"/>
+            <w:tcBorders>
+              <w:top w:val="single" w:sz="8" w:space="0" w:color="000000"/>
+              <w:left w:val="single" w:sz="8" w:space="0" w:color="000000"/>
+              <w:bottom w:val="single" w:sz="8" w:space="0" w:color="000000"/>
+              <w:right w:val="single" w:sz="8" w:space="0" w:color="000000"/>
+            </w:tcBorders>
+            <w:tcMar>
+              <w:top w:w="100" w:type="dxa"/>
+              <w:left w:w="100" w:type="dxa"/>
+              <w:bottom w:w="100" w:type="dxa"/>
+              <w:right w:w="100" w:type="dxa"/>
+            </w:tcMar>
+            <w:hideMark/>
+          </w:tcPr>
+          <w:p>
+            <w:pPr>
+              <w:spacing w:after="0" w:line="240" w:lineRule="auto"/>
+              <w:rPr>
+                <w:rFonts w:ascii="Times New Roman" w:eastAsia="Times New Roman" w:hAnsi="Times New Roman" w:cs="Times New Roman"/>
+                <w:sz w:val="24"/>
+                <w:szCs w:val="24"/>
+                <w:lang w:val="en-AT" w:eastAsia="en-AT"/>
+              </w:rPr>
+            </w:pPr>
+            <w:r>
+              <w:rPr>
+                <w:rFonts w:ascii="Arial" w:eastAsia="Times New Roman" w:hAnsi="Arial" w:cs="Arial"/>
+                <w:color w:val="000000"/>
+                <w:lang w:val="en-AT" w:eastAsia="en-AT"/>
+              </w:rPr>
+              <w:t>0.66</w:t>
+            </w:r>
+          </w:p>
+        </w:tc>
+        <w:tc>
+          <w:tcPr>
+            <w:tcW w:w="0" w:type="auto"/>
+            <w:tcBorders>
+              <w:top w:val="single" w:sz="8" w:space="0" w:color="000000"/>
+              <w:left w:val="single" w:sz="8" w:space="0" w:color="000000"/>
+              <w:bottom w:val="single" w:sz="8" w:space="0" w:color="000000"/>
+              <w:right w:val="single" w:sz="8" w:space="0" w:color="000000"/>
+            </w:tcBorders>
+            <w:tcMar>
+              <w:top w:w="100" w:type="dxa"/>
+              <w:left w:w="100" w:type="dxa"/>
+              <w:bottom w:w="100" w:type="dxa"/>
+              <w:right w:w="100" w:type="dxa"/>
+            </w:tcMar>
+            <w:hideMark/>
+          </w:tcPr>
+          <w:p>
+            <w:pPr>
+              <w:spacing w:after="0" w:line="240" w:lineRule="auto"/>
+              <w:rPr>
+                <w:rFonts w:ascii="Times New Roman" w:eastAsia="Times New Roman" w:hAnsi="Times New Roman" w:cs="Times New Roman"/>
+                <w:sz w:val="24"/>
+                <w:szCs w:val="24"/>
+                <w:lang w:val="en-AT" w:eastAsia="en-AT"/>
+              </w:rPr>
+            </w:pPr>
+            <w:r>
+              <w:rPr>
+                <w:rFonts w:ascii="Arial" w:eastAsia="Times New Roman" w:hAnsi="Arial" w:cs="Arial"/>
+                <w:color w:val="000000"/>
+                <w:lang w:val="en-AT" w:eastAsia="en-AT"/>
+              </w:rPr>
+              <w:t>0.46</w:t>
+            </w:r>
+          </w:p>
+        </w:tc>
+        <w:tc>
+          <w:tcPr>
+            <w:tcW w:w="0" w:type="auto"/>
+            <w:tcBorders>
+              <w:top w:val="single" w:sz="8" w:space="0" w:color="000000"/>
+              <w:left w:val="single" w:sz="8" w:space="0" w:color="000000"/>
+              <w:bottom w:val="single" w:sz="8" w:space="0" w:color="000000"/>
+              <w:right w:val="single" w:sz="8" w:space="0" w:color="000000"/>
+            </w:tcBorders>
+            <w:tcMar>
+              <w:top w:w="100" w:type="dxa"/>
+              <w:left w:w="100" w:type="dxa"/>
+              <w:bottom w:w="100" w:type="dxa"/>
+              <w:right w:w="100" w:type="dxa"/>
+            </w:tcMar>
+            <w:hideMark/>
+          </w:tcPr>
+          <w:p>
+            <w:pPr>
+              <w:spacing w:after="0" w:line="240" w:lineRule="auto"/>
+              <w:rPr>
+                <w:rFonts w:ascii="Times New Roman" w:eastAsia="Times New Roman" w:hAnsi="Times New Roman" w:cs="Times New Roman"/>
+                <w:sz w:val="24"/>
+                <w:szCs w:val="24"/>
+                <w:lang w:val="en-AT" w:eastAsia="en-AT"/>
+              </w:rPr>
+            </w:pPr>
+            <w:r>
+              <w:rPr>
+                <w:rFonts w:ascii="Arial" w:eastAsia="Times New Roman" w:hAnsi="Arial" w:cs="Arial"/>
+                <w:color w:val="000000"/>
+                <w:lang w:val="en-AT" w:eastAsia="en-AT"/>
+              </w:rPr>
+              <w:t>43</w:t>
+            </w:r>
+          </w:p>
+        </w:tc>
+      </w:tr>
+      <w:tr>
+        <w:tc>
+          <w:tcPr>
+            <w:tcW w:w="0" w:type="auto"/>
+            <w:tcBorders>
+              <w:top w:val="single" w:sz="8" w:space="0" w:color="000000"/>
+              <w:left w:val="single" w:sz="8" w:space="0" w:color="000000"/>
+              <w:bottom w:val="single" w:sz="8" w:space="0" w:color="000000"/>
+              <w:right w:val="single" w:sz="8" w:space="0" w:color="000000"/>
+            </w:tcBorders>
+            <w:tcMar>
+              <w:top w:w="100" w:type="dxa"/>
+              <w:left w:w="100" w:type="dxa"/>
+              <w:bottom w:w="100" w:type="dxa"/>
+              <w:right w:w="100" w:type="dxa"/>
+            </w:tcMar>
+            <w:hideMark/>
+          </w:tcPr>
+          <w:p>
+            <w:pPr>
+              <w:spacing w:after="0" w:line="240" w:lineRule="auto"/>
+              <w:rPr>
+                <w:rFonts w:ascii="Times New Roman" w:eastAsia="Times New Roman" w:hAnsi="Times New Roman" w:cs="Times New Roman"/>
+                <w:sz w:val="24"/>
+                <w:szCs w:val="24"/>
+                <w:lang w:val="en-AT" w:eastAsia="en-AT"/>
+              </w:rPr>
+            </w:pPr>
+            <w:proofErr w:type="spellStart"/>
+            <w:r>
+              <w:rPr>
+                <w:rFonts w:ascii="Arial" w:eastAsia="Times New Roman" w:hAnsi="Arial" w:cs="Arial"/>
+                <w:color w:val="000000"/>
+                <w:lang w:val="en-AT" w:eastAsia="en-AT"/>
+              </w:rPr>
+              <w:t>laplace</w:t>
+            </w:r>
+            <w:proofErr w:type="spellEnd"/>
+          </w:p>
+        </w:tc>
+        <w:tc>
+          <w:tcPr>
+            <w:tcW w:w="0" w:type="auto"/>
+            <w:tcBorders>
+              <w:top w:val="single" w:sz="8" w:space="0" w:color="000000"/>
+              <w:left w:val="single" w:sz="8" w:space="0" w:color="000000"/>
+              <w:bottom w:val="single" w:sz="8" w:space="0" w:color="000000"/>
+              <w:right w:val="single" w:sz="8" w:space="0" w:color="000000"/>
+            </w:tcBorders>
+            <w:tcMar>
+              <w:top w:w="100" w:type="dxa"/>
+              <w:left w:w="100" w:type="dxa"/>
+              <w:bottom w:w="100" w:type="dxa"/>
+              <w:right w:w="100" w:type="dxa"/>
+            </w:tcMar>
+            <w:hideMark/>
+          </w:tcPr>
+          <w:p>
+            <w:pPr>
+              <w:spacing w:after="0" w:line="240" w:lineRule="auto"/>
+              <w:rPr>
+                <w:rFonts w:ascii="Times New Roman" w:eastAsia="Times New Roman" w:hAnsi="Times New Roman" w:cs="Times New Roman"/>
+                <w:sz w:val="24"/>
+                <w:szCs w:val="24"/>
+                <w:lang w:val="en-AT" w:eastAsia="en-AT"/>
+              </w:rPr>
+            </w:pPr>
+            <w:r>
+              <w:rPr>
+                <w:rFonts w:ascii="Arial" w:eastAsia="Times New Roman" w:hAnsi="Arial" w:cs="Arial"/>
+                <w:color w:val="000000"/>
+                <w:lang w:val="en-AT" w:eastAsia="en-AT"/>
+              </w:rPr>
+              <w:t>heuristic</w:t>
+            </w:r>
+          </w:p>
+        </w:tc>
+        <w:tc>
+          <w:tcPr>
+            <w:tcW w:w="0" w:type="auto"/>
+            <w:tcBorders>
+              <w:top w:val="single" w:sz="8" w:space="0" w:color="000000"/>
+              <w:left w:val="single" w:sz="8" w:space="0" w:color="000000"/>
+              <w:bottom w:val="single" w:sz="8" w:space="0" w:color="000000"/>
+              <w:right w:val="single" w:sz="8" w:space="0" w:color="000000"/>
+            </w:tcBorders>
+            <w:tcMar>
+              <w:top w:w="100" w:type="dxa"/>
+              <w:left w:w="100" w:type="dxa"/>
+              <w:bottom w:w="100" w:type="dxa"/>
+              <w:right w:w="100" w:type="dxa"/>
+            </w:tcMar>
+            <w:hideMark/>
+          </w:tcPr>
+          <w:p>
+            <w:pPr>
+              <w:spacing w:after="0" w:line="240" w:lineRule="auto"/>
+              <w:rPr>
+                <w:rFonts w:ascii="Times New Roman" w:eastAsia="Times New Roman" w:hAnsi="Times New Roman" w:cs="Times New Roman"/>
+                <w:sz w:val="24"/>
+                <w:szCs w:val="24"/>
+                <w:lang w:val="en-AT" w:eastAsia="en-AT"/>
+              </w:rPr>
+            </w:pPr>
+            <w:r>
+              <w:rPr>
+                <w:rFonts w:ascii="Arial" w:eastAsia="Times New Roman" w:hAnsi="Arial" w:cs="Arial"/>
+                <w:color w:val="000000"/>
+                <w:lang w:val="en-AT" w:eastAsia="en-AT"/>
+              </w:rPr>
+              <w:t>0.61</w:t>
+            </w:r>
+          </w:p>
+        </w:tc>
+        <w:tc>
+          <w:tcPr>
+            <w:tcW w:w="0" w:type="auto"/>
+            <w:tcBorders>
+              <w:top w:val="single" w:sz="8" w:space="0" w:color="000000"/>
+              <w:left w:val="single" w:sz="8" w:space="0" w:color="000000"/>
+              <w:bottom w:val="single" w:sz="8" w:space="0" w:color="000000"/>
+              <w:right w:val="single" w:sz="8" w:space="0" w:color="000000"/>
+            </w:tcBorders>
+            <w:tcMar>
+              <w:top w:w="100" w:type="dxa"/>
+              <w:left w:w="100" w:type="dxa"/>
+              <w:bottom w:w="100" w:type="dxa"/>
+              <w:right w:w="100" w:type="dxa"/>
+            </w:tcMar>
+            <w:hideMark/>
+          </w:tcPr>
+          <w:p>
+            <w:pPr>
+              <w:spacing w:after="0" w:line="240" w:lineRule="auto"/>
+              <w:rPr>
+                <w:rFonts w:ascii="Times New Roman" w:eastAsia="Times New Roman" w:hAnsi="Times New Roman" w:cs="Times New Roman"/>
+                <w:sz w:val="24"/>
+                <w:szCs w:val="24"/>
+                <w:lang w:val="en-AT" w:eastAsia="en-AT"/>
+              </w:rPr>
+            </w:pPr>
+            <w:r>
+              <w:rPr>
+                <w:rFonts w:ascii="Arial" w:eastAsia="Times New Roman" w:hAnsi="Arial" w:cs="Arial"/>
+                <w:color w:val="000000"/>
+                <w:lang w:val="en-AT" w:eastAsia="en-AT"/>
+              </w:rPr>
+              <w:t>0.52</w:t>
+            </w:r>
+          </w:p>
+        </w:tc>
+        <w:tc>
+          <w:tcPr>
+            <w:tcW w:w="0" w:type="auto"/>
+            <w:tcBorders>
+              <w:top w:val="single" w:sz="8" w:space="0" w:color="000000"/>
+              <w:left w:val="single" w:sz="8" w:space="0" w:color="000000"/>
+              <w:bottom w:val="single" w:sz="8" w:space="0" w:color="000000"/>
+              <w:right w:val="single" w:sz="8" w:space="0" w:color="000000"/>
+            </w:tcBorders>
+            <w:tcMar>
+              <w:top w:w="100" w:type="dxa"/>
+              <w:left w:w="100" w:type="dxa"/>
+              <w:bottom w:w="100" w:type="dxa"/>
+              <w:right w:w="100" w:type="dxa"/>
+            </w:tcMar>
+            <w:hideMark/>
+          </w:tcPr>
+          <w:p>
+            <w:pPr>
+              <w:spacing w:after="0" w:line="240" w:lineRule="auto"/>
+              <w:rPr>
+                <w:rFonts w:ascii="Times New Roman" w:eastAsia="Times New Roman" w:hAnsi="Times New Roman" w:cs="Times New Roman"/>
+                <w:sz w:val="24"/>
+                <w:szCs w:val="24"/>
+                <w:lang w:val="en-AT" w:eastAsia="en-AT"/>
+              </w:rPr>
+            </w:pPr>
+            <w:r>
+              <w:rPr>
+                <w:rFonts w:ascii="Arial" w:eastAsia="Times New Roman" w:hAnsi="Arial" w:cs="Arial"/>
+                <w:color w:val="000000"/>
+                <w:lang w:val="en-AT" w:eastAsia="en-AT"/>
+              </w:rPr>
+              <w:t>28</w:t>
+            </w:r>
+          </w:p>
+        </w:tc>
+      </w:tr>
+    </w:tbl>
+    <w:p>
+      <w:pPr>
+        <w:tabs>
+          <w:tab w:val="left" w:pos="2076"/>
+        </w:tabs>
+        <w:rPr>
+          <w:lang w:val="en-US"/>
+        </w:rPr>
+      </w:pPr>
+    </w:p>
+    <w:p>
+      <w:pPr>
+        <w:rPr>
+          <w:lang w:val="en-US"/>
+        </w:rPr>
+      </w:pPr>
+      <w:r>
+        <w:rPr>
+          <w:lang w:val="en-US"/>
+        </w:rPr>
+        <w:br w:type="page"/>
+      </w:r>
+    </w:p>
+    <w:p>
+      <w:pPr>
+        <w:pStyle w:val="Heading1"/>
+        <w:numPr>
+          <w:ilvl w:val="0"/>
+          <w:numId w:val="1"/>
+        </w:numPr>
+        <w:rPr>
+          <w:lang w:val="en-US"/>
+        </w:rPr>
+      </w:pPr>
+      <w:r>
+        <w:rPr>
+          <w:lang w:val="en-US"/>
+        </w:rPr>
+        <w:lastRenderedPageBreak/>
+        <w:t>Try something interesting</w:t>
+      </w:r>
+    </w:p>
+    <w:p>
+      <w:pPr>
+        <w:rPr>
+          <w:lang w:val="en-US"/>
+        </w:rPr>
+      </w:pPr>
+    </w:p>
+    <w:p>
+      <w:pPr>
+        <w:pStyle w:val="Heading2"/>
+        <w:rPr>
+          <w:lang w:val="en-US"/>
+        </w:rPr>
+      </w:pPr>
+      <w:r>
+        <w:rPr>
+          <w:lang w:val="en-US"/>
+        </w:rPr>
+        <w:t>4.1.</w:t>
+      </w:r>
+    </w:p>
+    <w:p>
+      <w:pPr>
+        <w:rPr>
+          <w:lang w:val="en-US"/>
+        </w:rPr>
+      </w:pPr>
+    </w:p>
+    <w:p>
+      <w:r>
+        <w:t xml:space="preserve">For the last task we chose </w:t>
+      </w:r>
+      <w:r>
+        <w:rPr>
+          <w:lang w:val="en-US"/>
+        </w:rPr>
+        <w:t>t</w:t>
+      </w:r>
+      <w:r>
+        <w:t>he “Adult Data Set” from UCI (</w:t>
+      </w:r>
+      <w:hyperlink r:id="rId9" w:history="1">
+        <w:r>
+          <w:rPr>
+            <w:rStyle w:val="Hyperlink"/>
+            <w:rFonts w:ascii="Arial" w:hAnsi="Arial" w:cs="Arial"/>
+            <w:color w:val="1155CC"/>
+          </w:rPr>
+          <w:t>https://archive.ics.uci.edu/ml/datasets/adult</w:t>
+        </w:r>
+      </w:hyperlink>
+      <w:r>
+        <w:t xml:space="preserve">) which is a mixed categorical and integer classification Dataset with 14 attributes. The goal is to predict whether a person earns more or less than 50K$ a year based on the 14 attributes. We chose to only use a subset of 8 of the attributes which are the following: age, </w:t>
+      </w:r>
+      <w:proofErr w:type="spellStart"/>
+      <w:r>
+        <w:t>workclass</w:t>
+      </w:r>
+      <w:proofErr w:type="spellEnd"/>
+      <w:r>
+        <w:t>, years of education, occupation, race, sex ,working hours per week and native country. The first 2000 examples get used for the training and the next 1000 samples for testing. Samples with missing values get tossed out.</w:t>
+      </w:r>
+    </w:p>
+    <w:p>
+      <w:pPr>
+        <w:rPr>
+          <w:lang w:val="en-US"/>
+        </w:rPr>
+      </w:pPr>
+      <w:r>
+        <w:t xml:space="preserve">We again set up a Python script to convert the dataset into the positive and negative examples and create the background knowledge. </w:t>
+      </w:r>
+      <w:r>
+        <w:rPr>
+          <w:lang w:val="en-US"/>
+        </w:rPr>
+        <w:t xml:space="preserve">The Background Knowledge is very similar to the Background Knowledge from Exercise 3. </w:t>
+      </w:r>
+      <w:r>
+        <w:t xml:space="preserve">For the numerical features we </w:t>
+      </w:r>
+      <w:r>
+        <w:rPr>
+          <w:lang w:val="en-US"/>
+        </w:rPr>
+        <w:t xml:space="preserve">again </w:t>
+      </w:r>
+      <w:r>
+        <w:t xml:space="preserve">allowed </w:t>
+      </w:r>
+      <w:r>
+        <w:rPr>
+          <w:lang w:val="en-US"/>
+        </w:rPr>
+        <w:t>the ≤, ≥, &lt;, &gt;, and = as comparison operators.</w:t>
+      </w:r>
+    </w:p>
+    <w:p>
+      <w:pPr>
+        <w:rPr>
+          <w:lang w:val="en-US"/>
+        </w:rPr>
+      </w:pPr>
+      <w:r>
+        <w:rPr>
+          <w:lang w:val="en-US"/>
+        </w:rPr>
+        <w:t>We set the following variables:</w:t>
+      </w:r>
+    </w:p>
+    <w:p>
+      <w:pPr>
+        <w:pStyle w:val="Sourcecode"/>
+      </w:pPr>
+      <w:r>
+        <w:t>Set(</w:t>
+      </w:r>
+      <w:proofErr w:type="spellStart"/>
+      <w:r>
+        <w:t>minpos</w:t>
+      </w:r>
+      <w:proofErr w:type="spellEnd"/>
+      <w:r>
+        <w:t>, 2).</w:t>
+      </w:r>
+    </w:p>
+    <w:p>
+      <w:pPr>
+        <w:pStyle w:val="Sourcecode"/>
+      </w:pPr>
+      <w:r>
+        <w:t>Set(</w:t>
+      </w:r>
+      <w:proofErr w:type="spellStart"/>
+      <w:r>
+        <w:t>minacc</w:t>
+      </w:r>
+      <w:proofErr w:type="spellEnd"/>
+      <w:r>
+        <w:t>, 0.7).</w:t>
+      </w:r>
+    </w:p>
+    <w:p>
+      <w:r>
+        <w:rPr>
+          <w:lang w:val="en-US"/>
+        </w:rPr>
+        <w:t>This led A</w:t>
+      </w:r>
+      <w:proofErr w:type="spellStart"/>
+      <w:r>
+        <w:t>leph</w:t>
+      </w:r>
+      <w:proofErr w:type="spellEnd"/>
+      <w:r>
+        <w:t xml:space="preserve"> </w:t>
+      </w:r>
+      <w:r>
+        <w:rPr>
+          <w:lang w:val="en-US"/>
+        </w:rPr>
+        <w:t xml:space="preserve">to construct </w:t>
+      </w:r>
+      <w:r>
+        <w:t>211 Rules that give an accuracy of 94% on the training set and 77% on the test set:</w:t>
+      </w:r>
+    </w:p>
+    <w:p>
+      <w:pPr>
+        <w:rPr>
+          <w:lang w:val="en-AT"/>
+        </w:rPr>
+      </w:pPr>
+    </w:p>
+    <w:p>
+      <w:pPr>
+        <w:pStyle w:val="Sourcecode"/>
+        <w:rPr>
+          <w:rFonts w:ascii="Times New Roman" w:hAnsi="Times New Roman" w:cs="Times New Roman"/>
+          <w:sz w:val="24"/>
+          <w:szCs w:val="24"/>
+          <w:lang w:eastAsia="en-AT"/>
+        </w:rPr>
+      </w:pPr>
+      <w:r>
+        <w:rPr>
+          <w:lang w:eastAsia="en-AT"/>
+        </w:rPr>
+        <w:t>[Training set performance]</w:t>
+      </w:r>
+    </w:p>
+    <w:p>
+      <w:pPr>
+        <w:pStyle w:val="Sourcecode"/>
+        <w:rPr>
+          <w:rFonts w:ascii="Times New Roman" w:hAnsi="Times New Roman" w:cs="Times New Roman"/>
+          <w:sz w:val="24"/>
+          <w:szCs w:val="24"/>
+          <w:lang w:eastAsia="en-AT"/>
+        </w:rPr>
+      </w:pPr>
+      <w:r>
+        <w:rPr>
+          <w:lang w:eastAsia="en-AT"/>
+        </w:rPr>
+        <w:t>            Actual</w:t>
+      </w:r>
+    </w:p>
+    <w:p>
+      <w:pPr>
+        <w:pStyle w:val="Sourcecode"/>
+        <w:rPr>
+          <w:rFonts w:ascii="Times New Roman" w:hAnsi="Times New Roman" w:cs="Times New Roman"/>
+          <w:sz w:val="24"/>
+          <w:szCs w:val="24"/>
+          <w:lang w:eastAsia="en-AT"/>
+        </w:rPr>
+      </w:pPr>
+      <w:r>
+        <w:rPr>
+          <w:lang w:eastAsia="en-AT"/>
+        </w:rPr>
+        <w:t>         +            -</w:t>
+      </w:r>
+    </w:p>
+    <w:p>
+      <w:pPr>
+        <w:pStyle w:val="Sourcecode"/>
+        <w:rPr>
+          <w:rFonts w:ascii="Times New Roman" w:hAnsi="Times New Roman" w:cs="Times New Roman"/>
+          <w:sz w:val="24"/>
+          <w:szCs w:val="24"/>
+          <w:lang w:eastAsia="en-AT"/>
+        </w:rPr>
+      </w:pPr>
+      <w:r>
+        <w:rPr>
+          <w:lang w:eastAsia="en-AT"/>
+        </w:rPr>
+        <w:t>     +  381           0           381</w:t>
+      </w:r>
+    </w:p>
+    <w:p>
+      <w:pPr>
+        <w:pStyle w:val="Sourcecode"/>
+        <w:rPr>
+          <w:rFonts w:ascii="Times New Roman" w:hAnsi="Times New Roman" w:cs="Times New Roman"/>
+          <w:sz w:val="24"/>
+          <w:szCs w:val="24"/>
+          <w:lang w:eastAsia="en-AT"/>
+        </w:rPr>
+      </w:pPr>
+      <w:r>
+        <w:rPr>
+          <w:lang w:eastAsia="en-AT"/>
+        </w:rPr>
+        <w:t>Pred</w:t>
+      </w:r>
+    </w:p>
+    <w:p>
+      <w:pPr>
+        <w:pStyle w:val="Sourcecode"/>
+        <w:rPr>
+          <w:rFonts w:ascii="Times New Roman" w:hAnsi="Times New Roman" w:cs="Times New Roman"/>
+          <w:sz w:val="24"/>
+          <w:szCs w:val="24"/>
+          <w:lang w:eastAsia="en-AT"/>
+        </w:rPr>
+      </w:pPr>
+      <w:r>
+        <w:rPr>
+          <w:lang w:eastAsia="en-AT"/>
+        </w:rPr>
+        <w:t>     -  94         1367        1461</w:t>
+      </w:r>
+    </w:p>
+    <w:p>
+      <w:pPr>
+        <w:pStyle w:val="Sourcecode"/>
+        <w:rPr>
+          <w:rFonts w:ascii="Times New Roman" w:hAnsi="Times New Roman" w:cs="Times New Roman"/>
+          <w:sz w:val="24"/>
+          <w:szCs w:val="24"/>
+          <w:lang w:eastAsia="en-AT"/>
+        </w:rPr>
+      </w:pPr>
+    </w:p>
+    <w:p>
+      <w:pPr>
+        <w:pStyle w:val="Sourcecode"/>
+        <w:rPr>
+          <w:rFonts w:ascii="Times New Roman" w:hAnsi="Times New Roman" w:cs="Times New Roman"/>
+          <w:sz w:val="24"/>
+          <w:szCs w:val="24"/>
+          <w:lang w:eastAsia="en-AT"/>
+        </w:rPr>
+      </w:pPr>
+      <w:r>
+        <w:rPr>
+          <w:lang w:eastAsia="en-AT"/>
+        </w:rPr>
+        <w:t>        475         1367        1842</w:t>
+      </w:r>
+    </w:p>
+    <w:p>
+      <w:pPr>
+        <w:pStyle w:val="Sourcecode"/>
+        <w:rPr>
+          <w:rFonts w:ascii="Times New Roman" w:hAnsi="Times New Roman" w:cs="Times New Roman"/>
+          <w:sz w:val="24"/>
+          <w:szCs w:val="24"/>
+          <w:lang w:eastAsia="en-AT"/>
+        </w:rPr>
+      </w:pPr>
+    </w:p>
+    <w:p>
+      <w:pPr>
+        <w:pStyle w:val="Sourcecode"/>
+        <w:rPr>
+          <w:rFonts w:ascii="Times New Roman" w:hAnsi="Times New Roman" w:cs="Times New Roman"/>
+          <w:sz w:val="24"/>
+          <w:szCs w:val="24"/>
+          <w:lang w:eastAsia="en-AT"/>
+        </w:rPr>
+      </w:pPr>
+      <w:r>
+        <w:rPr>
+          <w:lang w:eastAsia="en-AT"/>
+        </w:rPr>
+        <w:t>Accuracy = 0.9489685124864278</w:t>
+      </w:r>
+    </w:p>
+    <w:p>
+      <w:pPr>
+        <w:pStyle w:val="Sourcecode"/>
+        <w:rPr>
+          <w:rFonts w:ascii="Times New Roman" w:hAnsi="Times New Roman" w:cs="Times New Roman"/>
+          <w:sz w:val="24"/>
+          <w:szCs w:val="24"/>
+          <w:lang w:eastAsia="en-AT"/>
+        </w:rPr>
+      </w:pPr>
+      <w:r>
+        <w:rPr>
+          <w:lang w:eastAsia="en-AT"/>
+        </w:rPr>
+        <w:t>[Training set summary] [[381,0,94,1367]]</w:t>
+      </w:r>
+    </w:p>
+    <w:p>
+      <w:pPr>
+        <w:pStyle w:val="Sourcecode"/>
+        <w:rPr>
+          <w:rFonts w:ascii="Times New Roman" w:hAnsi="Times New Roman" w:cs="Times New Roman"/>
+          <w:sz w:val="24"/>
+          <w:szCs w:val="24"/>
+          <w:lang w:eastAsia="en-AT"/>
+        </w:rPr>
+      </w:pPr>
+      <w:r>
+        <w:rPr>
+          <w:lang w:eastAsia="en-AT"/>
+        </w:rPr>
+        <w:t>[Test set performance]</w:t>
+      </w:r>
+    </w:p>
+    <w:p>
+      <w:pPr>
+        <w:pStyle w:val="Sourcecode"/>
+        <w:rPr>
+          <w:rFonts w:ascii="Times New Roman" w:hAnsi="Times New Roman" w:cs="Times New Roman"/>
+          <w:sz w:val="24"/>
+          <w:szCs w:val="24"/>
+          <w:lang w:eastAsia="en-AT"/>
+        </w:rPr>
+      </w:pPr>
+      <w:r>
+        <w:rPr>
+          <w:lang w:eastAsia="en-AT"/>
+        </w:rPr>
+        <w:t>           Actual</w:t>
+      </w:r>
+    </w:p>
+    <w:p>
+      <w:pPr>
+        <w:pStyle w:val="Sourcecode"/>
+        <w:rPr>
+          <w:rFonts w:ascii="Times New Roman" w:hAnsi="Times New Roman" w:cs="Times New Roman"/>
+          <w:sz w:val="24"/>
+          <w:szCs w:val="24"/>
+          <w:lang w:eastAsia="en-AT"/>
+        </w:rPr>
+      </w:pPr>
+      <w:r>
+        <w:rPr>
+          <w:lang w:eastAsia="en-AT"/>
+        </w:rPr>
+        <w:t>        +          -</w:t>
+      </w:r>
+    </w:p>
+    <w:p>
+      <w:pPr>
+        <w:pStyle w:val="Sourcecode"/>
+        <w:rPr>
+          <w:rFonts w:ascii="Times New Roman" w:hAnsi="Times New Roman" w:cs="Times New Roman"/>
+          <w:sz w:val="24"/>
+          <w:szCs w:val="24"/>
+          <w:lang w:eastAsia="en-AT"/>
+        </w:rPr>
+      </w:pPr>
+      <w:r>
+        <w:rPr>
+          <w:lang w:eastAsia="en-AT"/>
+        </w:rPr>
+        <w:t>     +  99          88         187</w:t>
+      </w:r>
+    </w:p>
+    <w:p>
+      <w:pPr>
+        <w:pStyle w:val="Sourcecode"/>
+        <w:rPr>
+          <w:rFonts w:ascii="Times New Roman" w:hAnsi="Times New Roman" w:cs="Times New Roman"/>
+          <w:sz w:val="24"/>
+          <w:szCs w:val="24"/>
+          <w:lang w:eastAsia="en-AT"/>
+        </w:rPr>
+      </w:pPr>
+      <w:r>
+        <w:rPr>
+          <w:lang w:eastAsia="en-AT"/>
+        </w:rPr>
+        <w:t>Pred</w:t>
+      </w:r>
+    </w:p>
+    <w:p>
+      <w:pPr>
+        <w:pStyle w:val="Sourcecode"/>
+        <w:rPr>
+          <w:rFonts w:ascii="Times New Roman" w:hAnsi="Times New Roman" w:cs="Times New Roman"/>
+          <w:sz w:val="24"/>
+          <w:szCs w:val="24"/>
+          <w:lang w:eastAsia="en-AT"/>
+        </w:rPr>
+      </w:pPr>
+      <w:r>
+        <w:rPr>
+          <w:lang w:eastAsia="en-AT"/>
+        </w:rPr>
+        <w:t>     - 126        600        726</w:t>
+      </w:r>
+    </w:p>
+    <w:p>
+      <w:pPr>
+        <w:pStyle w:val="Sourcecode"/>
+        <w:rPr>
+          <w:rFonts w:ascii="Times New Roman" w:hAnsi="Times New Roman" w:cs="Times New Roman"/>
+          <w:sz w:val="24"/>
+          <w:szCs w:val="24"/>
+          <w:lang w:eastAsia="en-AT"/>
+        </w:rPr>
+      </w:pPr>
+    </w:p>
+    <w:p>
+      <w:pPr>
+        <w:pStyle w:val="Sourcecode"/>
+        <w:rPr>
+          <w:rFonts w:ascii="Times New Roman" w:hAnsi="Times New Roman" w:cs="Times New Roman"/>
+          <w:sz w:val="24"/>
+          <w:szCs w:val="24"/>
+          <w:lang w:eastAsia="en-AT"/>
+        </w:rPr>
+      </w:pPr>
+      <w:r>
+        <w:rPr>
+          <w:lang w:eastAsia="en-AT"/>
+        </w:rPr>
+        <w:t>       225        688        913</w:t>
+      </w:r>
+    </w:p>
+    <w:p>
+      <w:pPr>
+        <w:pStyle w:val="Sourcecode"/>
+        <w:rPr>
+          <w:rFonts w:ascii="Times New Roman" w:hAnsi="Times New Roman" w:cs="Times New Roman"/>
+          <w:sz w:val="24"/>
+          <w:szCs w:val="24"/>
+          <w:lang w:eastAsia="en-AT"/>
+        </w:rPr>
+      </w:pPr>
+    </w:p>
+    <w:p>
+      <w:pPr>
+        <w:pStyle w:val="Sourcecode"/>
+        <w:rPr>
+          <w:rFonts w:ascii="Times New Roman" w:hAnsi="Times New Roman" w:cs="Times New Roman"/>
+          <w:sz w:val="24"/>
+          <w:szCs w:val="24"/>
+          <w:lang w:eastAsia="en-AT"/>
+        </w:rPr>
+      </w:pPr>
+      <w:r>
+        <w:rPr>
+          <w:lang w:eastAsia="en-AT"/>
+        </w:rPr>
+        <w:t>Accuracy = 0.7656078860898138</w:t>
+      </w:r>
+    </w:p>
+    <w:p>
+      <w:pPr>
+        <w:tabs>
+          <w:tab w:val="left" w:pos="2076"/>
+        </w:tabs>
+        <w:rPr>
+          <w:lang w:val="en-US"/>
+        </w:rPr>
+      </w:pPr>
+      <w:r>
+        <w:rPr>
+          <w:lang w:val="en-US"/>
+        </w:rPr>
+        <w:lastRenderedPageBreak/>
+        <w:t xml:space="preserve">This led to a similar prediction performance as in Exercise 3. We were very good on the training dataset, but on the testing dataset, we only had a True Positive Rate of 99/225 = 0.44. </w:t>
+      </w:r>
+      <w:r>
+        <w:rPr>
+          <w:lang w:val="en-US"/>
+        </w:rPr>
+        <w:t>Again, the bottom clause contains what we wanted, but in the end Aleph could not find a good set of clauses such that it is also accurate on the testing dataset.</w:t>
+      </w:r>
+    </w:p>
     <w:sectPr>
-      <w:footerReference w:type="default" r:id="rId9"/>
+      <w:footerReference w:type="default" r:id="rId10"/>
       <w:pgSz w:w="11906" w:h="16838"/>
       <w:pgMar w:top="720" w:right="720" w:bottom="720" w:left="720" w:header="708" w:footer="708" w:gutter="0"/>
       <w:pgNumType w:start="0"/>
@@ -8492,6 +12115,178 @@
     </w:lvl>
   </w:abstractNum>
   <w:abstractNum w:abstractNumId="4" w15:restartNumberingAfterBreak="0">
+    <w:nsid w:val="3DAA6104"/>
+    <w:multiLevelType w:val="hybridMultilevel"/>
+    <w:tmpl w:val="3416B432"/>
+    <w:lvl w:ilvl="0" w:tplc="2000000F">
+      <w:start w:val="1"/>
+      <w:numFmt w:val="decimal"/>
+      <w:lvlText w:val="%1."/>
+      <w:lvlJc w:val="left"/>
+      <w:pPr>
+        <w:ind w:left="720" w:hanging="360"/>
+      </w:pPr>
+    </w:lvl>
+    <w:lvl w:ilvl="1" w:tplc="20000019" w:tentative="1">
+      <w:start w:val="1"/>
+      <w:numFmt w:val="lowerLetter"/>
+      <w:lvlText w:val="%2."/>
+      <w:lvlJc w:val="left"/>
+      <w:pPr>
+        <w:ind w:left="1440" w:hanging="360"/>
+      </w:pPr>
+    </w:lvl>
+    <w:lvl w:ilvl="2" w:tplc="2000001B" w:tentative="1">
+      <w:start w:val="1"/>
+      <w:numFmt w:val="lowerRoman"/>
+      <w:lvlText w:val="%3."/>
+      <w:lvlJc w:val="right"/>
+      <w:pPr>
+        <w:ind w:left="2160" w:hanging="180"/>
+      </w:pPr>
+    </w:lvl>
+    <w:lvl w:ilvl="3" w:tplc="2000000F" w:tentative="1">
+      <w:start w:val="1"/>
+      <w:numFmt w:val="decimal"/>
+      <w:lvlText w:val="%4."/>
+      <w:lvlJc w:val="left"/>
+      <w:pPr>
+        <w:ind w:left="2880" w:hanging="360"/>
+      </w:pPr>
+    </w:lvl>
+    <w:lvl w:ilvl="4" w:tplc="20000019" w:tentative="1">
+      <w:start w:val="1"/>
+      <w:numFmt w:val="lowerLetter"/>
+      <w:lvlText w:val="%5."/>
+      <w:lvlJc w:val="left"/>
+      <w:pPr>
+        <w:ind w:left="3600" w:hanging="360"/>
+      </w:pPr>
+    </w:lvl>
+    <w:lvl w:ilvl="5" w:tplc="2000001B" w:tentative="1">
+      <w:start w:val="1"/>
+      <w:numFmt w:val="lowerRoman"/>
+      <w:lvlText w:val="%6."/>
+      <w:lvlJc w:val="right"/>
+      <w:pPr>
+        <w:ind w:left="4320" w:hanging="180"/>
+      </w:pPr>
+    </w:lvl>
+    <w:lvl w:ilvl="6" w:tplc="2000000F" w:tentative="1">
+      <w:start w:val="1"/>
+      <w:numFmt w:val="decimal"/>
+      <w:lvlText w:val="%7."/>
+      <w:lvlJc w:val="left"/>
+      <w:pPr>
+        <w:ind w:left="5040" w:hanging="360"/>
+      </w:pPr>
+    </w:lvl>
+    <w:lvl w:ilvl="7" w:tplc="20000019" w:tentative="1">
+      <w:start w:val="1"/>
+      <w:numFmt w:val="lowerLetter"/>
+      <w:lvlText w:val="%8."/>
+      <w:lvlJc w:val="left"/>
+      <w:pPr>
+        <w:ind w:left="5760" w:hanging="360"/>
+      </w:pPr>
+    </w:lvl>
+    <w:lvl w:ilvl="8" w:tplc="2000001B" w:tentative="1">
+      <w:start w:val="1"/>
+      <w:numFmt w:val="lowerRoman"/>
+      <w:lvlText w:val="%9."/>
+      <w:lvlJc w:val="right"/>
+      <w:pPr>
+        <w:ind w:left="6480" w:hanging="180"/>
+      </w:pPr>
+    </w:lvl>
+  </w:abstractNum>
+  <w:abstractNum w:abstractNumId="5" w15:restartNumberingAfterBreak="0">
+    <w:nsid w:val="43AF5458"/>
+    <w:multiLevelType w:val="hybridMultilevel"/>
+    <w:tmpl w:val="17A2F2FA"/>
+    <w:lvl w:ilvl="0" w:tplc="2000000F">
+      <w:start w:val="1"/>
+      <w:numFmt w:val="decimal"/>
+      <w:lvlText w:val="%1."/>
+      <w:lvlJc w:val="left"/>
+      <w:pPr>
+        <w:ind w:left="720" w:hanging="360"/>
+      </w:pPr>
+    </w:lvl>
+    <w:lvl w:ilvl="1" w:tplc="20000019" w:tentative="1">
+      <w:start w:val="1"/>
+      <w:numFmt w:val="lowerLetter"/>
+      <w:lvlText w:val="%2."/>
+      <w:lvlJc w:val="left"/>
+      <w:pPr>
+        <w:ind w:left="1440" w:hanging="360"/>
+      </w:pPr>
+    </w:lvl>
+    <w:lvl w:ilvl="2" w:tplc="2000001B" w:tentative="1">
+      <w:start w:val="1"/>
+      <w:numFmt w:val="lowerRoman"/>
+      <w:lvlText w:val="%3."/>
+      <w:lvlJc w:val="right"/>
+      <w:pPr>
+        <w:ind w:left="2160" w:hanging="180"/>
+      </w:pPr>
+    </w:lvl>
+    <w:lvl w:ilvl="3" w:tplc="2000000F" w:tentative="1">
+      <w:start w:val="1"/>
+      <w:numFmt w:val="decimal"/>
+      <w:lvlText w:val="%4."/>
+      <w:lvlJc w:val="left"/>
+      <w:pPr>
+        <w:ind w:left="2880" w:hanging="360"/>
+      </w:pPr>
+    </w:lvl>
+    <w:lvl w:ilvl="4" w:tplc="20000019" w:tentative="1">
+      <w:start w:val="1"/>
+      <w:numFmt w:val="lowerLetter"/>
+      <w:lvlText w:val="%5."/>
+      <w:lvlJc w:val="left"/>
+      <w:pPr>
+        <w:ind w:left="3600" w:hanging="360"/>
+      </w:pPr>
+    </w:lvl>
+    <w:lvl w:ilvl="5" w:tplc="2000001B" w:tentative="1">
+      <w:start w:val="1"/>
+      <w:numFmt w:val="lowerRoman"/>
+      <w:lvlText w:val="%6."/>
+      <w:lvlJc w:val="right"/>
+      <w:pPr>
+        <w:ind w:left="4320" w:hanging="180"/>
+      </w:pPr>
+    </w:lvl>
+    <w:lvl w:ilvl="6" w:tplc="2000000F" w:tentative="1">
+      <w:start w:val="1"/>
+      <w:numFmt w:val="decimal"/>
+      <w:lvlText w:val="%7."/>
+      <w:lvlJc w:val="left"/>
+      <w:pPr>
+        <w:ind w:left="5040" w:hanging="360"/>
+      </w:pPr>
+    </w:lvl>
+    <w:lvl w:ilvl="7" w:tplc="20000019" w:tentative="1">
+      <w:start w:val="1"/>
+      <w:numFmt w:val="lowerLetter"/>
+      <w:lvlText w:val="%8."/>
+      <w:lvlJc w:val="left"/>
+      <w:pPr>
+        <w:ind w:left="5760" w:hanging="360"/>
+      </w:pPr>
+    </w:lvl>
+    <w:lvl w:ilvl="8" w:tplc="2000001B" w:tentative="1">
+      <w:start w:val="1"/>
+      <w:numFmt w:val="lowerRoman"/>
+      <w:lvlText w:val="%9."/>
+      <w:lvlJc w:val="right"/>
+      <w:pPr>
+        <w:ind w:left="6480" w:hanging="180"/>
+      </w:pPr>
+    </w:lvl>
+  </w:abstractNum>
+  <w:abstractNum w:abstractNumId="6" w15:restartNumberingAfterBreak="0">
     <w:nsid w:val="4B6A69BD"/>
     <w:multiLevelType w:val="hybridMultilevel"/>
     <w:tmpl w:val="74FC4108"/>
@@ -8577,7 +12372,7 @@
       </w:pPr>
     </w:lvl>
   </w:abstractNum>
-  <w:abstractNum w:abstractNumId="5" w15:restartNumberingAfterBreak="0">
+  <w:abstractNum w:abstractNumId="7" w15:restartNumberingAfterBreak="0">
     <w:nsid w:val="75B43ED6"/>
     <w:multiLevelType w:val="hybridMultilevel"/>
     <w:tmpl w:val="B13AAA3E"/>
@@ -8690,7 +12485,7 @@
       </w:rPr>
     </w:lvl>
   </w:abstractNum>
-  <w:abstractNum w:abstractNumId="6" w15:restartNumberingAfterBreak="0">
+  <w:abstractNum w:abstractNumId="8" w15:restartNumberingAfterBreak="0">
     <w:nsid w:val="787035D8"/>
     <w:multiLevelType w:val="hybridMultilevel"/>
     <w:tmpl w:val="F66667CC"/>
@@ -8774,6 +12569,119 @@
       <w:pPr>
         <w:ind w:left="6120" w:hanging="180"/>
       </w:pPr>
+    </w:lvl>
+  </w:abstractNum>
+  <w:abstractNum w:abstractNumId="9" w15:restartNumberingAfterBreak="0">
+    <w:nsid w:val="7DC95867"/>
+    <w:multiLevelType w:val="hybridMultilevel"/>
+    <w:tmpl w:val="3C784880"/>
+    <w:lvl w:ilvl="0" w:tplc="20000001">
+      <w:start w:val="1"/>
+      <w:numFmt w:val="bullet"/>
+      <w:lvlText w:val=""/>
+      <w:lvlJc w:val="left"/>
+      <w:pPr>
+        <w:ind w:left="360" w:hanging="360"/>
+      </w:pPr>
+      <w:rPr>
+        <w:rFonts w:ascii="Symbol" w:hAnsi="Symbol" w:hint="default"/>
+      </w:rPr>
+    </w:lvl>
+    <w:lvl w:ilvl="1" w:tplc="20000003" w:tentative="1">
+      <w:start w:val="1"/>
+      <w:numFmt w:val="bullet"/>
+      <w:lvlText w:val="o"/>
+      <w:lvlJc w:val="left"/>
+      <w:pPr>
+        <w:ind w:left="1080" w:hanging="360"/>
+      </w:pPr>
+      <w:rPr>
+        <w:rFonts w:ascii="Courier New" w:hAnsi="Courier New" w:cs="Courier New" w:hint="default"/>
+      </w:rPr>
+    </w:lvl>
+    <w:lvl w:ilvl="2" w:tplc="20000005" w:tentative="1">
+      <w:start w:val="1"/>
+      <w:numFmt w:val="bullet"/>
+      <w:lvlText w:val=""/>
+      <w:lvlJc w:val="left"/>
+      <w:pPr>
+        <w:ind w:left="1800" w:hanging="360"/>
+      </w:pPr>
+      <w:rPr>
+        <w:rFonts w:ascii="Wingdings" w:hAnsi="Wingdings" w:hint="default"/>
+      </w:rPr>
+    </w:lvl>
+    <w:lvl w:ilvl="3" w:tplc="20000001" w:tentative="1">
+      <w:start w:val="1"/>
+      <w:numFmt w:val="bullet"/>
+      <w:lvlText w:val=""/>
+      <w:lvlJc w:val="left"/>
+      <w:pPr>
+        <w:ind w:left="2520" w:hanging="360"/>
+      </w:pPr>
+      <w:rPr>
+        <w:rFonts w:ascii="Symbol" w:hAnsi="Symbol" w:hint="default"/>
+      </w:rPr>
+    </w:lvl>
+    <w:lvl w:ilvl="4" w:tplc="20000003" w:tentative="1">
+      <w:start w:val="1"/>
+      <w:numFmt w:val="bullet"/>
+      <w:lvlText w:val="o"/>
+      <w:lvlJc w:val="left"/>
+      <w:pPr>
+        <w:ind w:left="3240" w:hanging="360"/>
+      </w:pPr>
+      <w:rPr>
+        <w:rFonts w:ascii="Courier New" w:hAnsi="Courier New" w:cs="Courier New" w:hint="default"/>
+      </w:rPr>
+    </w:lvl>
+    <w:lvl w:ilvl="5" w:tplc="20000005" w:tentative="1">
+      <w:start w:val="1"/>
+      <w:numFmt w:val="bullet"/>
+      <w:lvlText w:val=""/>
+      <w:lvlJc w:val="left"/>
+      <w:pPr>
+        <w:ind w:left="3960" w:hanging="360"/>
+      </w:pPr>
+      <w:rPr>
+        <w:rFonts w:ascii="Wingdings" w:hAnsi="Wingdings" w:hint="default"/>
+      </w:rPr>
+    </w:lvl>
+    <w:lvl w:ilvl="6" w:tplc="20000001" w:tentative="1">
+      <w:start w:val="1"/>
+      <w:numFmt w:val="bullet"/>
+      <w:lvlText w:val=""/>
+      <w:lvlJc w:val="left"/>
+      <w:pPr>
+        <w:ind w:left="4680" w:hanging="360"/>
+      </w:pPr>
+      <w:rPr>
+        <w:rFonts w:ascii="Symbol" w:hAnsi="Symbol" w:hint="default"/>
+      </w:rPr>
+    </w:lvl>
+    <w:lvl w:ilvl="7" w:tplc="20000003" w:tentative="1">
+      <w:start w:val="1"/>
+      <w:numFmt w:val="bullet"/>
+      <w:lvlText w:val="o"/>
+      <w:lvlJc w:val="left"/>
+      <w:pPr>
+        <w:ind w:left="5400" w:hanging="360"/>
+      </w:pPr>
+      <w:rPr>
+        <w:rFonts w:ascii="Courier New" w:hAnsi="Courier New" w:cs="Courier New" w:hint="default"/>
+      </w:rPr>
+    </w:lvl>
+    <w:lvl w:ilvl="8" w:tplc="20000005" w:tentative="1">
+      <w:start w:val="1"/>
+      <w:numFmt w:val="bullet"/>
+      <w:lvlText w:val=""/>
+      <w:lvlJc w:val="left"/>
+      <w:pPr>
+        <w:ind w:left="6120" w:hanging="360"/>
+      </w:pPr>
+      <w:rPr>
+        <w:rFonts w:ascii="Wingdings" w:hAnsi="Wingdings" w:hint="default"/>
+      </w:rPr>
     </w:lvl>
   </w:abstractNum>
   <w:num w:numId="1">
@@ -8783,19 +12691,28 @@
     <w:abstractNumId w:val="0"/>
   </w:num>
   <w:num w:numId="3">
-    <w:abstractNumId w:val="5"/>
+    <w:abstractNumId w:val="7"/>
   </w:num>
   <w:num w:numId="4">
     <w:abstractNumId w:val="2"/>
   </w:num>
   <w:num w:numId="5">
-    <w:abstractNumId w:val="6"/>
+    <w:abstractNumId w:val="8"/>
   </w:num>
   <w:num w:numId="6">
-    <w:abstractNumId w:val="4"/>
+    <w:abstractNumId w:val="6"/>
   </w:num>
   <w:num w:numId="7">
     <w:abstractNumId w:val="3"/>
+  </w:num>
+  <w:num w:numId="8">
+    <w:abstractNumId w:val="5"/>
+  </w:num>
+  <w:num w:numId="9">
+    <w:abstractNumId w:val="4"/>
+  </w:num>
+  <w:num w:numId="10">
+    <w:abstractNumId w:val="9"/>
   </w:num>
 </w:numbering>
 </file>
@@ -9553,6 +13470,35 @@
       <w:lang w:val="en-US"/>
     </w:rPr>
   </w:style>
+  <w:style w:type="paragraph" w:styleId="TOC3">
+    <w:name w:val="toc 3"/>
+    <w:basedOn w:val="Normal"/>
+    <w:next w:val="Normal"/>
+    <w:autoRedefine/>
+    <w:uiPriority w:val="39"/>
+    <w:unhideWhenUsed/>
+    <w:rsid w:val="00293F0C"/>
+    <w:pPr>
+      <w:spacing w:after="100"/>
+      <w:ind w:left="440"/>
+    </w:pPr>
+  </w:style>
+  <w:style w:type="paragraph" w:styleId="NormalWeb">
+    <w:name w:val="Normal (Web)"/>
+    <w:basedOn w:val="Normal"/>
+    <w:uiPriority w:val="99"/>
+    <w:unhideWhenUsed/>
+    <w:rsid w:val="00441F3C"/>
+    <w:pPr>
+      <w:spacing w:before="100" w:beforeAutospacing="1" w:after="100" w:afterAutospacing="1" w:line="240" w:lineRule="auto"/>
+    </w:pPr>
+    <w:rPr>
+      <w:rFonts w:ascii="Times New Roman" w:eastAsia="Times New Roman" w:hAnsi="Times New Roman" w:cs="Times New Roman"/>
+      <w:sz w:val="24"/>
+      <w:szCs w:val="24"/>
+      <w:lang w:val="en-AT" w:eastAsia="en-AT"/>
+    </w:rPr>
+  </w:style>
 </w:styles>
 </file>
 
